--- a/lab_7_prog.docx
+++ b/lab_7_prog.docx
@@ -1,6 +1,6 @@
 
 <file path=word/document.xml><?xml version="1.0" encoding="utf-8"?>
-<w:document xmlns:wpc="http://schemas.microsoft.com/office/word/2010/wordprocessingCanvas" xmlns:mc="http://schemas.openxmlformats.org/markup-compatibility/2006" xmlns:o="urn:schemas-microsoft-com:office:office" xmlns:r="http://schemas.openxmlformats.org/officeDocument/2006/relationships" xmlns:m="http://schemas.openxmlformats.org/officeDocument/2006/math" xmlns:v="urn:schemas-microsoft-com:vml" xmlns:wp14="http://schemas.microsoft.com/office/word/2010/wordprocessingDrawing" xmlns:wp="http://schemas.openxmlformats.org/drawingml/2006/wordprocessingDrawing" xmlns:w10="urn:schemas-microsoft-com:office:word" xmlns:w="http://schemas.openxmlformats.org/wordprocessingml/2006/main" xmlns:w14="http://schemas.microsoft.com/office/word/2010/wordml" xmlns:wpg="http://schemas.microsoft.com/office/word/2010/wordprocessingGroup" xmlns:wpi="http://schemas.microsoft.com/office/word/2010/wordprocessingInk" xmlns:wne="http://schemas.microsoft.com/office/word/2006/wordml" xmlns:wps="http://schemas.microsoft.com/office/word/2010/wordprocessingShape" mc:Ignorable="w14 wp14">
+<w:document xmlns:wpc="http://schemas.microsoft.com/office/word/2010/wordprocessingCanvas" xmlns:cx="http://schemas.microsoft.com/office/drawing/2014/chartex" xmlns:mc="http://schemas.openxmlformats.org/markup-compatibility/2006" xmlns:o="urn:schemas-microsoft-com:office:office" xmlns:r="http://schemas.openxmlformats.org/officeDocument/2006/relationships" xmlns:m="http://schemas.openxmlformats.org/officeDocument/2006/math" xmlns:v="urn:schemas-microsoft-com:vml" xmlns:wp14="http://schemas.microsoft.com/office/word/2010/wordprocessingDrawing" xmlns:wp="http://schemas.openxmlformats.org/drawingml/2006/wordprocessingDrawing" xmlns:w10="urn:schemas-microsoft-com:office:word" xmlns:w="http://schemas.openxmlformats.org/wordprocessingml/2006/main" xmlns:w14="http://schemas.microsoft.com/office/word/2010/wordml" xmlns:w15="http://schemas.microsoft.com/office/word/2012/wordml" xmlns:w16se="http://schemas.microsoft.com/office/word/2015/wordml/symex" xmlns:wpg="http://schemas.microsoft.com/office/word/2010/wordprocessingGroup" xmlns:wpi="http://schemas.microsoft.com/office/word/2010/wordprocessingInk" xmlns:wne="http://schemas.microsoft.com/office/word/2006/wordml" xmlns:wps="http://schemas.microsoft.com/office/word/2010/wordprocessingShape" mc:Ignorable="w14 w15 w16se wp14">
   <w:body>
     <w:p>
       <w:pPr>
@@ -536,25 +536,14 @@
           <w:szCs w:val="28"/>
         </w:rPr>
       </w:pPr>
-      <w:proofErr w:type="spellStart"/>
-      <w:r>
-        <w:rPr>
-          <w:rFonts w:ascii="Times New Roman" w:eastAsia="Times New Roman" w:hAnsi="Times New Roman" w:cs="Times New Roman"/>
-          <w:color w:val="000000"/>
-          <w:sz w:val="28"/>
-          <w:szCs w:val="28"/>
-        </w:rPr>
-        <w:t>Пыльнов</w:t>
-      </w:r>
-      <w:proofErr w:type="spellEnd"/>
-      <w:r>
-        <w:rPr>
-          <w:rFonts w:ascii="Times New Roman" w:eastAsia="Times New Roman" w:hAnsi="Times New Roman" w:cs="Times New Roman"/>
-          <w:color w:val="000000"/>
-          <w:sz w:val="28"/>
-          <w:szCs w:val="28"/>
-        </w:rPr>
-        <w:t xml:space="preserve"> Н.</w:t>
+      <w:r>
+        <w:rPr>
+          <w:rFonts w:ascii="Times New Roman" w:eastAsia="Times New Roman" w:hAnsi="Times New Roman" w:cs="Times New Roman"/>
+          <w:color w:val="000000"/>
+          <w:sz w:val="28"/>
+          <w:szCs w:val="28"/>
+        </w:rPr>
+        <w:t>Пыльнов Н.</w:t>
       </w:r>
       <w:r>
         <w:rPr>
@@ -649,36 +638,14 @@
           <w:szCs w:val="28"/>
         </w:rPr>
       </w:pPr>
-      <w:proofErr w:type="spellStart"/>
-      <w:r>
-        <w:rPr>
-          <w:rFonts w:ascii="Times New Roman" w:eastAsia="Times New Roman" w:hAnsi="Times New Roman" w:cs="Times New Roman"/>
-          <w:color w:val="000000"/>
-          <w:sz w:val="28"/>
-          <w:szCs w:val="28"/>
-        </w:rPr>
-        <w:t>к.т</w:t>
-      </w:r>
-      <w:proofErr w:type="gramStart"/>
-      <w:r>
-        <w:rPr>
-          <w:rFonts w:ascii="Times New Roman" w:eastAsia="Times New Roman" w:hAnsi="Times New Roman" w:cs="Times New Roman"/>
-          <w:color w:val="000000"/>
-          <w:sz w:val="28"/>
-          <w:szCs w:val="28"/>
-        </w:rPr>
-        <w:t>.н</w:t>
-      </w:r>
-      <w:proofErr w:type="spellEnd"/>
-      <w:proofErr w:type="gramEnd"/>
-      <w:r>
-        <w:rPr>
-          <w:rFonts w:ascii="Times New Roman" w:eastAsia="Times New Roman" w:hAnsi="Times New Roman" w:cs="Times New Roman"/>
-          <w:color w:val="000000"/>
-          <w:sz w:val="28"/>
-          <w:szCs w:val="28"/>
-        </w:rPr>
-        <w:t xml:space="preserve"> д</w:t>
+      <w:r>
+        <w:rPr>
+          <w:rFonts w:ascii="Times New Roman" w:eastAsia="Times New Roman" w:hAnsi="Times New Roman" w:cs="Times New Roman"/>
+          <w:color w:val="000000"/>
+          <w:sz w:val="28"/>
+          <w:szCs w:val="28"/>
+        </w:rPr>
+        <w:t>к.т.н д</w:t>
       </w:r>
       <w:r>
         <w:rPr>
@@ -710,36 +677,14 @@
           <w:szCs w:val="27"/>
         </w:rPr>
       </w:pPr>
-      <w:proofErr w:type="spellStart"/>
-      <w:r>
-        <w:rPr>
-          <w:rFonts w:ascii="Times New Roman" w:eastAsia="Times New Roman" w:hAnsi="Times New Roman" w:cs="Times New Roman"/>
-          <w:color w:val="000000"/>
-          <w:sz w:val="28"/>
-          <w:szCs w:val="28"/>
-        </w:rPr>
-        <w:t>к.т</w:t>
-      </w:r>
-      <w:proofErr w:type="gramStart"/>
-      <w:r>
-        <w:rPr>
-          <w:rFonts w:ascii="Times New Roman" w:eastAsia="Times New Roman" w:hAnsi="Times New Roman" w:cs="Times New Roman"/>
-          <w:color w:val="000000"/>
-          <w:sz w:val="28"/>
-          <w:szCs w:val="28"/>
-        </w:rPr>
-        <w:t>.н</w:t>
-      </w:r>
-      <w:proofErr w:type="spellEnd"/>
-      <w:proofErr w:type="gramEnd"/>
-      <w:r>
-        <w:rPr>
-          <w:rFonts w:ascii="Times New Roman" w:eastAsia="Times New Roman" w:hAnsi="Times New Roman" w:cs="Times New Roman"/>
-          <w:color w:val="000000"/>
-          <w:sz w:val="28"/>
-          <w:szCs w:val="28"/>
-        </w:rPr>
-        <w:t xml:space="preserve"> д</w:t>
+      <w:r>
+        <w:rPr>
+          <w:rFonts w:ascii="Times New Roman" w:eastAsia="Times New Roman" w:hAnsi="Times New Roman" w:cs="Times New Roman"/>
+          <w:color w:val="000000"/>
+          <w:sz w:val="28"/>
+          <w:szCs w:val="28"/>
+        </w:rPr>
+        <w:t>к.т.н д</w:t>
       </w:r>
       <w:r>
         <w:rPr>
@@ -1189,61 +1134,25 @@
           <w:sz w:val="24"/>
           <w:szCs w:val="24"/>
         </w:rPr>
-        <w:t xml:space="preserve"> В </w:t>
-      </w:r>
-      <w:proofErr w:type="spellStart"/>
+        <w:t xml:space="preserve"> В пpоизвольном тексте найти и отпечатать все слова, заканчивающиеся буквой </w:t>
+      </w:r>
       <w:r>
         <w:rPr>
           <w:rFonts w:ascii="Times New Roman" w:hAnsi="Times New Roman" w:cs="Times New Roman"/>
-          <w:sz w:val="24"/>
-          <w:szCs w:val="24"/>
-        </w:rPr>
-        <w:t>п</w:t>
-      </w:r>
-      <w:proofErr w:type="gramStart"/>
+          <w:b/>
+          <w:i/>
+          <w:sz w:val="24"/>
+          <w:szCs w:val="24"/>
+          <w:lang w:val="en-US"/>
+        </w:rPr>
+        <w:t>r</w:t>
+      </w:r>
       <w:r>
         <w:rPr>
           <w:rFonts w:ascii="Times New Roman" w:hAnsi="Times New Roman" w:cs="Times New Roman"/>
           <w:sz w:val="24"/>
           <w:szCs w:val="24"/>
         </w:rPr>
-        <w:t>p</w:t>
-      </w:r>
-      <w:proofErr w:type="gramEnd"/>
-      <w:r>
-        <w:rPr>
-          <w:rFonts w:ascii="Times New Roman" w:hAnsi="Times New Roman" w:cs="Times New Roman"/>
-          <w:sz w:val="24"/>
-          <w:szCs w:val="24"/>
-        </w:rPr>
-        <w:t>оизвольном</w:t>
-      </w:r>
-      <w:proofErr w:type="spellEnd"/>
-      <w:r>
-        <w:rPr>
-          <w:rFonts w:ascii="Times New Roman" w:hAnsi="Times New Roman" w:cs="Times New Roman"/>
-          <w:sz w:val="24"/>
-          <w:szCs w:val="24"/>
-        </w:rPr>
-        <w:t xml:space="preserve"> тексте найти и отпечатать все слова, заканчивающиеся буквой </w:t>
-      </w:r>
-      <w:r>
-        <w:rPr>
-          <w:rFonts w:ascii="Times New Roman" w:hAnsi="Times New Roman" w:cs="Times New Roman"/>
-          <w:b/>
-          <w:i/>
-          <w:sz w:val="24"/>
-          <w:szCs w:val="24"/>
-          <w:lang w:val="en-US"/>
-        </w:rPr>
-        <w:t>r</w:t>
-      </w:r>
-      <w:r>
-        <w:rPr>
-          <w:rFonts w:ascii="Times New Roman" w:hAnsi="Times New Roman" w:cs="Times New Roman"/>
-          <w:sz w:val="24"/>
-          <w:szCs w:val="24"/>
-        </w:rPr>
         <w:t>.</w:t>
       </w:r>
     </w:p>
@@ -1278,9 +1187,8 @@
           <w:sz w:val="32"/>
           <w:szCs w:val="28"/>
         </w:rPr>
-        <w:t>Те</w:t>
-      </w:r>
-      <w:proofErr w:type="gramStart"/>
+        <w:t>Текст</w:t>
+      </w:r>
       <w:r>
         <w:rPr>
           <w:rFonts w:ascii="Times New Roman" w:eastAsia="Times New Roman" w:hAnsi="Times New Roman" w:cs="Times New Roman"/>
@@ -1289,7 +1197,7 @@
           <w:sz w:val="32"/>
           <w:szCs w:val="28"/>
         </w:rPr>
-        <w:t>кст</w:t>
+        <w:t xml:space="preserve"> </w:t>
       </w:r>
       <w:r>
         <w:rPr>
@@ -1299,28 +1207,7 @@
           <w:sz w:val="32"/>
           <w:szCs w:val="28"/>
         </w:rPr>
-        <w:t xml:space="preserve"> </w:t>
-      </w:r>
-      <w:r>
-        <w:rPr>
-          <w:rFonts w:ascii="Times New Roman" w:eastAsia="Times New Roman" w:hAnsi="Times New Roman" w:cs="Times New Roman"/>
-          <w:b/>
-          <w:color w:val="000000"/>
-          <w:sz w:val="32"/>
-          <w:szCs w:val="28"/>
-        </w:rPr>
-        <w:t>пр</w:t>
-      </w:r>
-      <w:proofErr w:type="gramEnd"/>
-      <w:r>
-        <w:rPr>
-          <w:rFonts w:ascii="Times New Roman" w:eastAsia="Times New Roman" w:hAnsi="Times New Roman" w:cs="Times New Roman"/>
-          <w:b/>
-          <w:color w:val="000000"/>
-          <w:sz w:val="32"/>
-          <w:szCs w:val="28"/>
-        </w:rPr>
-        <w:t>ограммы</w:t>
+        <w:t>программы</w:t>
       </w:r>
       <w:r>
         <w:rPr>
@@ -1392,7 +1279,6 @@
         </w:rPr>
         <w:t>"</w:t>
       </w:r>
-      <w:proofErr w:type="spellStart"/>
       <w:r>
         <w:rPr>
           <w:rFonts w:ascii="Consolas" w:hAnsi="Consolas" w:cs="Consolas"/>
@@ -1403,7 +1289,6 @@
         </w:rPr>
         <w:t>stdafx</w:t>
       </w:r>
-      <w:proofErr w:type="spellEnd"/>
       <w:r>
         <w:rPr>
           <w:rFonts w:ascii="Consolas" w:hAnsi="Consolas" w:cs="Consolas"/>
@@ -1473,29 +1358,7 @@
           <w:szCs w:val="19"/>
           <w:lang w:val="en-US"/>
         </w:rPr>
-        <w:t>&lt;</w:t>
-      </w:r>
-      <w:proofErr w:type="spellStart"/>
-      <w:r>
-        <w:rPr>
-          <w:rFonts w:ascii="Consolas" w:hAnsi="Consolas" w:cs="Consolas"/>
-          <w:color w:val="A31515"/>
-          <w:sz w:val="19"/>
-          <w:szCs w:val="19"/>
-          <w:lang w:val="en-US"/>
-        </w:rPr>
-        <w:t>stdio.h</w:t>
-      </w:r>
-      <w:proofErr w:type="spellEnd"/>
-      <w:r>
-        <w:rPr>
-          <w:rFonts w:ascii="Consolas" w:hAnsi="Consolas" w:cs="Consolas"/>
-          <w:color w:val="A31515"/>
-          <w:sz w:val="19"/>
-          <w:szCs w:val="19"/>
-          <w:lang w:val="en-US"/>
-        </w:rPr>
-        <w:t>&gt;</w:t>
+        <w:t>&lt;stdio.h&gt;</w:t>
       </w:r>
     </w:p>
     <w:p>
@@ -1538,29 +1401,7 @@
           <w:szCs w:val="19"/>
           <w:lang w:val="en-US"/>
         </w:rPr>
-        <w:t>&lt;</w:t>
-      </w:r>
-      <w:proofErr w:type="spellStart"/>
-      <w:r>
-        <w:rPr>
-          <w:rFonts w:ascii="Consolas" w:hAnsi="Consolas" w:cs="Consolas"/>
-          <w:color w:val="A31515"/>
-          <w:sz w:val="19"/>
-          <w:szCs w:val="19"/>
-          <w:lang w:val="en-US"/>
-        </w:rPr>
-        <w:t>string.h</w:t>
-      </w:r>
-      <w:proofErr w:type="spellEnd"/>
-      <w:r>
-        <w:rPr>
-          <w:rFonts w:ascii="Consolas" w:hAnsi="Consolas" w:cs="Consolas"/>
-          <w:color w:val="A31515"/>
-          <w:sz w:val="19"/>
-          <w:szCs w:val="19"/>
-          <w:lang w:val="en-US"/>
-        </w:rPr>
-        <w:t>&gt;</w:t>
+        <w:t>&lt;string.h&gt;</w:t>
       </w:r>
     </w:p>
     <w:p>
@@ -1590,8 +1431,6 @@
           <w:lang w:val="en-US"/>
         </w:rPr>
       </w:pPr>
-      <w:proofErr w:type="spellStart"/>
-      <w:proofErr w:type="gramStart"/>
       <w:r>
         <w:rPr>
           <w:rFonts w:ascii="Consolas" w:hAnsi="Consolas" w:cs="Consolas"/>
@@ -1602,38 +1441,15 @@
         </w:rPr>
         <w:t>int</w:t>
       </w:r>
-      <w:proofErr w:type="spellEnd"/>
-      <w:proofErr w:type="gramEnd"/>
-      <w:r>
-        <w:rPr>
-          <w:rFonts w:ascii="Consolas" w:hAnsi="Consolas" w:cs="Consolas"/>
-          <w:sz w:val="19"/>
-          <w:szCs w:val="19"/>
-          <w:lang w:val="en-US"/>
-        </w:rPr>
-        <w:t xml:space="preserve"> _</w:t>
-      </w:r>
-      <w:proofErr w:type="spellStart"/>
-      <w:r>
-        <w:rPr>
-          <w:rFonts w:ascii="Consolas" w:hAnsi="Consolas" w:cs="Consolas"/>
-          <w:sz w:val="19"/>
-          <w:szCs w:val="19"/>
-          <w:lang w:val="en-US"/>
-        </w:rPr>
-        <w:t>tmain</w:t>
-      </w:r>
-      <w:proofErr w:type="spellEnd"/>
-      <w:r>
-        <w:rPr>
-          <w:rFonts w:ascii="Consolas" w:hAnsi="Consolas" w:cs="Consolas"/>
-          <w:sz w:val="19"/>
-          <w:szCs w:val="19"/>
-          <w:lang w:val="en-US"/>
-        </w:rPr>
-        <w:t>(</w:t>
-      </w:r>
-      <w:proofErr w:type="spellStart"/>
+      <w:r>
+        <w:rPr>
+          <w:rFonts w:ascii="Consolas" w:hAnsi="Consolas" w:cs="Consolas"/>
+          <w:sz w:val="19"/>
+          <w:szCs w:val="19"/>
+          <w:lang w:val="en-US"/>
+        </w:rPr>
+        <w:t xml:space="preserve"> _tmain(</w:t>
+      </w:r>
       <w:r>
         <w:rPr>
           <w:rFonts w:ascii="Consolas" w:hAnsi="Consolas" w:cs="Consolas"/>
@@ -1644,55 +1460,14 @@
         </w:rPr>
         <w:t>int</w:t>
       </w:r>
-      <w:proofErr w:type="spellEnd"/>
-      <w:r>
-        <w:rPr>
-          <w:rFonts w:ascii="Consolas" w:hAnsi="Consolas" w:cs="Consolas"/>
-          <w:sz w:val="19"/>
-          <w:szCs w:val="19"/>
-          <w:lang w:val="en-US"/>
-        </w:rPr>
-        <w:t xml:space="preserve"> </w:t>
-      </w:r>
-      <w:proofErr w:type="spellStart"/>
-      <w:r>
-        <w:rPr>
-          <w:rFonts w:ascii="Consolas" w:hAnsi="Consolas" w:cs="Consolas"/>
-          <w:sz w:val="19"/>
-          <w:szCs w:val="19"/>
-          <w:lang w:val="en-US"/>
-        </w:rPr>
-        <w:t>argc</w:t>
-      </w:r>
-      <w:proofErr w:type="spellEnd"/>
-      <w:r>
-        <w:rPr>
-          <w:rFonts w:ascii="Consolas" w:hAnsi="Consolas" w:cs="Consolas"/>
-          <w:sz w:val="19"/>
-          <w:szCs w:val="19"/>
-          <w:lang w:val="en-US"/>
-        </w:rPr>
-        <w:t xml:space="preserve">, _TCHAR* </w:t>
-      </w:r>
-      <w:proofErr w:type="spellStart"/>
-      <w:r>
-        <w:rPr>
-          <w:rFonts w:ascii="Consolas" w:hAnsi="Consolas" w:cs="Consolas"/>
-          <w:sz w:val="19"/>
-          <w:szCs w:val="19"/>
-          <w:lang w:val="en-US"/>
-        </w:rPr>
-        <w:t>argv</w:t>
-      </w:r>
-      <w:proofErr w:type="spellEnd"/>
-      <w:r>
-        <w:rPr>
-          <w:rFonts w:ascii="Consolas" w:hAnsi="Consolas" w:cs="Consolas"/>
-          <w:sz w:val="19"/>
-          <w:szCs w:val="19"/>
-          <w:lang w:val="en-US"/>
-        </w:rPr>
-        <w:t>[])</w:t>
+      <w:r>
+        <w:rPr>
+          <w:rFonts w:ascii="Consolas" w:hAnsi="Consolas" w:cs="Consolas"/>
+          <w:sz w:val="19"/>
+          <w:szCs w:val="19"/>
+          <w:lang w:val="en-US"/>
+        </w:rPr>
+        <w:t xml:space="preserve"> argc, _TCHAR* argv[])</w:t>
       </w:r>
     </w:p>
     <w:p>
@@ -1740,7 +1515,6 @@
         </w:rPr>
         <w:tab/>
       </w:r>
-      <w:proofErr w:type="gramStart"/>
       <w:r>
         <w:rPr>
           <w:rFonts w:ascii="Consolas" w:hAnsi="Consolas" w:cs="Consolas"/>
@@ -1751,27 +1525,42 @@
         </w:rPr>
         <w:t>char</w:t>
       </w:r>
-      <w:proofErr w:type="gramEnd"/>
-      <w:r>
-        <w:rPr>
-          <w:rFonts w:ascii="Consolas" w:hAnsi="Consolas" w:cs="Consolas"/>
-          <w:sz w:val="19"/>
-          <w:szCs w:val="19"/>
-          <w:lang w:val="en-US"/>
-        </w:rPr>
-        <w:t xml:space="preserve"> s[1000], </w:t>
-      </w:r>
-      <w:proofErr w:type="spellStart"/>
-      <w:r>
-        <w:rPr>
-          <w:rFonts w:ascii="Consolas" w:hAnsi="Consolas" w:cs="Consolas"/>
-          <w:sz w:val="19"/>
-          <w:szCs w:val="19"/>
-          <w:lang w:val="en-US"/>
-        </w:rPr>
-        <w:t>sep</w:t>
-      </w:r>
-      <w:proofErr w:type="spellEnd"/>
+      <w:r>
+        <w:rPr>
+          <w:rFonts w:ascii="Consolas" w:hAnsi="Consolas" w:cs="Consolas"/>
+          <w:sz w:val="19"/>
+          <w:szCs w:val="19"/>
+          <w:lang w:val="en-US"/>
+        </w:rPr>
+        <w:t xml:space="preserve"> s</w:t>
+      </w:r>
+      <w:r>
+        <w:rPr>
+          <w:rFonts w:ascii="Consolas" w:hAnsi="Consolas" w:cs="Consolas"/>
+          <w:sz w:val="19"/>
+          <w:szCs w:val="19"/>
+          <w:lang w:val="en-US"/>
+        </w:rPr>
+        <w:t>1</w:t>
+      </w:r>
+      <w:r>
+        <w:rPr>
+          <w:rFonts w:ascii="Consolas" w:hAnsi="Consolas" w:cs="Consolas"/>
+          <w:sz w:val="19"/>
+          <w:szCs w:val="19"/>
+          <w:lang w:val="en-US"/>
+        </w:rPr>
+        <w:t>[1000], sep</w:t>
+      </w:r>
+      <w:r>
+        <w:rPr>
+          <w:rFonts w:ascii="Consolas" w:hAnsi="Consolas" w:cs="Consolas"/>
+          <w:sz w:val="19"/>
+          <w:szCs w:val="19"/>
+          <w:lang w:val="en-US"/>
+        </w:rPr>
+        <w:t>1</w:t>
+      </w:r>
       <w:r>
         <w:rPr>
           <w:rFonts w:ascii="Consolas" w:hAnsi="Consolas" w:cs="Consolas"/>
@@ -1880,7 +1669,6 @@
         </w:rPr>
         <w:tab/>
       </w:r>
-      <w:proofErr w:type="gramStart"/>
       <w:r>
         <w:rPr>
           <w:rFonts w:ascii="Consolas" w:hAnsi="Consolas" w:cs="Consolas"/>
@@ -1891,27 +1679,23 @@
         </w:rPr>
         <w:t>char</w:t>
       </w:r>
-      <w:proofErr w:type="gramEnd"/>
-      <w:r>
-        <w:rPr>
-          <w:rFonts w:ascii="Consolas" w:hAnsi="Consolas" w:cs="Consolas"/>
-          <w:sz w:val="19"/>
-          <w:szCs w:val="19"/>
-          <w:lang w:val="en-US"/>
-        </w:rPr>
-        <w:t xml:space="preserve"> *</w:t>
-      </w:r>
-      <w:proofErr w:type="spellStart"/>
-      <w:r>
-        <w:rPr>
-          <w:rFonts w:ascii="Consolas" w:hAnsi="Consolas" w:cs="Consolas"/>
-          <w:sz w:val="19"/>
-          <w:szCs w:val="19"/>
-          <w:lang w:val="en-US"/>
-        </w:rPr>
-        <w:t>str</w:t>
-      </w:r>
-      <w:proofErr w:type="spellEnd"/>
+      <w:r>
+        <w:rPr>
+          <w:rFonts w:ascii="Consolas" w:hAnsi="Consolas" w:cs="Consolas"/>
+          <w:sz w:val="19"/>
+          <w:szCs w:val="19"/>
+          <w:lang w:val="en-US"/>
+        </w:rPr>
+        <w:t xml:space="preserve"> *str</w:t>
+      </w:r>
+      <w:r>
+        <w:rPr>
+          <w:rFonts w:ascii="Consolas" w:hAnsi="Consolas" w:cs="Consolas"/>
+          <w:sz w:val="19"/>
+          <w:szCs w:val="19"/>
+        </w:rPr>
+        <w:t>1</w:t>
+      </w:r>
       <w:r>
         <w:rPr>
           <w:rFonts w:ascii="Consolas" w:hAnsi="Consolas" w:cs="Consolas"/>
@@ -1944,8 +1728,6 @@
         </w:rPr>
         <w:tab/>
       </w:r>
-      <w:proofErr w:type="spellStart"/>
-      <w:proofErr w:type="gramStart"/>
       <w:r>
         <w:rPr>
           <w:rFonts w:ascii="Consolas" w:hAnsi="Consolas" w:cs="Consolas"/>
@@ -1956,16 +1738,31 @@
         </w:rPr>
         <w:t>int</w:t>
       </w:r>
-      <w:proofErr w:type="spellEnd"/>
-      <w:proofErr w:type="gramEnd"/>
-      <w:r>
-        <w:rPr>
-          <w:rFonts w:ascii="Consolas" w:hAnsi="Consolas" w:cs="Consolas"/>
-          <w:sz w:val="19"/>
-          <w:szCs w:val="19"/>
-          <w:lang w:val="en-US"/>
-        </w:rPr>
-        <w:t xml:space="preserve"> count = 0;</w:t>
+      <w:r>
+        <w:rPr>
+          <w:rFonts w:ascii="Consolas" w:hAnsi="Consolas" w:cs="Consolas"/>
+          <w:sz w:val="19"/>
+          <w:szCs w:val="19"/>
+          <w:lang w:val="en-US"/>
+        </w:rPr>
+        <w:t xml:space="preserve"> count</w:t>
+      </w:r>
+      <w:r>
+        <w:rPr>
+          <w:rFonts w:ascii="Consolas" w:hAnsi="Consolas" w:cs="Consolas"/>
+          <w:sz w:val="19"/>
+          <w:szCs w:val="19"/>
+        </w:rPr>
+        <w:t>1</w:t>
+      </w:r>
+      <w:r>
+        <w:rPr>
+          <w:rFonts w:ascii="Consolas" w:hAnsi="Consolas" w:cs="Consolas"/>
+          <w:sz w:val="19"/>
+          <w:szCs w:val="19"/>
+          <w:lang w:val="en-US"/>
+        </w:rPr>
+        <w:t xml:space="preserve"> = 0;</w:t>
       </w:r>
     </w:p>
     <w:p>
@@ -2003,29 +1800,8 @@
           <w:lang w:val="en-US"/>
         </w:rPr>
         <w:tab/>
-      </w:r>
-      <w:proofErr w:type="spellStart"/>
-      <w:proofErr w:type="gramStart"/>
-      <w:r>
-        <w:rPr>
-          <w:rFonts w:ascii="Consolas" w:hAnsi="Consolas" w:cs="Consolas"/>
-          <w:sz w:val="19"/>
-          <w:szCs w:val="19"/>
-          <w:lang w:val="en-US"/>
-        </w:rPr>
-        <w:t>printf</w:t>
-      </w:r>
-      <w:proofErr w:type="spellEnd"/>
-      <w:r>
-        <w:rPr>
-          <w:rFonts w:ascii="Consolas" w:hAnsi="Consolas" w:cs="Consolas"/>
-          <w:sz w:val="19"/>
-          <w:szCs w:val="19"/>
-          <w:lang w:val="en-US"/>
-        </w:rPr>
-        <w:t>(</w:t>
-      </w:r>
-      <w:proofErr w:type="gramEnd"/>
+        <w:t>printf(</w:t>
+      </w:r>
       <w:r>
         <w:rPr>
           <w:rFonts w:ascii="Consolas" w:hAnsi="Consolas" w:cs="Consolas"/>
@@ -2034,9 +1810,8 @@
           <w:szCs w:val="19"/>
           <w:lang w:val="en-US"/>
         </w:rPr>
-        <w:t>"</w:t>
-      </w:r>
-      <w:proofErr w:type="spellStart"/>
+        <w:t>"Vvedite stroku &lt; 100</w:t>
+      </w:r>
       <w:r>
         <w:rPr>
           <w:rFonts w:ascii="Consolas" w:hAnsi="Consolas" w:cs="Consolas"/>
@@ -2045,9 +1820,8 @@
           <w:szCs w:val="19"/>
           <w:lang w:val="en-US"/>
         </w:rPr>
-        <w:t>Vvedite</w:t>
-      </w:r>
-      <w:proofErr w:type="spellEnd"/>
+        <w:t>0</w:t>
+      </w:r>
       <w:r>
         <w:rPr>
           <w:rFonts w:ascii="Consolas" w:hAnsi="Consolas" w:cs="Consolas"/>
@@ -2056,51 +1830,7 @@
           <w:szCs w:val="19"/>
           <w:lang w:val="en-US"/>
         </w:rPr>
-        <w:t xml:space="preserve"> </w:t>
-      </w:r>
-      <w:proofErr w:type="spellStart"/>
-      <w:r>
-        <w:rPr>
-          <w:rFonts w:ascii="Consolas" w:hAnsi="Consolas" w:cs="Consolas"/>
-          <w:color w:val="A31515"/>
-          <w:sz w:val="19"/>
-          <w:szCs w:val="19"/>
-          <w:lang w:val="en-US"/>
-        </w:rPr>
-        <w:t>stroku</w:t>
-      </w:r>
-      <w:proofErr w:type="spellEnd"/>
-      <w:r>
-        <w:rPr>
-          <w:rFonts w:ascii="Consolas" w:hAnsi="Consolas" w:cs="Consolas"/>
-          <w:color w:val="A31515"/>
-          <w:sz w:val="19"/>
-          <w:szCs w:val="19"/>
-          <w:lang w:val="en-US"/>
-        </w:rPr>
-        <w:t xml:space="preserve"> &lt; 1000 </w:t>
-      </w:r>
-      <w:proofErr w:type="spellStart"/>
-      <w:r>
-        <w:rPr>
-          <w:rFonts w:ascii="Consolas" w:hAnsi="Consolas" w:cs="Consolas"/>
-          <w:color w:val="A31515"/>
-          <w:sz w:val="19"/>
-          <w:szCs w:val="19"/>
-          <w:lang w:val="en-US"/>
-        </w:rPr>
-        <w:t>simvolov</w:t>
-      </w:r>
-      <w:proofErr w:type="spellEnd"/>
-      <w:r>
-        <w:rPr>
-          <w:rFonts w:ascii="Consolas" w:hAnsi="Consolas" w:cs="Consolas"/>
-          <w:color w:val="A31515"/>
-          <w:sz w:val="19"/>
-          <w:szCs w:val="19"/>
-          <w:lang w:val="en-US"/>
-        </w:rPr>
-        <w:t>:\n"</w:t>
+        <w:t xml:space="preserve"> simvolov:\n"</w:t>
       </w:r>
       <w:r>
         <w:rPr>
@@ -2133,26 +1863,24 @@
           <w:lang w:val="en-US"/>
         </w:rPr>
         <w:tab/>
-      </w:r>
-      <w:proofErr w:type="gramStart"/>
-      <w:r>
-        <w:rPr>
-          <w:rFonts w:ascii="Consolas" w:hAnsi="Consolas" w:cs="Consolas"/>
-          <w:sz w:val="19"/>
-          <w:szCs w:val="19"/>
-          <w:lang w:val="en-US"/>
-        </w:rPr>
-        <w:t>gets(</w:t>
-      </w:r>
-      <w:proofErr w:type="gramEnd"/>
-      <w:r>
-        <w:rPr>
-          <w:rFonts w:ascii="Consolas" w:hAnsi="Consolas" w:cs="Consolas"/>
-          <w:sz w:val="19"/>
-          <w:szCs w:val="19"/>
-          <w:lang w:val="en-US"/>
-        </w:rPr>
-        <w:t>s);</w:t>
+        <w:t>gets(s</w:t>
+      </w:r>
+      <w:r>
+        <w:rPr>
+          <w:rFonts w:ascii="Consolas" w:hAnsi="Consolas" w:cs="Consolas"/>
+          <w:sz w:val="19"/>
+          <w:szCs w:val="19"/>
+        </w:rPr>
+        <w:t>1</w:t>
+      </w:r>
+      <w:r>
+        <w:rPr>
+          <w:rFonts w:ascii="Consolas" w:hAnsi="Consolas" w:cs="Consolas"/>
+          <w:sz w:val="19"/>
+          <w:szCs w:val="19"/>
+          <w:lang w:val="en-US"/>
+        </w:rPr>
+        <w:t>);</w:t>
       </w:r>
     </w:p>
     <w:p>
@@ -2176,29 +1904,8 @@
           <w:lang w:val="en-US"/>
         </w:rPr>
         <w:tab/>
-      </w:r>
-      <w:proofErr w:type="spellStart"/>
-      <w:proofErr w:type="gramStart"/>
-      <w:r>
-        <w:rPr>
-          <w:rFonts w:ascii="Consolas" w:hAnsi="Consolas" w:cs="Consolas"/>
-          <w:sz w:val="19"/>
-          <w:szCs w:val="19"/>
-          <w:lang w:val="en-US"/>
-        </w:rPr>
-        <w:t>printf</w:t>
-      </w:r>
-      <w:proofErr w:type="spellEnd"/>
-      <w:r>
-        <w:rPr>
-          <w:rFonts w:ascii="Consolas" w:hAnsi="Consolas" w:cs="Consolas"/>
-          <w:sz w:val="19"/>
-          <w:szCs w:val="19"/>
-          <w:lang w:val="en-US"/>
-        </w:rPr>
-        <w:t>(</w:t>
-      </w:r>
-      <w:proofErr w:type="gramEnd"/>
+        <w:t>printf(</w:t>
+      </w:r>
       <w:r>
         <w:rPr>
           <w:rFonts w:ascii="Consolas" w:hAnsi="Consolas" w:cs="Consolas"/>
@@ -2240,60 +1947,35 @@
           <w:lang w:val="en-US"/>
         </w:rPr>
         <w:tab/>
-      </w:r>
-      <w:proofErr w:type="spellStart"/>
-      <w:proofErr w:type="gramStart"/>
-      <w:r>
-        <w:rPr>
-          <w:rFonts w:ascii="Consolas" w:hAnsi="Consolas" w:cs="Consolas"/>
-          <w:sz w:val="19"/>
-          <w:szCs w:val="19"/>
-          <w:lang w:val="en-US"/>
-        </w:rPr>
-        <w:t>str</w:t>
-      </w:r>
-      <w:proofErr w:type="spellEnd"/>
-      <w:proofErr w:type="gramEnd"/>
-      <w:r>
-        <w:rPr>
-          <w:rFonts w:ascii="Consolas" w:hAnsi="Consolas" w:cs="Consolas"/>
-          <w:sz w:val="19"/>
-          <w:szCs w:val="19"/>
-          <w:lang w:val="en-US"/>
-        </w:rPr>
-        <w:t xml:space="preserve"> = </w:t>
-      </w:r>
-      <w:proofErr w:type="spellStart"/>
-      <w:r>
-        <w:rPr>
-          <w:rFonts w:ascii="Consolas" w:hAnsi="Consolas" w:cs="Consolas"/>
-          <w:sz w:val="19"/>
-          <w:szCs w:val="19"/>
-          <w:lang w:val="en-US"/>
-        </w:rPr>
-        <w:t>strtok</w:t>
-      </w:r>
-      <w:proofErr w:type="spellEnd"/>
-      <w:r>
-        <w:rPr>
-          <w:rFonts w:ascii="Consolas" w:hAnsi="Consolas" w:cs="Consolas"/>
-          <w:sz w:val="19"/>
-          <w:szCs w:val="19"/>
-          <w:lang w:val="en-US"/>
-        </w:rPr>
-        <w:t xml:space="preserve">(s, </w:t>
-      </w:r>
-      <w:proofErr w:type="spellStart"/>
-      <w:r>
-        <w:rPr>
-          <w:rFonts w:ascii="Consolas" w:hAnsi="Consolas" w:cs="Consolas"/>
-          <w:sz w:val="19"/>
-          <w:szCs w:val="19"/>
-          <w:lang w:val="en-US"/>
-        </w:rPr>
-        <w:t>sep</w:t>
-      </w:r>
-      <w:proofErr w:type="spellEnd"/>
+        <w:t>str = strtok(s</w:t>
+      </w:r>
+      <w:r>
+        <w:rPr>
+          <w:rFonts w:ascii="Consolas" w:hAnsi="Consolas" w:cs="Consolas"/>
+          <w:sz w:val="19"/>
+          <w:szCs w:val="19"/>
+        </w:rPr>
+        <w:t>1</w:t>
+      </w:r>
+      <w:bookmarkStart w:id="0" w:name="_GoBack"/>
+      <w:bookmarkEnd w:id="0"/>
+      <w:r>
+        <w:rPr>
+          <w:rFonts w:ascii="Consolas" w:hAnsi="Consolas" w:cs="Consolas"/>
+          <w:sz w:val="19"/>
+          <w:szCs w:val="19"/>
+          <w:lang w:val="en-US"/>
+        </w:rPr>
+        <w:t>, sep</w:t>
+      </w:r>
+      <w:r>
+        <w:rPr>
+          <w:rFonts w:ascii="Consolas" w:hAnsi="Consolas" w:cs="Consolas"/>
+          <w:sz w:val="19"/>
+          <w:szCs w:val="19"/>
+        </w:rPr>
+        <w:t>1</w:t>
+      </w:r>
       <w:r>
         <w:rPr>
           <w:rFonts w:ascii="Consolas" w:hAnsi="Consolas" w:cs="Consolas"/>
@@ -2326,7 +2008,6 @@
         </w:rPr>
         <w:tab/>
       </w:r>
-      <w:proofErr w:type="gramStart"/>
       <w:r>
         <w:rPr>
           <w:rFonts w:ascii="Consolas" w:hAnsi="Consolas" w:cs="Consolas"/>
@@ -2344,28 +2025,7 @@
           <w:szCs w:val="19"/>
           <w:lang w:val="en-US"/>
         </w:rPr>
-        <w:t>(</w:t>
-      </w:r>
-      <w:proofErr w:type="spellStart"/>
-      <w:proofErr w:type="gramEnd"/>
-      <w:r>
-        <w:rPr>
-          <w:rFonts w:ascii="Consolas" w:hAnsi="Consolas" w:cs="Consolas"/>
-          <w:sz w:val="19"/>
-          <w:szCs w:val="19"/>
-          <w:lang w:val="en-US"/>
-        </w:rPr>
-        <w:t>str</w:t>
-      </w:r>
-      <w:proofErr w:type="spellEnd"/>
-      <w:r>
-        <w:rPr>
-          <w:rFonts w:ascii="Consolas" w:hAnsi="Consolas" w:cs="Consolas"/>
-          <w:sz w:val="19"/>
-          <w:szCs w:val="19"/>
-          <w:lang w:val="en-US"/>
-        </w:rPr>
-        <w:t xml:space="preserve"> != NULL){</w:t>
+        <w:t>(str != NULL){</w:t>
       </w:r>
     </w:p>
     <w:p>
@@ -2416,67 +2076,7 @@
           <w:szCs w:val="19"/>
           <w:lang w:val="en-US"/>
         </w:rPr>
-        <w:t>(</w:t>
-      </w:r>
-      <w:proofErr w:type="spellStart"/>
-      <w:r>
-        <w:rPr>
-          <w:rFonts w:ascii="Consolas" w:hAnsi="Consolas" w:cs="Consolas"/>
-          <w:sz w:val="19"/>
-          <w:szCs w:val="19"/>
-          <w:lang w:val="en-US"/>
-        </w:rPr>
-        <w:t>str</w:t>
-      </w:r>
-      <w:proofErr w:type="spellEnd"/>
-      <w:r>
-        <w:rPr>
-          <w:rFonts w:ascii="Consolas" w:hAnsi="Consolas" w:cs="Consolas"/>
-          <w:sz w:val="19"/>
-          <w:szCs w:val="19"/>
-          <w:lang w:val="en-US"/>
-        </w:rPr>
-        <w:t>[</w:t>
-      </w:r>
-      <w:proofErr w:type="spellStart"/>
-      <w:r>
-        <w:rPr>
-          <w:rFonts w:ascii="Consolas" w:hAnsi="Consolas" w:cs="Consolas"/>
-          <w:sz w:val="19"/>
-          <w:szCs w:val="19"/>
-          <w:lang w:val="en-US"/>
-        </w:rPr>
-        <w:t>strlen</w:t>
-      </w:r>
-      <w:proofErr w:type="spellEnd"/>
-      <w:r>
-        <w:rPr>
-          <w:rFonts w:ascii="Consolas" w:hAnsi="Consolas" w:cs="Consolas"/>
-          <w:sz w:val="19"/>
-          <w:szCs w:val="19"/>
-          <w:lang w:val="en-US"/>
-        </w:rPr>
-        <w:t>(</w:t>
-      </w:r>
-      <w:proofErr w:type="spellStart"/>
-      <w:r>
-        <w:rPr>
-          <w:rFonts w:ascii="Consolas" w:hAnsi="Consolas" w:cs="Consolas"/>
-          <w:sz w:val="19"/>
-          <w:szCs w:val="19"/>
-          <w:lang w:val="en-US"/>
-        </w:rPr>
-        <w:t>str</w:t>
-      </w:r>
-      <w:proofErr w:type="spellEnd"/>
-      <w:r>
-        <w:rPr>
-          <w:rFonts w:ascii="Consolas" w:hAnsi="Consolas" w:cs="Consolas"/>
-          <w:sz w:val="19"/>
-          <w:szCs w:val="19"/>
-          <w:lang w:val="en-US"/>
-        </w:rPr>
-        <w:t xml:space="preserve">)-1] == </w:t>
+        <w:t xml:space="preserve">(str[strlen(str)-1] == </w:t>
       </w:r>
       <w:r>
         <w:rPr>
@@ -2495,67 +2095,7 @@
           <w:szCs w:val="19"/>
           <w:lang w:val="en-US"/>
         </w:rPr>
-        <w:t xml:space="preserve"> &amp;&amp; </w:t>
-      </w:r>
-      <w:proofErr w:type="spellStart"/>
-      <w:r>
-        <w:rPr>
-          <w:rFonts w:ascii="Consolas" w:hAnsi="Consolas" w:cs="Consolas"/>
-          <w:sz w:val="19"/>
-          <w:szCs w:val="19"/>
-          <w:lang w:val="en-US"/>
-        </w:rPr>
-        <w:t>str</w:t>
-      </w:r>
-      <w:proofErr w:type="spellEnd"/>
-      <w:r>
-        <w:rPr>
-          <w:rFonts w:ascii="Consolas" w:hAnsi="Consolas" w:cs="Consolas"/>
-          <w:sz w:val="19"/>
-          <w:szCs w:val="19"/>
-          <w:lang w:val="en-US"/>
-        </w:rPr>
-        <w:t>[</w:t>
-      </w:r>
-      <w:proofErr w:type="spellStart"/>
-      <w:r>
-        <w:rPr>
-          <w:rFonts w:ascii="Consolas" w:hAnsi="Consolas" w:cs="Consolas"/>
-          <w:sz w:val="19"/>
-          <w:szCs w:val="19"/>
-          <w:lang w:val="en-US"/>
-        </w:rPr>
-        <w:t>strlen</w:t>
-      </w:r>
-      <w:proofErr w:type="spellEnd"/>
-      <w:r>
-        <w:rPr>
-          <w:rFonts w:ascii="Consolas" w:hAnsi="Consolas" w:cs="Consolas"/>
-          <w:sz w:val="19"/>
-          <w:szCs w:val="19"/>
-          <w:lang w:val="en-US"/>
-        </w:rPr>
-        <w:t>(</w:t>
-      </w:r>
-      <w:proofErr w:type="spellStart"/>
-      <w:r>
-        <w:rPr>
-          <w:rFonts w:ascii="Consolas" w:hAnsi="Consolas" w:cs="Consolas"/>
-          <w:sz w:val="19"/>
-          <w:szCs w:val="19"/>
-          <w:lang w:val="en-US"/>
-        </w:rPr>
-        <w:t>str</w:t>
-      </w:r>
-      <w:proofErr w:type="spellEnd"/>
-      <w:r>
-        <w:rPr>
-          <w:rFonts w:ascii="Consolas" w:hAnsi="Consolas" w:cs="Consolas"/>
-          <w:sz w:val="19"/>
-          <w:szCs w:val="19"/>
-          <w:lang w:val="en-US"/>
-        </w:rPr>
-        <w:t xml:space="preserve">)] == </w:t>
+        <w:t xml:space="preserve"> &amp;&amp; str[strlen(str)] == </w:t>
       </w:r>
       <w:r>
         <w:rPr>
@@ -2616,29 +2156,8 @@
           <w:lang w:val="en-US"/>
         </w:rPr>
         <w:tab/>
-      </w:r>
-      <w:proofErr w:type="spellStart"/>
-      <w:proofErr w:type="gramStart"/>
-      <w:r>
-        <w:rPr>
-          <w:rFonts w:ascii="Consolas" w:hAnsi="Consolas" w:cs="Consolas"/>
-          <w:sz w:val="19"/>
-          <w:szCs w:val="19"/>
-          <w:lang w:val="en-US"/>
-        </w:rPr>
-        <w:t>printf</w:t>
-      </w:r>
-      <w:proofErr w:type="spellEnd"/>
-      <w:r>
-        <w:rPr>
-          <w:rFonts w:ascii="Consolas" w:hAnsi="Consolas" w:cs="Consolas"/>
-          <w:sz w:val="19"/>
-          <w:szCs w:val="19"/>
-          <w:lang w:val="en-US"/>
-        </w:rPr>
-        <w:t>(</w:t>
-      </w:r>
-      <w:proofErr w:type="gramEnd"/>
+        <w:t>printf(</w:t>
+      </w:r>
       <w:r>
         <w:rPr>
           <w:rFonts w:ascii="Consolas" w:hAnsi="Consolas" w:cs="Consolas"/>
@@ -2656,27 +2175,7 @@
           <w:szCs w:val="19"/>
           <w:lang w:val="en-US"/>
         </w:rPr>
-        <w:t xml:space="preserve">, </w:t>
-      </w:r>
-      <w:proofErr w:type="spellStart"/>
-      <w:r>
-        <w:rPr>
-          <w:rFonts w:ascii="Consolas" w:hAnsi="Consolas" w:cs="Consolas"/>
-          <w:sz w:val="19"/>
-          <w:szCs w:val="19"/>
-          <w:lang w:val="en-US"/>
-        </w:rPr>
-        <w:t>str</w:t>
-      </w:r>
-      <w:proofErr w:type="spellEnd"/>
-      <w:r>
-        <w:rPr>
-          <w:rFonts w:ascii="Consolas" w:hAnsi="Consolas" w:cs="Consolas"/>
-          <w:sz w:val="19"/>
-          <w:szCs w:val="19"/>
-          <w:lang w:val="en-US"/>
-        </w:rPr>
-        <w:t>);</w:t>
+        <w:t>, str);</w:t>
       </w:r>
     </w:p>
     <w:p>
@@ -2742,68 +2241,7 @@
           <w:lang w:val="en-US"/>
         </w:rPr>
         <w:tab/>
-      </w:r>
-      <w:proofErr w:type="spellStart"/>
-      <w:proofErr w:type="gramStart"/>
-      <w:r>
-        <w:rPr>
-          <w:rFonts w:ascii="Consolas" w:hAnsi="Consolas" w:cs="Consolas"/>
-          <w:sz w:val="19"/>
-          <w:szCs w:val="19"/>
-          <w:lang w:val="en-US"/>
-        </w:rPr>
-        <w:t>str</w:t>
-      </w:r>
-      <w:proofErr w:type="spellEnd"/>
-      <w:proofErr w:type="gramEnd"/>
-      <w:r>
-        <w:rPr>
-          <w:rFonts w:ascii="Consolas" w:hAnsi="Consolas" w:cs="Consolas"/>
-          <w:sz w:val="19"/>
-          <w:szCs w:val="19"/>
-          <w:lang w:val="en-US"/>
-        </w:rPr>
-        <w:t xml:space="preserve"> = </w:t>
-      </w:r>
-      <w:proofErr w:type="spellStart"/>
-      <w:r>
-        <w:rPr>
-          <w:rFonts w:ascii="Consolas" w:hAnsi="Consolas" w:cs="Consolas"/>
-          <w:sz w:val="19"/>
-          <w:szCs w:val="19"/>
-          <w:lang w:val="en-US"/>
-        </w:rPr>
-        <w:t>strtok</w:t>
-      </w:r>
-      <w:proofErr w:type="spellEnd"/>
-      <w:r>
-        <w:rPr>
-          <w:rFonts w:ascii="Consolas" w:hAnsi="Consolas" w:cs="Consolas"/>
-          <w:sz w:val="19"/>
-          <w:szCs w:val="19"/>
-          <w:lang w:val="en-US"/>
-        </w:rPr>
-        <w:t xml:space="preserve">(NULL, </w:t>
-      </w:r>
-      <w:proofErr w:type="spellStart"/>
-      <w:r>
-        <w:rPr>
-          <w:rFonts w:ascii="Consolas" w:hAnsi="Consolas" w:cs="Consolas"/>
-          <w:sz w:val="19"/>
-          <w:szCs w:val="19"/>
-          <w:lang w:val="en-US"/>
-        </w:rPr>
-        <w:t>sep</w:t>
-      </w:r>
-      <w:proofErr w:type="spellEnd"/>
-      <w:r>
-        <w:rPr>
-          <w:rFonts w:ascii="Consolas" w:hAnsi="Consolas" w:cs="Consolas"/>
-          <w:sz w:val="19"/>
-          <w:szCs w:val="19"/>
-          <w:lang w:val="en-US"/>
-        </w:rPr>
-        <w:t>);</w:t>
+        <w:t>str = strtok(NULL, sep);</w:t>
       </w:r>
     </w:p>
     <w:p>
@@ -2816,6 +2254,7 @@
           <w:rFonts w:ascii="Consolas" w:hAnsi="Consolas" w:cs="Consolas"/>
           <w:sz w:val="19"/>
           <w:szCs w:val="19"/>
+          <w:lang w:val="en-US"/>
         </w:rPr>
       </w:pPr>
       <w:r>
@@ -2832,6 +2271,7 @@
           <w:rFonts w:ascii="Consolas" w:hAnsi="Consolas" w:cs="Consolas"/>
           <w:sz w:val="19"/>
           <w:szCs w:val="19"/>
+          <w:lang w:val="en-US"/>
         </w:rPr>
         <w:t>}</w:t>
       </w:r>
@@ -2846,6 +2286,7 @@
           <w:rFonts w:ascii="Consolas" w:hAnsi="Consolas" w:cs="Consolas"/>
           <w:sz w:val="19"/>
           <w:szCs w:val="19"/>
+          <w:lang w:val="en-US"/>
         </w:rPr>
       </w:pPr>
     </w:p>
@@ -2866,26 +2307,17 @@
           <w:rFonts w:ascii="Consolas" w:hAnsi="Consolas" w:cs="Consolas"/>
           <w:sz w:val="19"/>
           <w:szCs w:val="19"/>
+          <w:lang w:val="en-US"/>
         </w:rPr>
         <w:tab/>
       </w:r>
-      <w:proofErr w:type="spellStart"/>
-      <w:r>
-        <w:rPr>
-          <w:rFonts w:ascii="Consolas" w:hAnsi="Consolas" w:cs="Consolas"/>
-          <w:sz w:val="19"/>
-          <w:szCs w:val="19"/>
-        </w:rPr>
-        <w:t>getchar</w:t>
-      </w:r>
-      <w:proofErr w:type="spellEnd"/>
-      <w:r>
-        <w:rPr>
-          <w:rFonts w:ascii="Consolas" w:hAnsi="Consolas" w:cs="Consolas"/>
-          <w:sz w:val="19"/>
-          <w:szCs w:val="19"/>
-        </w:rPr>
-        <w:t>();</w:t>
+      <w:r>
+        <w:rPr>
+          <w:rFonts w:ascii="Consolas" w:hAnsi="Consolas" w:cs="Consolas"/>
+          <w:sz w:val="19"/>
+          <w:szCs w:val="19"/>
+        </w:rPr>
+        <w:t>getchar();</w:t>
       </w:r>
     </w:p>
     <w:p>
@@ -2908,7 +2340,6 @@
         </w:rPr>
         <w:tab/>
       </w:r>
-      <w:proofErr w:type="spellStart"/>
       <w:r>
         <w:rPr>
           <w:rFonts w:ascii="Consolas" w:hAnsi="Consolas" w:cs="Consolas"/>
@@ -2918,7 +2349,6 @@
         </w:rPr>
         <w:t>return</w:t>
       </w:r>
-      <w:proofErr w:type="spellEnd"/>
       <w:r>
         <w:rPr>
           <w:rFonts w:ascii="Consolas" w:hAnsi="Consolas" w:cs="Consolas"/>
@@ -3004,6 +2434,207 @@
             <wp:extent cx="3067050" cy="7296150"/>
             <wp:effectExtent l="0" t="0" r="0" b="0"/>
             <wp:docPr id="1" name="Рисунок 1"/>
+            <wp:cNvGraphicFramePr>
+              <a:graphicFrameLocks xmlns:a="http://schemas.openxmlformats.org/drawingml/2006/main" noChangeAspect="1"/>
+            </wp:cNvGraphicFramePr>
+            <a:graphic xmlns:a="http://schemas.openxmlformats.org/drawingml/2006/main">
+              <a:graphicData uri="http://schemas.openxmlformats.org/drawingml/2006/picture">
+                <pic:pic xmlns:pic="http://schemas.openxmlformats.org/drawingml/2006/picture">
+                  <pic:nvPicPr>
+                    <pic:cNvPr id="0" name=""/>
+                    <pic:cNvPicPr/>
+                  </pic:nvPicPr>
+                  <pic:blipFill>
+                    <a:blip r:embed="rId8"/>
+                    <a:stretch>
+                      <a:fillRect/>
+                    </a:stretch>
+                  </pic:blipFill>
+                  <pic:spPr>
+                    <a:xfrm>
+                      <a:off x="0" y="0"/>
+                      <a:ext cx="3067050" cy="7296150"/>
+                    </a:xfrm>
+                    <a:prstGeom prst="rect">
+                      <a:avLst/>
+                    </a:prstGeom>
+                  </pic:spPr>
+                </pic:pic>
+              </a:graphicData>
+            </a:graphic>
+          </wp:inline>
+        </w:drawing>
+      </w:r>
+    </w:p>
+    <w:p>
+      <w:pPr>
+        <w:spacing w:after="0" w:line="240" w:lineRule="auto"/>
+        <w:jc w:val="center"/>
+        <w:rPr>
+          <w:rFonts w:ascii="Times New Roman" w:eastAsia="Times New Roman" w:hAnsi="Times New Roman" w:cs="Times New Roman"/>
+          <w:b/>
+          <w:color w:val="000000"/>
+          <w:sz w:val="24"/>
+          <w:szCs w:val="28"/>
+        </w:rPr>
+      </w:pPr>
+    </w:p>
+    <w:p>
+      <w:pPr>
+        <w:spacing w:after="0" w:line="240" w:lineRule="auto"/>
+        <w:jc w:val="center"/>
+        <w:rPr>
+          <w:rFonts w:ascii="Times New Roman" w:eastAsia="Times New Roman" w:hAnsi="Times New Roman" w:cs="Times New Roman"/>
+          <w:color w:val="000000"/>
+          <w:sz w:val="24"/>
+          <w:szCs w:val="24"/>
+        </w:rPr>
+      </w:pPr>
+      <w:r>
+        <w:rPr>
+          <w:rFonts w:ascii="Times New Roman" w:eastAsia="Times New Roman" w:hAnsi="Times New Roman" w:cs="Times New Roman"/>
+          <w:color w:val="000000"/>
+          <w:sz w:val="24"/>
+          <w:szCs w:val="24"/>
+        </w:rPr>
+        <w:t>Рисунок 1 – С</w:t>
+      </w:r>
+      <w:r>
+        <w:rPr>
+          <w:rFonts w:ascii="Times New Roman" w:eastAsia="Times New Roman" w:hAnsi="Times New Roman" w:cs="Times New Roman"/>
+          <w:color w:val="000000"/>
+          <w:sz w:val="24"/>
+          <w:szCs w:val="24"/>
+        </w:rPr>
+        <w:t>хема</w:t>
+      </w:r>
+      <w:r>
+        <w:rPr>
+          <w:rFonts w:ascii="Times New Roman" w:eastAsia="Times New Roman" w:hAnsi="Times New Roman" w:cs="Times New Roman"/>
+          <w:color w:val="000000"/>
+          <w:sz w:val="24"/>
+          <w:szCs w:val="24"/>
+        </w:rPr>
+        <w:t xml:space="preserve"> программы</w:t>
+      </w:r>
+    </w:p>
+    <w:p>
+      <w:pPr>
+        <w:spacing w:after="0" w:line="240" w:lineRule="auto"/>
+        <w:rPr>
+          <w:rFonts w:ascii="Times New Roman" w:eastAsia="Times New Roman" w:hAnsi="Times New Roman" w:cs="Times New Roman"/>
+          <w:b/>
+          <w:color w:val="000000"/>
+          <w:sz w:val="24"/>
+          <w:szCs w:val="28"/>
+        </w:rPr>
+      </w:pPr>
+    </w:p>
+    <w:p>
+      <w:pPr>
+        <w:spacing w:after="0" w:line="240" w:lineRule="auto"/>
+        <w:rPr>
+          <w:rFonts w:ascii="Times New Roman" w:eastAsia="Times New Roman" w:hAnsi="Times New Roman" w:cs="Times New Roman"/>
+          <w:b/>
+          <w:color w:val="000000"/>
+          <w:sz w:val="24"/>
+          <w:szCs w:val="28"/>
+        </w:rPr>
+      </w:pPr>
+    </w:p>
+    <w:p>
+      <w:pPr>
+        <w:spacing w:after="0" w:line="240" w:lineRule="auto"/>
+        <w:rPr>
+          <w:rFonts w:ascii="Times New Roman" w:eastAsia="Times New Roman" w:hAnsi="Times New Roman" w:cs="Times New Roman"/>
+          <w:b/>
+          <w:color w:val="000000"/>
+          <w:sz w:val="24"/>
+          <w:szCs w:val="28"/>
+        </w:rPr>
+      </w:pPr>
+    </w:p>
+    <w:p>
+      <w:pPr>
+        <w:spacing w:after="0" w:line="240" w:lineRule="auto"/>
+        <w:rPr>
+          <w:rFonts w:ascii="Times New Roman" w:eastAsia="Times New Roman" w:hAnsi="Times New Roman" w:cs="Times New Roman"/>
+          <w:b/>
+          <w:color w:val="000000"/>
+          <w:sz w:val="24"/>
+          <w:szCs w:val="28"/>
+        </w:rPr>
+      </w:pPr>
+    </w:p>
+    <w:p>
+      <w:pPr>
+        <w:spacing w:after="0" w:line="240" w:lineRule="auto"/>
+        <w:rPr>
+          <w:rFonts w:ascii="Times New Roman" w:eastAsia="Times New Roman" w:hAnsi="Times New Roman" w:cs="Times New Roman"/>
+          <w:b/>
+          <w:color w:val="000000"/>
+          <w:sz w:val="24"/>
+          <w:szCs w:val="28"/>
+        </w:rPr>
+      </w:pPr>
+    </w:p>
+    <w:p>
+      <w:pPr>
+        <w:tabs>
+          <w:tab w:val="left" w:pos="5347"/>
+        </w:tabs>
+        <w:rPr>
+          <w:rFonts w:ascii="Times New Roman" w:eastAsia="Times New Roman" w:hAnsi="Times New Roman" w:cs="Times New Roman"/>
+          <w:color w:val="000000"/>
+          <w:sz w:val="24"/>
+          <w:szCs w:val="28"/>
+        </w:rPr>
+      </w:pPr>
+    </w:p>
+    <w:p>
+      <w:pPr>
+        <w:tabs>
+          <w:tab w:val="left" w:pos="5347"/>
+        </w:tabs>
+        <w:rPr>
+          <w:rFonts w:ascii="Times New Roman" w:hAnsi="Times New Roman" w:cs="Times New Roman"/>
+          <w:b/>
+          <w:sz w:val="32"/>
+          <w:szCs w:val="32"/>
+        </w:rPr>
+      </w:pPr>
+      <w:r>
+        <w:rPr>
+          <w:rFonts w:ascii="Times New Roman" w:hAnsi="Times New Roman" w:cs="Times New Roman"/>
+          <w:b/>
+          <w:sz w:val="32"/>
+          <w:szCs w:val="32"/>
+        </w:rPr>
+        <w:lastRenderedPageBreak/>
+        <w:t>Трассировка:</w:t>
+      </w:r>
+    </w:p>
+    <w:p>
+      <w:pPr>
+        <w:tabs>
+          <w:tab w:val="left" w:pos="5347"/>
+        </w:tabs>
+        <w:jc w:val="center"/>
+        <w:rPr>
+          <w:rFonts w:ascii="Times New Roman" w:hAnsi="Times New Roman" w:cs="Times New Roman"/>
+          <w:sz w:val="28"/>
+          <w:szCs w:val="32"/>
+        </w:rPr>
+      </w:pPr>
+      <w:r>
+        <w:rPr>
+          <w:noProof/>
+        </w:rPr>
+        <w:drawing>
+          <wp:inline distT="0" distB="0" distL="0" distR="0" wp14:anchorId="02F766B1" wp14:editId="682B44C7">
+            <wp:extent cx="4540195" cy="2195261"/>
+            <wp:effectExtent l="0" t="0" r="0" b="0"/>
+            <wp:docPr id="2" name="Рисунок 2"/>
             <wp:cNvGraphicFramePr>
               <a:graphicFrameLocks xmlns:a="http://schemas.openxmlformats.org/drawingml/2006/main" noChangeAspect="1"/>
             </wp:cNvGraphicFramePr>
@@ -3023,7 +2654,7 @@
                   <pic:spPr>
                     <a:xfrm>
                       <a:off x="0" y="0"/>
-                      <a:ext cx="3067050" cy="7296150"/>
+                      <a:ext cx="4545555" cy="2197853"/>
                     </a:xfrm>
                     <a:prstGeom prst="rect">
                       <a:avLst/>
@@ -3042,113 +2673,39 @@
         <w:jc w:val="center"/>
         <w:rPr>
           <w:rFonts w:ascii="Times New Roman" w:eastAsia="Times New Roman" w:hAnsi="Times New Roman" w:cs="Times New Roman"/>
-          <w:b/>
-          <w:color w:val="000000"/>
-          <w:sz w:val="24"/>
-          <w:szCs w:val="28"/>
-        </w:rPr>
-      </w:pPr>
-    </w:p>
-    <w:p>
-      <w:pPr>
-        <w:spacing w:after="0" w:line="240" w:lineRule="auto"/>
-        <w:jc w:val="center"/>
-        <w:rPr>
-          <w:rFonts w:ascii="Times New Roman" w:eastAsia="Times New Roman" w:hAnsi="Times New Roman" w:cs="Times New Roman"/>
-          <w:color w:val="000000"/>
-          <w:sz w:val="24"/>
-          <w:szCs w:val="24"/>
-        </w:rPr>
-      </w:pPr>
-      <w:r>
-        <w:rPr>
-          <w:rFonts w:ascii="Times New Roman" w:eastAsia="Times New Roman" w:hAnsi="Times New Roman" w:cs="Times New Roman"/>
-          <w:color w:val="000000"/>
-          <w:sz w:val="24"/>
-          <w:szCs w:val="24"/>
-        </w:rPr>
-        <w:t>Рисунок 1 – С</w:t>
-      </w:r>
-      <w:r>
-        <w:rPr>
-          <w:rFonts w:ascii="Times New Roman" w:eastAsia="Times New Roman" w:hAnsi="Times New Roman" w:cs="Times New Roman"/>
-          <w:color w:val="000000"/>
-          <w:sz w:val="24"/>
-          <w:szCs w:val="24"/>
-        </w:rPr>
-        <w:t>хема</w:t>
-      </w:r>
-      <w:bookmarkStart w:id="0" w:name="_GoBack"/>
-      <w:bookmarkEnd w:id="0"/>
-      <w:r>
-        <w:rPr>
-          <w:rFonts w:ascii="Times New Roman" w:eastAsia="Times New Roman" w:hAnsi="Times New Roman" w:cs="Times New Roman"/>
-          <w:color w:val="000000"/>
-          <w:sz w:val="24"/>
-          <w:szCs w:val="24"/>
-        </w:rPr>
-        <w:t xml:space="preserve"> программы</w:t>
-      </w:r>
-    </w:p>
-    <w:p>
-      <w:pPr>
-        <w:spacing w:after="0" w:line="240" w:lineRule="auto"/>
-        <w:rPr>
-          <w:rFonts w:ascii="Times New Roman" w:eastAsia="Times New Roman" w:hAnsi="Times New Roman" w:cs="Times New Roman"/>
-          <w:b/>
-          <w:color w:val="000000"/>
-          <w:sz w:val="24"/>
-          <w:szCs w:val="28"/>
-        </w:rPr>
-      </w:pPr>
-    </w:p>
-    <w:p>
-      <w:pPr>
-        <w:spacing w:after="0" w:line="240" w:lineRule="auto"/>
-        <w:rPr>
-          <w:rFonts w:ascii="Times New Roman" w:eastAsia="Times New Roman" w:hAnsi="Times New Roman" w:cs="Times New Roman"/>
-          <w:b/>
-          <w:color w:val="000000"/>
-          <w:sz w:val="24"/>
-          <w:szCs w:val="28"/>
-        </w:rPr>
-      </w:pPr>
-    </w:p>
-    <w:p>
-      <w:pPr>
-        <w:spacing w:after="0" w:line="240" w:lineRule="auto"/>
-        <w:rPr>
-          <w:rFonts w:ascii="Times New Roman" w:eastAsia="Times New Roman" w:hAnsi="Times New Roman" w:cs="Times New Roman"/>
-          <w:b/>
-          <w:color w:val="000000"/>
-          <w:sz w:val="24"/>
-          <w:szCs w:val="28"/>
-        </w:rPr>
-      </w:pPr>
-    </w:p>
-    <w:p>
-      <w:pPr>
-        <w:spacing w:after="0" w:line="240" w:lineRule="auto"/>
-        <w:rPr>
-          <w:rFonts w:ascii="Times New Roman" w:eastAsia="Times New Roman" w:hAnsi="Times New Roman" w:cs="Times New Roman"/>
-          <w:b/>
-          <w:color w:val="000000"/>
-          <w:sz w:val="24"/>
-          <w:szCs w:val="28"/>
-        </w:rPr>
-      </w:pPr>
-    </w:p>
-    <w:p>
-      <w:pPr>
-        <w:spacing w:after="0" w:line="240" w:lineRule="auto"/>
-        <w:rPr>
-          <w:rFonts w:ascii="Times New Roman" w:eastAsia="Times New Roman" w:hAnsi="Times New Roman" w:cs="Times New Roman"/>
-          <w:b/>
-          <w:color w:val="000000"/>
-          <w:sz w:val="24"/>
-          <w:szCs w:val="28"/>
-        </w:rPr>
-      </w:pPr>
+          <w:color w:val="000000"/>
+          <w:sz w:val="24"/>
+          <w:szCs w:val="24"/>
+        </w:rPr>
+      </w:pPr>
+      <w:r>
+        <w:rPr>
+          <w:rFonts w:ascii="Times New Roman" w:eastAsia="Times New Roman" w:hAnsi="Times New Roman" w:cs="Times New Roman"/>
+          <w:color w:val="000000"/>
+          <w:sz w:val="24"/>
+          <w:szCs w:val="24"/>
+        </w:rPr>
+        <w:t xml:space="preserve">Рисунок 2 – </w:t>
+      </w:r>
+      <w:r>
+        <w:rPr>
+          <w:rFonts w:ascii="Times New Roman" w:eastAsia="Times New Roman" w:hAnsi="Times New Roman" w:cs="Times New Roman"/>
+          <w:color w:val="000000"/>
+          <w:sz w:val="24"/>
+          <w:szCs w:val="24"/>
+        </w:rPr>
+        <w:t xml:space="preserve">Вывод слова оканчивающегося на букву </w:t>
+      </w:r>
+      <w:r>
+        <w:rPr>
+          <w:rFonts w:ascii="Times New Roman" w:eastAsia="Times New Roman" w:hAnsi="Times New Roman" w:cs="Times New Roman"/>
+          <w:color w:val="000000"/>
+          <w:sz w:val="24"/>
+          <w:szCs w:val="24"/>
+          <w:lang w:val="en-US"/>
+        </w:rPr>
+        <w:t>r</w:t>
+      </w:r>
     </w:p>
     <w:p>
       <w:pPr>
@@ -3156,35 +2713,11 @@
           <w:tab w:val="left" w:pos="5347"/>
         </w:tabs>
         <w:rPr>
-          <w:rFonts w:ascii="Times New Roman" w:eastAsia="Times New Roman" w:hAnsi="Times New Roman" w:cs="Times New Roman"/>
-          <w:color w:val="000000"/>
-          <w:sz w:val="24"/>
-          <w:szCs w:val="28"/>
-        </w:rPr>
-      </w:pPr>
-    </w:p>
-    <w:p>
-      <w:pPr>
-        <w:tabs>
-          <w:tab w:val="left" w:pos="5347"/>
-        </w:tabs>
-        <w:rPr>
           <w:rFonts w:ascii="Times New Roman" w:hAnsi="Times New Roman" w:cs="Times New Roman"/>
-          <w:b/>
-          <w:sz w:val="32"/>
+          <w:sz w:val="28"/>
           <w:szCs w:val="32"/>
         </w:rPr>
       </w:pPr>
-      <w:r>
-        <w:rPr>
-          <w:rFonts w:ascii="Times New Roman" w:hAnsi="Times New Roman" w:cs="Times New Roman"/>
-          <w:b/>
-          <w:sz w:val="32"/>
-          <w:szCs w:val="32"/>
-        </w:rPr>
-        <w:lastRenderedPageBreak/>
-        <w:t>Трассировка:</w:t>
-      </w:r>
     </w:p>
     <w:p>
       <w:pPr>
@@ -3203,10 +2736,10 @@
           <w:noProof/>
         </w:rPr>
         <w:drawing>
-          <wp:inline distT="0" distB="0" distL="0" distR="0" wp14:anchorId="02F766B1" wp14:editId="682B44C7">
-            <wp:extent cx="4540195" cy="2195261"/>
+          <wp:inline distT="0" distB="0" distL="0" distR="0" wp14:anchorId="388EFF83" wp14:editId="60ED17C2">
+            <wp:extent cx="4333461" cy="2385548"/>
             <wp:effectExtent l="0" t="0" r="0" b="0"/>
-            <wp:docPr id="2" name="Рисунок 2"/>
+            <wp:docPr id="4" name="Рисунок 4"/>
             <wp:cNvGraphicFramePr>
               <a:graphicFrameLocks xmlns:a="http://schemas.openxmlformats.org/drawingml/2006/main" noChangeAspect="1"/>
             </wp:cNvGraphicFramePr>
@@ -3226,7 +2759,7 @@
                   <pic:spPr>
                     <a:xfrm>
                       <a:off x="0" y="0"/>
-                      <a:ext cx="4545555" cy="2197853"/>
+                      <a:ext cx="4333733" cy="2385698"/>
                     </a:xfrm>
                     <a:prstGeom prst="rect">
                       <a:avLst/>
@@ -3257,33 +2790,22 @@
           <w:sz w:val="24"/>
           <w:szCs w:val="24"/>
         </w:rPr>
-        <w:t xml:space="preserve">Рисунок 2 – </w:t>
-      </w:r>
-      <w:r>
-        <w:rPr>
-          <w:rFonts w:ascii="Times New Roman" w:eastAsia="Times New Roman" w:hAnsi="Times New Roman" w:cs="Times New Roman"/>
-          <w:color w:val="000000"/>
-          <w:sz w:val="24"/>
-          <w:szCs w:val="24"/>
-        </w:rPr>
-        <w:t xml:space="preserve">Вывод слова оканчивающегося на букву </w:t>
-      </w:r>
-      <w:r>
-        <w:rPr>
-          <w:rFonts w:ascii="Times New Roman" w:eastAsia="Times New Roman" w:hAnsi="Times New Roman" w:cs="Times New Roman"/>
-          <w:color w:val="000000"/>
-          <w:sz w:val="24"/>
-          <w:szCs w:val="24"/>
-          <w:lang w:val="en-US"/>
-        </w:rPr>
-        <w:t>r</w:t>
-      </w:r>
-    </w:p>
-    <w:p>
-      <w:pPr>
-        <w:tabs>
-          <w:tab w:val="left" w:pos="5347"/>
-        </w:tabs>
+        <w:t xml:space="preserve">Рисунок 3 – </w:t>
+      </w:r>
+      <w:r>
+        <w:rPr>
+          <w:rFonts w:ascii="Times New Roman" w:eastAsia="Times New Roman" w:hAnsi="Times New Roman" w:cs="Times New Roman"/>
+          <w:color w:val="000000"/>
+          <w:sz w:val="24"/>
+          <w:szCs w:val="24"/>
+        </w:rPr>
+        <w:t>Получение следующего слова из строки</w:t>
+      </w:r>
+    </w:p>
+    <w:p>
+      <w:pPr>
+        <w:spacing w:after="0" w:line="240" w:lineRule="auto"/>
+        <w:jc w:val="center"/>
         <w:rPr>
           <w:rFonts w:ascii="Times New Roman" w:hAnsi="Times New Roman" w:cs="Times New Roman"/>
           <w:sz w:val="28"/>
@@ -3308,10 +2830,10 @@
           <w:noProof/>
         </w:rPr>
         <w:drawing>
-          <wp:inline distT="0" distB="0" distL="0" distR="0" wp14:anchorId="388EFF83" wp14:editId="60ED17C2">
-            <wp:extent cx="4333461" cy="2385548"/>
-            <wp:effectExtent l="0" t="0" r="0" b="0"/>
-            <wp:docPr id="4" name="Рисунок 4"/>
+          <wp:inline distT="0" distB="0" distL="0" distR="0" wp14:anchorId="220F4C26" wp14:editId="6A196ADC">
+            <wp:extent cx="4238528" cy="2512612"/>
+            <wp:effectExtent l="0" t="0" r="0" b="2540"/>
+            <wp:docPr id="5" name="Рисунок 5"/>
             <wp:cNvGraphicFramePr>
               <a:graphicFrameLocks xmlns:a="http://schemas.openxmlformats.org/drawingml/2006/main" noChangeAspect="1"/>
             </wp:cNvGraphicFramePr>
@@ -3331,7 +2853,7 @@
                   <pic:spPr>
                     <a:xfrm>
                       <a:off x="0" y="0"/>
-                      <a:ext cx="4333733" cy="2385698"/>
+                      <a:ext cx="4239952" cy="2513456"/>
                     </a:xfrm>
                     <a:prstGeom prst="rect">
                       <a:avLst/>
@@ -3362,7 +2884,7 @@
           <w:sz w:val="24"/>
           <w:szCs w:val="24"/>
         </w:rPr>
-        <w:t xml:space="preserve">Рисунок 3 – </w:t>
+        <w:t xml:space="preserve">Рисунок 4 – </w:t>
       </w:r>
       <w:r>
         <w:rPr>
@@ -3390,11 +2912,40 @@
         <w:tabs>
           <w:tab w:val="left" w:pos="5347"/>
         </w:tabs>
+        <w:rPr>
+          <w:rFonts w:ascii="Times New Roman" w:hAnsi="Times New Roman" w:cs="Times New Roman"/>
+          <w:b/>
+          <w:sz w:val="32"/>
+          <w:szCs w:val="32"/>
+        </w:rPr>
+      </w:pPr>
+      <w:r>
+        <w:rPr>
+          <w:rFonts w:ascii="Times New Roman" w:hAnsi="Times New Roman" w:cs="Times New Roman"/>
+          <w:b/>
+          <w:sz w:val="32"/>
+          <w:szCs w:val="32"/>
+        </w:rPr>
+        <w:t>Результат:</w:t>
+      </w:r>
+      <w:r>
+        <w:rPr>
+          <w:rFonts w:ascii="Times New Roman" w:hAnsi="Times New Roman" w:cs="Times New Roman"/>
+          <w:b/>
+          <w:sz w:val="32"/>
+          <w:szCs w:val="32"/>
+        </w:rPr>
+        <w:tab/>
+      </w:r>
+    </w:p>
+    <w:p>
+      <w:pPr>
         <w:jc w:val="center"/>
         <w:rPr>
           <w:rFonts w:ascii="Times New Roman" w:hAnsi="Times New Roman" w:cs="Times New Roman"/>
-          <w:sz w:val="28"/>
-          <w:szCs w:val="32"/>
+          <w:b/>
+          <w:sz w:val="24"/>
+          <w:szCs w:val="24"/>
         </w:rPr>
       </w:pPr>
       <w:r>
@@ -3402,10 +2953,10 @@
           <w:noProof/>
         </w:rPr>
         <w:drawing>
-          <wp:inline distT="0" distB="0" distL="0" distR="0" wp14:anchorId="220F4C26" wp14:editId="6A196ADC">
-            <wp:extent cx="4238528" cy="2512612"/>
-            <wp:effectExtent l="0" t="0" r="0" b="2540"/>
-            <wp:docPr id="5" name="Рисунок 5"/>
+          <wp:inline distT="0" distB="0" distL="0" distR="0" wp14:anchorId="57173EA1" wp14:editId="4455DDE6">
+            <wp:extent cx="2828925" cy="1228725"/>
+            <wp:effectExtent l="0" t="0" r="9525" b="9525"/>
+            <wp:docPr id="6" name="Рисунок 6"/>
             <wp:cNvGraphicFramePr>
               <a:graphicFrameLocks xmlns:a="http://schemas.openxmlformats.org/drawingml/2006/main" noChangeAspect="1"/>
             </wp:cNvGraphicFramePr>
@@ -3425,129 +2976,6 @@
                   <pic:spPr>
                     <a:xfrm>
                       <a:off x="0" y="0"/>
-                      <a:ext cx="4239952" cy="2513456"/>
-                    </a:xfrm>
-                    <a:prstGeom prst="rect">
-                      <a:avLst/>
-                    </a:prstGeom>
-                  </pic:spPr>
-                </pic:pic>
-              </a:graphicData>
-            </a:graphic>
-          </wp:inline>
-        </w:drawing>
-      </w:r>
-    </w:p>
-    <w:p>
-      <w:pPr>
-        <w:spacing w:after="0" w:line="240" w:lineRule="auto"/>
-        <w:jc w:val="center"/>
-        <w:rPr>
-          <w:rFonts w:ascii="Times New Roman" w:eastAsia="Times New Roman" w:hAnsi="Times New Roman" w:cs="Times New Roman"/>
-          <w:color w:val="000000"/>
-          <w:sz w:val="24"/>
-          <w:szCs w:val="24"/>
-        </w:rPr>
-      </w:pPr>
-      <w:r>
-        <w:rPr>
-          <w:rFonts w:ascii="Times New Roman" w:eastAsia="Times New Roman" w:hAnsi="Times New Roman" w:cs="Times New Roman"/>
-          <w:color w:val="000000"/>
-          <w:sz w:val="24"/>
-          <w:szCs w:val="24"/>
-        </w:rPr>
-        <w:t xml:space="preserve">Рисунок 4 – </w:t>
-      </w:r>
-      <w:r>
-        <w:rPr>
-          <w:rFonts w:ascii="Times New Roman" w:eastAsia="Times New Roman" w:hAnsi="Times New Roman" w:cs="Times New Roman"/>
-          <w:color w:val="000000"/>
-          <w:sz w:val="24"/>
-          <w:szCs w:val="24"/>
-        </w:rPr>
-        <w:t>Получение следующего слова из строки</w:t>
-      </w:r>
-    </w:p>
-    <w:p>
-      <w:pPr>
-        <w:spacing w:after="0" w:line="240" w:lineRule="auto"/>
-        <w:jc w:val="center"/>
-        <w:rPr>
-          <w:rFonts w:ascii="Times New Roman" w:hAnsi="Times New Roman" w:cs="Times New Roman"/>
-          <w:sz w:val="28"/>
-          <w:szCs w:val="32"/>
-        </w:rPr>
-      </w:pPr>
-    </w:p>
-    <w:p>
-      <w:pPr>
-        <w:tabs>
-          <w:tab w:val="left" w:pos="5347"/>
-        </w:tabs>
-        <w:rPr>
-          <w:rFonts w:ascii="Times New Roman" w:hAnsi="Times New Roman" w:cs="Times New Roman"/>
-          <w:b/>
-          <w:sz w:val="32"/>
-          <w:szCs w:val="32"/>
-        </w:rPr>
-      </w:pPr>
-      <w:r>
-        <w:rPr>
-          <w:rFonts w:ascii="Times New Roman" w:hAnsi="Times New Roman" w:cs="Times New Roman"/>
-          <w:b/>
-          <w:sz w:val="32"/>
-          <w:szCs w:val="32"/>
-        </w:rPr>
-        <w:t>Результат:</w:t>
-      </w:r>
-      <w:r>
-        <w:rPr>
-          <w:rFonts w:ascii="Times New Roman" w:hAnsi="Times New Roman" w:cs="Times New Roman"/>
-          <w:b/>
-          <w:sz w:val="32"/>
-          <w:szCs w:val="32"/>
-        </w:rPr>
-        <w:tab/>
-      </w:r>
-    </w:p>
-    <w:p>
-      <w:pPr>
-        <w:jc w:val="center"/>
-        <w:rPr>
-          <w:rFonts w:ascii="Times New Roman" w:hAnsi="Times New Roman" w:cs="Times New Roman"/>
-          <w:b/>
-          <w:sz w:val="24"/>
-          <w:szCs w:val="24"/>
-        </w:rPr>
-      </w:pPr>
-      <w:r>
-        <w:rPr>
-          <w:noProof/>
-        </w:rPr>
-        <w:drawing>
-          <wp:inline distT="0" distB="0" distL="0" distR="0" wp14:anchorId="57173EA1" wp14:editId="4455DDE6">
-            <wp:extent cx="2828925" cy="1228725"/>
-            <wp:effectExtent l="0" t="0" r="9525" b="9525"/>
-            <wp:docPr id="6" name="Рисунок 6"/>
-            <wp:cNvGraphicFramePr>
-              <a:graphicFrameLocks xmlns:a="http://schemas.openxmlformats.org/drawingml/2006/main" noChangeAspect="1"/>
-            </wp:cNvGraphicFramePr>
-            <a:graphic xmlns:a="http://schemas.openxmlformats.org/drawingml/2006/main">
-              <a:graphicData uri="http://schemas.openxmlformats.org/drawingml/2006/picture">
-                <pic:pic xmlns:pic="http://schemas.openxmlformats.org/drawingml/2006/picture">
-                  <pic:nvPicPr>
-                    <pic:cNvPr id="0" name=""/>
-                    <pic:cNvPicPr/>
-                  </pic:nvPicPr>
-                  <pic:blipFill>
-                    <a:blip r:embed="rId13"/>
-                    <a:stretch>
-                      <a:fillRect/>
-                    </a:stretch>
-                  </pic:blipFill>
-                  <pic:spPr>
-                    <a:xfrm>
-                      <a:off x="0" y="0"/>
                       <a:ext cx="2828925" cy="1228725"/>
                     </a:xfrm>
                     <a:prstGeom prst="rect">
@@ -3670,7 +3098,7 @@
 </file>
 
 <file path=word/endnotes.xml><?xml version="1.0" encoding="utf-8"?>
-<w:endnotes xmlns:wpc="http://schemas.microsoft.com/office/word/2010/wordprocessingCanvas" xmlns:mc="http://schemas.openxmlformats.org/markup-compatibility/2006" xmlns:o="urn:schemas-microsoft-com:office:office" xmlns:r="http://schemas.openxmlformats.org/officeDocument/2006/relationships" xmlns:m="http://schemas.openxmlformats.org/officeDocument/2006/math" xmlns:v="urn:schemas-microsoft-com:vml" xmlns:wp14="http://schemas.microsoft.com/office/word/2010/wordprocessingDrawing" xmlns:wp="http://schemas.openxmlformats.org/drawingml/2006/wordprocessingDrawing" xmlns:w10="urn:schemas-microsoft-com:office:word" xmlns:w="http://schemas.openxmlformats.org/wordprocessingml/2006/main" xmlns:w14="http://schemas.microsoft.com/office/word/2010/wordml" xmlns:wpg="http://schemas.microsoft.com/office/word/2010/wordprocessingGroup" xmlns:wpi="http://schemas.microsoft.com/office/word/2010/wordprocessingInk" xmlns:wne="http://schemas.microsoft.com/office/word/2006/wordml" xmlns:wps="http://schemas.microsoft.com/office/word/2010/wordprocessingShape" mc:Ignorable="w14 wp14">
+<w:endnotes xmlns:wpc="http://schemas.microsoft.com/office/word/2010/wordprocessingCanvas" xmlns:cx="http://schemas.microsoft.com/office/drawing/2014/chartex" xmlns:mc="http://schemas.openxmlformats.org/markup-compatibility/2006" xmlns:o="urn:schemas-microsoft-com:office:office" xmlns:r="http://schemas.openxmlformats.org/officeDocument/2006/relationships" xmlns:m="http://schemas.openxmlformats.org/officeDocument/2006/math" xmlns:v="urn:schemas-microsoft-com:vml" xmlns:wp14="http://schemas.microsoft.com/office/word/2010/wordprocessingDrawing" xmlns:wp="http://schemas.openxmlformats.org/drawingml/2006/wordprocessingDrawing" xmlns:w10="urn:schemas-microsoft-com:office:word" xmlns:w="http://schemas.openxmlformats.org/wordprocessingml/2006/main" xmlns:w14="http://schemas.microsoft.com/office/word/2010/wordml" xmlns:w15="http://schemas.microsoft.com/office/word/2012/wordml" xmlns:w16se="http://schemas.microsoft.com/office/word/2015/wordml/symex" xmlns:wpg="http://schemas.microsoft.com/office/word/2010/wordprocessingGroup" xmlns:wpi="http://schemas.microsoft.com/office/word/2010/wordprocessingInk" xmlns:wne="http://schemas.microsoft.com/office/word/2006/wordml" xmlns:wps="http://schemas.microsoft.com/office/word/2010/wordprocessingShape" mc:Ignorable="w14 w15 w16se wp14">
   <w:endnote w:type="separator" w:id="-1">
     <w:p>
       <w:pPr>
@@ -3695,7 +3123,7 @@
 </file>
 
 <file path=word/footnotes.xml><?xml version="1.0" encoding="utf-8"?>
-<w:footnotes xmlns:wpc="http://schemas.microsoft.com/office/word/2010/wordprocessingCanvas" xmlns:mc="http://schemas.openxmlformats.org/markup-compatibility/2006" xmlns:o="urn:schemas-microsoft-com:office:office" xmlns:r="http://schemas.openxmlformats.org/officeDocument/2006/relationships" xmlns:m="http://schemas.openxmlformats.org/officeDocument/2006/math" xmlns:v="urn:schemas-microsoft-com:vml" xmlns:wp14="http://schemas.microsoft.com/office/word/2010/wordprocessingDrawing" xmlns:wp="http://schemas.openxmlformats.org/drawingml/2006/wordprocessingDrawing" xmlns:w10="urn:schemas-microsoft-com:office:word" xmlns:w="http://schemas.openxmlformats.org/wordprocessingml/2006/main" xmlns:w14="http://schemas.microsoft.com/office/word/2010/wordml" xmlns:wpg="http://schemas.microsoft.com/office/word/2010/wordprocessingGroup" xmlns:wpi="http://schemas.microsoft.com/office/word/2010/wordprocessingInk" xmlns:wne="http://schemas.microsoft.com/office/word/2006/wordml" xmlns:wps="http://schemas.microsoft.com/office/word/2010/wordprocessingShape" mc:Ignorable="w14 wp14">
+<w:footnotes xmlns:wpc="http://schemas.microsoft.com/office/word/2010/wordprocessingCanvas" xmlns:cx="http://schemas.microsoft.com/office/drawing/2014/chartex" xmlns:mc="http://schemas.openxmlformats.org/markup-compatibility/2006" xmlns:o="urn:schemas-microsoft-com:office:office" xmlns:r="http://schemas.openxmlformats.org/officeDocument/2006/relationships" xmlns:m="http://schemas.openxmlformats.org/officeDocument/2006/math" xmlns:v="urn:schemas-microsoft-com:vml" xmlns:wp14="http://schemas.microsoft.com/office/word/2010/wordprocessingDrawing" xmlns:wp="http://schemas.openxmlformats.org/drawingml/2006/wordprocessingDrawing" xmlns:w10="urn:schemas-microsoft-com:office:word" xmlns:w="http://schemas.openxmlformats.org/wordprocessingml/2006/main" xmlns:w14="http://schemas.microsoft.com/office/word/2010/wordml" xmlns:w15="http://schemas.microsoft.com/office/word/2012/wordml" xmlns:w16se="http://schemas.microsoft.com/office/word/2015/wordml/symex" xmlns:wpg="http://schemas.microsoft.com/office/word/2010/wordprocessingGroup" xmlns:wpi="http://schemas.microsoft.com/office/word/2010/wordprocessingInk" xmlns:wne="http://schemas.microsoft.com/office/word/2006/wordml" xmlns:wps="http://schemas.microsoft.com/office/word/2010/wordprocessingShape" mc:Ignorable="w14 w15 w16se wp14">
   <w:footnote w:type="separator" w:id="-1">
     <w:p>
       <w:pPr>
@@ -3720,8 +3148,8 @@
 </file>
 
 <file path=word/numbering.xml><?xml version="1.0" encoding="utf-8"?>
-<w:numbering xmlns:wpc="http://schemas.microsoft.com/office/word/2010/wordprocessingCanvas" xmlns:mc="http://schemas.openxmlformats.org/markup-compatibility/2006" xmlns:o="urn:schemas-microsoft-com:office:office" xmlns:r="http://schemas.openxmlformats.org/officeDocument/2006/relationships" xmlns:m="http://schemas.openxmlformats.org/officeDocument/2006/math" xmlns:v="urn:schemas-microsoft-com:vml" xmlns:wp14="http://schemas.microsoft.com/office/word/2010/wordprocessingDrawing" xmlns:wp="http://schemas.openxmlformats.org/drawingml/2006/wordprocessingDrawing" xmlns:w10="urn:schemas-microsoft-com:office:word" xmlns:w="http://schemas.openxmlformats.org/wordprocessingml/2006/main" xmlns:w14="http://schemas.microsoft.com/office/word/2010/wordml" xmlns:wpg="http://schemas.microsoft.com/office/word/2010/wordprocessingGroup" xmlns:wpi="http://schemas.microsoft.com/office/word/2010/wordprocessingInk" xmlns:wne="http://schemas.microsoft.com/office/word/2006/wordml" xmlns:wps="http://schemas.microsoft.com/office/word/2010/wordprocessingShape" mc:Ignorable="w14 wp14">
-  <w:abstractNum w:abstractNumId="0">
+<w:numbering xmlns:wpc="http://schemas.microsoft.com/office/word/2010/wordprocessingCanvas" xmlns:cx="http://schemas.microsoft.com/office/drawing/2014/chartex" xmlns:mc="http://schemas.openxmlformats.org/markup-compatibility/2006" xmlns:o="urn:schemas-microsoft-com:office:office" xmlns:r="http://schemas.openxmlformats.org/officeDocument/2006/relationships" xmlns:m="http://schemas.openxmlformats.org/officeDocument/2006/math" xmlns:v="urn:schemas-microsoft-com:vml" xmlns:wp14="http://schemas.microsoft.com/office/word/2010/wordprocessingDrawing" xmlns:wp="http://schemas.openxmlformats.org/drawingml/2006/wordprocessingDrawing" xmlns:w10="urn:schemas-microsoft-com:office:word" xmlns:w="http://schemas.openxmlformats.org/wordprocessingml/2006/main" xmlns:w14="http://schemas.microsoft.com/office/word/2010/wordml" xmlns:w15="http://schemas.microsoft.com/office/word/2012/wordml" xmlns:w16se="http://schemas.microsoft.com/office/word/2015/wordml/symex" xmlns:wpg="http://schemas.microsoft.com/office/word/2010/wordprocessingGroup" xmlns:wpi="http://schemas.microsoft.com/office/word/2010/wordprocessingInk" xmlns:wne="http://schemas.microsoft.com/office/word/2006/wordml" xmlns:wps="http://schemas.microsoft.com/office/word/2010/wordprocessingShape" mc:Ignorable="w14 w15 w16se wp14">
+  <w:abstractNum w:abstractNumId="0" w15:restartNumberingAfterBreak="0">
     <w:nsid w:val="007A71AC"/>
     <w:multiLevelType w:val="multilevel"/>
     <w:tmpl w:val="663454BC"/>
@@ -3870,7 +3298,7 @@
       </w:rPr>
     </w:lvl>
   </w:abstractNum>
-  <w:abstractNum w:abstractNumId="1">
+  <w:abstractNum w:abstractNumId="1" w15:restartNumberingAfterBreak="0">
     <w:nsid w:val="08F96B19"/>
     <w:multiLevelType w:val="hybridMultilevel"/>
     <w:tmpl w:val="80965FF8"/>
@@ -3959,7 +3387,7 @@
       </w:pPr>
     </w:lvl>
   </w:abstractNum>
-  <w:abstractNum w:abstractNumId="2">
+  <w:abstractNum w:abstractNumId="2" w15:restartNumberingAfterBreak="0">
     <w:nsid w:val="11134BF2"/>
     <w:multiLevelType w:val="multilevel"/>
     <w:tmpl w:val="62DE4BD8"/>
@@ -4108,7 +3536,7 @@
       </w:rPr>
     </w:lvl>
   </w:abstractNum>
-  <w:abstractNum w:abstractNumId="3">
+  <w:abstractNum w:abstractNumId="3" w15:restartNumberingAfterBreak="0">
     <w:nsid w:val="517B20BB"/>
     <w:multiLevelType w:val="hybridMultilevel"/>
     <w:tmpl w:val="E2E645C2"/>
@@ -4213,7 +3641,7 @@
 </file>
 
 <file path=word/styles.xml><?xml version="1.0" encoding="utf-8"?>
-<w:styles xmlns:mc="http://schemas.openxmlformats.org/markup-compatibility/2006" xmlns:r="http://schemas.openxmlformats.org/officeDocument/2006/relationships" xmlns:w="http://schemas.openxmlformats.org/wordprocessingml/2006/main" xmlns:w14="http://schemas.microsoft.com/office/word/2010/wordml" mc:Ignorable="w14">
+<w:styles xmlns:mc="http://schemas.openxmlformats.org/markup-compatibility/2006" xmlns:r="http://schemas.openxmlformats.org/officeDocument/2006/relationships" xmlns:w="http://schemas.openxmlformats.org/wordprocessingml/2006/main" xmlns:w14="http://schemas.microsoft.com/office/word/2010/wordml" xmlns:w15="http://schemas.microsoft.com/office/word/2012/wordml" xmlns:w16se="http://schemas.microsoft.com/office/word/2015/wordml/symex" mc:Ignorable="w14 w15 w16se">
   <w:docDefaults>
     <w:rPrDefault>
       <w:rPr>
@@ -4229,459 +3657,378 @@
       </w:pPr>
     </w:pPrDefault>
   </w:docDefaults>
-  <w:latentStyles w:defLockedState="0" w:defUIPriority="99" w:defSemiHidden="1" w:defUnhideWhenUsed="1" w:defQFormat="0" w:count="267">
-    <w:lsdException w:name="Normal" w:semiHidden="0" w:uiPriority="0" w:unhideWhenUsed="0" w:qFormat="1"/>
-    <w:lsdException w:name="heading 1" w:semiHidden="0" w:uiPriority="9" w:unhideWhenUsed="0" w:qFormat="1"/>
-    <w:lsdException w:name="heading 2" w:uiPriority="9" w:qFormat="1"/>
-    <w:lsdException w:name="heading 3" w:uiPriority="9" w:qFormat="1"/>
-    <w:lsdException w:name="heading 4" w:uiPriority="9" w:qFormat="1"/>
-    <w:lsdException w:name="heading 5" w:uiPriority="9" w:qFormat="1"/>
-    <w:lsdException w:name="heading 6" w:uiPriority="9" w:qFormat="1"/>
-    <w:lsdException w:name="heading 7" w:uiPriority="9" w:qFormat="1"/>
-    <w:lsdException w:name="heading 8" w:uiPriority="9" w:qFormat="1"/>
-    <w:lsdException w:name="heading 9" w:uiPriority="9" w:qFormat="1"/>
-    <w:lsdException w:name="toc 1" w:uiPriority="39"/>
-    <w:lsdException w:name="toc 2" w:uiPriority="39"/>
-    <w:lsdException w:name="toc 3" w:uiPriority="39"/>
-    <w:lsdException w:name="toc 4" w:uiPriority="39"/>
-    <w:lsdException w:name="toc 5" w:uiPriority="39"/>
-    <w:lsdException w:name="toc 6" w:uiPriority="39"/>
-    <w:lsdException w:name="toc 7" w:uiPriority="39"/>
-    <w:lsdException w:name="toc 8" w:uiPriority="39"/>
-    <w:lsdException w:name="toc 9" w:uiPriority="39"/>
-    <w:lsdException w:name="caption" w:uiPriority="35" w:qFormat="1"/>
-    <w:lsdException w:name="Title" w:semiHidden="0" w:uiPriority="10" w:unhideWhenUsed="0" w:qFormat="1"/>
-    <w:lsdException w:name="Default Paragraph Font" w:uiPriority="1"/>
-    <w:lsdException w:name="Subtitle" w:semiHidden="0" w:uiPriority="11" w:unhideWhenUsed="0" w:qFormat="1"/>
-    <w:lsdException w:name="Strong" w:semiHidden="0" w:uiPriority="22" w:unhideWhenUsed="0" w:qFormat="1"/>
-    <w:lsdException w:name="Emphasis" w:semiHidden="0" w:uiPriority="20" w:unhideWhenUsed="0" w:qFormat="1"/>
-    <w:lsdException w:name="Table Grid" w:semiHidden="0" w:uiPriority="59" w:unhideWhenUsed="0"/>
-    <w:lsdException w:name="Placeholder Text" w:unhideWhenUsed="0"/>
-    <w:lsdException w:name="No Spacing" w:semiHidden="0" w:uiPriority="1" w:unhideWhenUsed="0" w:qFormat="1"/>
-    <w:lsdException w:name="Light Shading" w:semiHidden="0" w:uiPriority="60" w:unhideWhenUsed="0"/>
-    <w:lsdException w:name="Light List" w:semiHidden="0" w:uiPriority="61" w:unhideWhenUsed="0"/>
-    <w:lsdException w:name="Light Grid" w:semiHidden="0" w:uiPriority="62" w:unhideWhenUsed="0"/>
-    <w:lsdException w:name="Medium Shading 1" w:semiHidden="0" w:uiPriority="63" w:unhideWhenUsed="0"/>
-    <w:lsdException w:name="Medium Shading 2" w:semiHidden="0" w:uiPriority="64" w:unhideWhenUsed="0"/>
-    <w:lsdException w:name="Medium List 1" w:semiHidden="0" w:uiPriority="65" w:unhideWhenUsed="0"/>
-    <w:lsdException w:name="Medium List 2" w:semiHidden="0" w:uiPriority="66" w:unhideWhenUsed="0"/>
-    <w:lsdException w:name="Medium Grid 1" w:semiHidden="0" w:uiPriority="67" w:unhideWhenUsed="0"/>
-    <w:lsdException w:name="Medium Grid 2" w:semiHidden="0" w:uiPriority="68" w:unhideWhenUsed="0"/>
-    <w:lsdException w:name="Medium Grid 3" w:semiHidden="0" w:uiPriority="69" w:unhideWhenUsed="0"/>
-    <w:lsdException w:name="Dark List" w:semiHidden="0" w:uiPriority="70" w:unhideWhenUsed="0"/>
-    <w:lsdException w:name="Colorful Shading" w:semiHidden="0" w:uiPriority="71" w:unhideWhenUsed="0"/>
-    <w:lsdException w:name="Colorful List" w:semiHidden="0" w:uiPriority="72" w:unhideWhenUsed="0"/>
-    <w:lsdException w:name="Colorful Grid" w:semiHidden="0" w:uiPriority="73" w:unhideWhenUsed="0"/>
-    <w:lsdException w:name="Light Shading Accent 1" w:semiHidden="0" w:uiPriority="60" w:unhideWhenUsed="0"/>
-    <w:lsdException w:name="Light List Accent 1" w:semiHidden="0" w:uiPriority="61" w:unhideWhenUsed="0"/>
-    <w:lsdException w:name="Light Grid Accent 1" w:semiHidden="0" w:uiPriority="62" w:unhideWhenUsed="0"/>
-    <w:lsdException w:name="Medium Shading 1 Accent 1" w:semiHidden="0" w:uiPriority="63" w:unhideWhenUsed="0"/>
-    <w:lsdException w:name="Medium Shading 2 Accent 1" w:semiHidden="0" w:uiPriority="64" w:unhideWhenUsed="0"/>
-    <w:lsdException w:name="Medium List 1 Accent 1" w:semiHidden="0" w:uiPriority="65" w:unhideWhenUsed="0"/>
-    <w:lsdException w:name="Revision" w:unhideWhenUsed="0"/>
-    <w:lsdException w:name="List Paragraph" w:semiHidden="0" w:uiPriority="34" w:unhideWhenUsed="0" w:qFormat="1"/>
-    <w:lsdException w:name="Quote" w:semiHidden="0" w:uiPriority="29" w:unhideWhenUsed="0" w:qFormat="1"/>
-    <w:lsdException w:name="Intense Quote" w:semiHidden="0" w:uiPriority="30" w:unhideWhenUsed="0" w:qFormat="1"/>
-    <w:lsdException w:name="Medium List 2 Accent 1" w:semiHidden="0" w:uiPriority="66" w:unhideWhenUsed="0"/>
-    <w:lsdException w:name="Medium Grid 1 Accent 1" w:semiHidden="0" w:uiPriority="67" w:unhideWhenUsed="0"/>
-    <w:lsdException w:name="Medium Grid 2 Accent 1" w:semiHidden="0" w:uiPriority="68" w:unhideWhenUsed="0"/>
-    <w:lsdException w:name="Medium Grid 3 Accent 1" w:semiHidden="0" w:uiPriority="69" w:unhideWhenUsed="0"/>
-    <w:lsdException w:name="Dark List Accent 1" w:semiHidden="0" w:uiPriority="70" w:unhideWhenUsed="0"/>
-    <w:lsdException w:name="Colorful Shading Accent 1" w:semiHidden="0" w:uiPriority="71" w:unhideWhenUsed="0"/>
-    <w:lsdException w:name="Colorful List Accent 1" w:semiHidden="0" w:uiPriority="72" w:unhideWhenUsed="0"/>
-    <w:lsdException w:name="Colorful Grid Accent 1" w:semiHidden="0" w:uiPriority="73" w:unhideWhenUsed="0"/>
-    <w:lsdException w:name="Light Shading Accent 2" w:semiHidden="0" w:uiPriority="60" w:unhideWhenUsed="0"/>
-    <w:lsdException w:name="Light List Accent 2" w:semiHidden="0" w:uiPriority="61" w:unhideWhenUsed="0"/>
-    <w:lsdException w:name="Light Grid Accent 2" w:semiHidden="0" w:uiPriority="62" w:unhideWhenUsed="0"/>
-    <w:lsdException w:name="Medium Shading 1 Accent 2" w:semiHidden="0" w:uiPriority="63" w:unhideWhenUsed="0"/>
-    <w:lsdException w:name="Medium Shading 2 Accent 2" w:semiHidden="0" w:uiPriority="64" w:unhideWhenUsed="0"/>
-    <w:lsdException w:name="Medium List 1 Accent 2" w:semiHidden="0" w:uiPriority="65" w:unhideWhenUsed="0"/>
-    <w:lsdException w:name="Medium List 2 Accent 2" w:semiHidden="0" w:uiPriority="66" w:unhideWhenUsed="0"/>
-    <w:lsdException w:name="Medium Grid 1 Accent 2" w:semiHidden="0" w:uiPriority="67" w:unhideWhenUsed="0"/>
-    <w:lsdException w:name="Medium Grid 2 Accent 2" w:semiHidden="0" w:uiPriority="68" w:unhideWhenUsed="0"/>
-    <w:lsdException w:name="Medium Grid 3 Accent 2" w:semiHidden="0" w:uiPriority="69" w:unhideWhenUsed="0"/>
-    <w:lsdException w:name="Dark List Accent 2" w:semiHidden="0" w:uiPriority="70" w:unhideWhenUsed="0"/>
-    <w:lsdException w:name="Colorful Shading Accent 2" w:semiHidden="0" w:uiPriority="71" w:unhideWhenUsed="0"/>
-    <w:lsdException w:name="Colorful List Accent 2" w:semiHidden="0" w:uiPriority="72" w:unhideWhenUsed="0"/>
-    <w:lsdException w:name="Colorful Grid Accent 2" w:semiHidden="0" w:uiPriority="73" w:unhideWhenUsed="0"/>
-    <w:lsdException w:name="Light Shading Accent 3" w:semiHidden="0" w:uiPriority="60" w:unhideWhenUsed="0"/>
-    <w:lsdException w:name="Light List Accent 3" w:semiHidden="0" w:uiPriority="61" w:unhideWhenUsed="0"/>
-    <w:lsdException w:name="Light Grid Accent 3" w:semiHidden="0" w:uiPriority="62" w:unhideWhenUsed="0"/>
-    <w:lsdException w:name="Medium Shading 1 Accent 3" w:semiHidden="0" w:uiPriority="63" w:unhideWhenUsed="0"/>
-    <w:lsdException w:name="Medium Shading 2 Accent 3" w:semiHidden="0" w:uiPriority="64" w:unhideWhenUsed="0"/>
-    <w:lsdException w:name="Medium List 1 Accent 3" w:semiHidden="0" w:uiPriority="65" w:unhideWhenUsed="0"/>
-    <w:lsdException w:name="Medium List 2 Accent 3" w:semiHidden="0" w:uiPriority="66" w:unhideWhenUsed="0"/>
-    <w:lsdException w:name="Medium Grid 1 Accent 3" w:semiHidden="0" w:uiPriority="67" w:unhideWhenUsed="0"/>
-    <w:lsdException w:name="Medium Grid 2 Accent 3" w:semiHidden="0" w:uiPriority="68" w:unhideWhenUsed="0"/>
-    <w:lsdException w:name="Medium Grid 3 Accent 3" w:semiHidden="0" w:uiPriority="69" w:unhideWhenUsed="0"/>
-    <w:lsdException w:name="Dark List Accent 3" w:semiHidden="0" w:uiPriority="70" w:unhideWhenUsed="0"/>
-    <w:lsdException w:name="Colorful Shading Accent 3" w:semiHidden="0" w:uiPriority="71" w:unhideWhenUsed="0"/>
-    <w:lsdException w:name="Colorful List Accent 3" w:semiHidden="0" w:uiPriority="72" w:unhideWhenUsed="0"/>
-    <w:lsdException w:name="Colorful Grid Accent 3" w:semiHidden="0" w:uiPriority="73" w:unhideWhenUsed="0"/>
-    <w:lsdException w:name="Light Shading Accent 4" w:semiHidden="0" w:uiPriority="60" w:unhideWhenUsed="0"/>
-    <w:lsdException w:name="Light List Accent 4" w:semiHidden="0" w:uiPriority="61" w:unhideWhenUsed="0"/>
-    <w:lsdException w:name="Light Grid Accent 4" w:semiHidden="0" w:uiPriority="62" w:unhideWhenUsed="0"/>
-    <w:lsdException w:name="Medium Shading 1 Accent 4" w:semiHidden="0" w:uiPriority="63" w:unhideWhenUsed="0"/>
-    <w:lsdException w:name="Medium Shading 2 Accent 4" w:semiHidden="0" w:uiPriority="64" w:unhideWhenUsed="0"/>
-    <w:lsdException w:name="Medium List 1 Accent 4" w:semiHidden="0" w:uiPriority="65" w:unhideWhenUsed="0"/>
-    <w:lsdException w:name="Medium List 2 Accent 4" w:semiHidden="0" w:uiPriority="66" w:unhideWhenUsed="0"/>
-    <w:lsdException w:name="Medium Grid 1 Accent 4" w:semiHidden="0" w:uiPriority="67" w:unhideWhenUsed="0"/>
-    <w:lsdException w:name="Medium Grid 2 Accent 4" w:semiHidden="0" w:uiPriority="68" w:unhideWhenUsed="0"/>
-    <w:lsdException w:name="Medium Grid 3 Accent 4" w:semiHidden="0" w:uiPriority="69" w:unhideWhenUsed="0"/>
-    <w:lsdException w:name="Dark List Accent 4" w:semiHidden="0" w:uiPriority="70" w:unhideWhenUsed="0"/>
-    <w:lsdException w:name="Colorful Shading Accent 4" w:semiHidden="0" w:uiPriority="71" w:unhideWhenUsed="0"/>
-    <w:lsdException w:name="Colorful List Accent 4" w:semiHidden="0" w:uiPriority="72" w:unhideWhenUsed="0"/>
-    <w:lsdException w:name="Colorful Grid Accent 4" w:semiHidden="0" w:uiPriority="73" w:unhideWhenUsed="0"/>
-    <w:lsdException w:name="Light Shading Accent 5" w:semiHidden="0" w:uiPriority="60" w:unhideWhenUsed="0"/>
-    <w:lsdException w:name="Light List Accent 5" w:semiHidden="0" w:uiPriority="61" w:unhideWhenUsed="0"/>
-    <w:lsdException w:name="Light Grid Accent 5" w:semiHidden="0" w:uiPriority="62" w:unhideWhenUsed="0"/>
-    <w:lsdException w:name="Medium Shading 1 Accent 5" w:semiHidden="0" w:uiPriority="63" w:unhideWhenUsed="0"/>
-    <w:lsdException w:name="Medium Shading 2 Accent 5" w:semiHidden="0" w:uiPriority="64" w:unhideWhenUsed="0"/>
-    <w:lsdException w:name="Medium List 1 Accent 5" w:semiHidden="0" w:uiPriority="65" w:unhideWhenUsed="0"/>
-    <w:lsdException w:name="Medium List 2 Accent 5" w:semiHidden="0" w:uiPriority="66" w:unhideWhenUsed="0"/>
-    <w:lsdException w:name="Medium Grid 1 Accent 5" w:semiHidden="0" w:uiPriority="67" w:unhideWhenUsed="0"/>
-    <w:lsdException w:name="Medium Grid 2 Accent 5" w:semiHidden="0" w:uiPriority="68" w:unhideWhenUsed="0"/>
-    <w:lsdException w:name="Medium Grid 3 Accent 5" w:semiHidden="0" w:uiPriority="69" w:unhideWhenUsed="0"/>
-    <w:lsdException w:name="Dark List Accent 5" w:semiHidden="0" w:uiPriority="70" w:unhideWhenUsed="0"/>
-    <w:lsdException w:name="Colorful Shading Accent 5" w:semiHidden="0" w:uiPriority="71" w:unhideWhenUsed="0"/>
-    <w:lsdException w:name="Colorful List Accent 5" w:semiHidden="0" w:uiPriority="72" w:unhideWhenUsed="0"/>
-    <w:lsdException w:name="Colorful Grid Accent 5" w:semiHidden="0" w:uiPriority="73" w:unhideWhenUsed="0"/>
-    <w:lsdException w:name="Light Shading Accent 6" w:semiHidden="0" w:uiPriority="60" w:unhideWhenUsed="0"/>
-    <w:lsdException w:name="Light List Accent 6" w:semiHidden="0" w:uiPriority="61" w:unhideWhenUsed="0"/>
-    <w:lsdException w:name="Light Grid Accent 6" w:semiHidden="0" w:uiPriority="62" w:unhideWhenUsed="0"/>
-    <w:lsdException w:name="Medium Shading 1 Accent 6" w:semiHidden="0" w:uiPriority="63" w:unhideWhenUsed="0"/>
-    <w:lsdException w:name="Medium Shading 2 Accent 6" w:semiHidden="0" w:uiPriority="64" w:unhideWhenUsed="0"/>
-    <w:lsdException w:name="Medium List 1 Accent 6" w:semiHidden="0" w:uiPriority="65" w:unhideWhenUsed="0"/>
-    <w:lsdException w:name="Medium List 2 Accent 6" w:semiHidden="0" w:uiPriority="66" w:unhideWhenUsed="0"/>
-    <w:lsdException w:name="Medium Grid 1 Accent 6" w:semiHidden="0" w:uiPriority="67" w:unhideWhenUsed="0"/>
-    <w:lsdException w:name="Medium Grid 2 Accent 6" w:semiHidden="0" w:uiPriority="68" w:unhideWhenUsed="0"/>
-    <w:lsdException w:name="Medium Grid 3 Accent 6" w:semiHidden="0" w:uiPriority="69" w:unhideWhenUsed="0"/>
-    <w:lsdException w:name="Dark List Accent 6" w:semiHidden="0" w:uiPriority="70" w:unhideWhenUsed="0"/>
-    <w:lsdException w:name="Colorful Shading Accent 6" w:semiHidden="0" w:uiPriority="71" w:unhideWhenUsed="0"/>
-    <w:lsdException w:name="Colorful List Accent 6" w:semiHidden="0" w:uiPriority="72" w:unhideWhenUsed="0"/>
-    <w:lsdException w:name="Colorful Grid Accent 6" w:semiHidden="0" w:uiPriority="73" w:unhideWhenUsed="0"/>
-    <w:lsdException w:name="Subtle Emphasis" w:semiHidden="0" w:uiPriority="19" w:unhideWhenUsed="0" w:qFormat="1"/>
-    <w:lsdException w:name="Intense Emphasis" w:semiHidden="0" w:uiPriority="21" w:unhideWhenUsed="0" w:qFormat="1"/>
-    <w:lsdException w:name="Subtle Reference" w:semiHidden="0" w:uiPriority="31" w:unhideWhenUsed="0" w:qFormat="1"/>
-    <w:lsdException w:name="Intense Reference" w:semiHidden="0" w:uiPriority="32" w:unhideWhenUsed="0" w:qFormat="1"/>
-    <w:lsdException w:name="Book Title" w:semiHidden="0" w:uiPriority="33" w:unhideWhenUsed="0" w:qFormat="1"/>
-    <w:lsdException w:name="Bibliography" w:uiPriority="37"/>
-    <w:lsdException w:name="TOC Heading" w:uiPriority="39" w:qFormat="1"/>
-  </w:latentStyles>
-  <w:style w:type="paragraph" w:default="1" w:styleId="a">
-    <w:name w:val="Normal"/>
-    <w:qFormat/>
-  </w:style>
-  <w:style w:type="character" w:default="1" w:styleId="a0">
-    <w:name w:val="Default Paragraph Font"/>
-    <w:uiPriority w:val="1"/>
-    <w:semiHidden/>
-    <w:unhideWhenUsed/>
-  </w:style>
-  <w:style w:type="table" w:default="1" w:styleId="a1">
-    <w:name w:val="Normal Table"/>
-    <w:uiPriority w:val="99"/>
-    <w:semiHidden/>
-    <w:unhideWhenUsed/>
-    <w:tblPr>
-      <w:tblInd w:w="0" w:type="dxa"/>
-      <w:tblCellMar>
-        <w:top w:w="0" w:type="dxa"/>
-        <w:left w:w="108" w:type="dxa"/>
-        <w:bottom w:w="0" w:type="dxa"/>
-        <w:right w:w="108" w:type="dxa"/>
-      </w:tblCellMar>
-    </w:tblPr>
-  </w:style>
-  <w:style w:type="numbering" w:default="1" w:styleId="a2">
-    <w:name w:val="No List"/>
-    <w:uiPriority w:val="99"/>
-    <w:semiHidden/>
-    <w:unhideWhenUsed/>
-  </w:style>
-  <w:style w:type="paragraph" w:styleId="a3">
-    <w:name w:val="header"/>
-    <w:basedOn w:val="a"/>
-    <w:link w:val="a4"/>
-    <w:uiPriority w:val="99"/>
-    <w:semiHidden/>
-    <w:unhideWhenUsed/>
-    <w:rsid w:val="007112EC"/>
-    <w:pPr>
-      <w:tabs>
-        <w:tab w:val="center" w:pos="4677"/>
-        <w:tab w:val="right" w:pos="9355"/>
-      </w:tabs>
-      <w:spacing w:after="0" w:line="240" w:lineRule="auto"/>
-    </w:pPr>
-  </w:style>
-  <w:style w:type="character" w:customStyle="1" w:styleId="a4">
-    <w:name w:val="Верхний колонтитул Знак"/>
-    <w:basedOn w:val="a0"/>
-    <w:link w:val="a3"/>
-    <w:uiPriority w:val="99"/>
-    <w:semiHidden/>
-    <w:rsid w:val="007112EC"/>
-  </w:style>
-  <w:style w:type="paragraph" w:styleId="a5">
-    <w:name w:val="footer"/>
-    <w:basedOn w:val="a"/>
-    <w:link w:val="a6"/>
-    <w:uiPriority w:val="99"/>
-    <w:semiHidden/>
-    <w:unhideWhenUsed/>
-    <w:rsid w:val="007112EC"/>
-    <w:pPr>
-      <w:tabs>
-        <w:tab w:val="center" w:pos="4677"/>
-        <w:tab w:val="right" w:pos="9355"/>
-      </w:tabs>
-      <w:spacing w:after="0" w:line="240" w:lineRule="auto"/>
-    </w:pPr>
-  </w:style>
-  <w:style w:type="character" w:customStyle="1" w:styleId="a6">
-    <w:name w:val="Нижний колонтитул Знак"/>
-    <w:basedOn w:val="a0"/>
-    <w:link w:val="a5"/>
-    <w:uiPriority w:val="99"/>
-    <w:semiHidden/>
-    <w:rsid w:val="007112EC"/>
-  </w:style>
-  <w:style w:type="paragraph" w:styleId="a7">
-    <w:name w:val="Normal (Web)"/>
-    <w:basedOn w:val="a"/>
-    <w:uiPriority w:val="99"/>
-    <w:unhideWhenUsed/>
-    <w:rsid w:val="007112EC"/>
-    <w:pPr>
-      <w:spacing w:before="100" w:beforeAutospacing="1" w:after="100" w:afterAutospacing="1" w:line="240" w:lineRule="auto"/>
-    </w:pPr>
-    <w:rPr>
-      <w:rFonts w:ascii="Times New Roman" w:eastAsia="Times New Roman" w:hAnsi="Times New Roman" w:cs="Times New Roman"/>
-      <w:sz w:val="24"/>
-      <w:szCs w:val="24"/>
-    </w:rPr>
-  </w:style>
-  <w:style w:type="character" w:styleId="a8">
-    <w:name w:val="Hyperlink"/>
-    <w:basedOn w:val="a0"/>
-    <w:uiPriority w:val="99"/>
-    <w:unhideWhenUsed/>
-    <w:rsid w:val="007112EC"/>
-    <w:rPr>
-      <w:color w:val="0000FF"/>
-      <w:u w:val="single"/>
-    </w:rPr>
-  </w:style>
-  <w:style w:type="paragraph" w:styleId="a9">
-    <w:name w:val="Balloon Text"/>
-    <w:basedOn w:val="a"/>
-    <w:link w:val="aa"/>
-    <w:uiPriority w:val="99"/>
-    <w:semiHidden/>
-    <w:unhideWhenUsed/>
-    <w:rsid w:val="000F56A0"/>
-    <w:pPr>
-      <w:spacing w:after="0" w:line="240" w:lineRule="auto"/>
-    </w:pPr>
-    <w:rPr>
-      <w:rFonts w:ascii="Tahoma" w:hAnsi="Tahoma" w:cs="Tahoma"/>
-      <w:sz w:val="16"/>
-      <w:szCs w:val="16"/>
-    </w:rPr>
-  </w:style>
-  <w:style w:type="character" w:customStyle="1" w:styleId="aa">
-    <w:name w:val="Текст выноски Знак"/>
-    <w:basedOn w:val="a0"/>
-    <w:link w:val="a9"/>
-    <w:uiPriority w:val="99"/>
-    <w:semiHidden/>
-    <w:rsid w:val="000F56A0"/>
-    <w:rPr>
-      <w:rFonts w:ascii="Tahoma" w:hAnsi="Tahoma" w:cs="Tahoma"/>
-      <w:sz w:val="16"/>
-      <w:szCs w:val="16"/>
-    </w:rPr>
-  </w:style>
-  <w:style w:type="character" w:styleId="ab">
-    <w:name w:val="Placeholder Text"/>
-    <w:basedOn w:val="a0"/>
-    <w:uiPriority w:val="99"/>
-    <w:semiHidden/>
-    <w:rsid w:val="00C76327"/>
-    <w:rPr>
-      <w:color w:val="808080"/>
-    </w:rPr>
-  </w:style>
-  <w:style w:type="paragraph" w:styleId="ac">
-    <w:name w:val="List Paragraph"/>
-    <w:basedOn w:val="a"/>
-    <w:uiPriority w:val="34"/>
-    <w:qFormat/>
-    <w:rsid w:val="00A42986"/>
-    <w:pPr>
-      <w:ind w:left="720"/>
-      <w:contextualSpacing/>
-    </w:pPr>
-  </w:style>
-</w:styles>
-</file>
-
-<file path=word/stylesWithEffects.xml><?xml version="1.0" encoding="utf-8"?>
-<w:styles xmlns:wpc="http://schemas.microsoft.com/office/word/2010/wordprocessingCanvas" xmlns:mc="http://schemas.openxmlformats.org/markup-compatibility/2006" xmlns:o="urn:schemas-microsoft-com:office:office" xmlns:r="http://schemas.openxmlformats.org/officeDocument/2006/relationships" xmlns:m="http://schemas.openxmlformats.org/officeDocument/2006/math" xmlns:v="urn:schemas-microsoft-com:vml" xmlns:wp14="http://schemas.microsoft.com/office/word/2010/wordprocessingDrawing" xmlns:wp="http://schemas.openxmlformats.org/drawingml/2006/wordprocessingDrawing" xmlns:w10="urn:schemas-microsoft-com:office:word" xmlns:w="http://schemas.openxmlformats.org/wordprocessingml/2006/main" xmlns:w14="http://schemas.microsoft.com/office/word/2010/wordml" xmlns:wpg="http://schemas.microsoft.com/office/word/2010/wordprocessingGroup" xmlns:wpi="http://schemas.microsoft.com/office/word/2010/wordprocessingInk" xmlns:wne="http://schemas.microsoft.com/office/word/2006/wordml" xmlns:wps="http://schemas.microsoft.com/office/word/2010/wordprocessingShape" mc:Ignorable="w14 wp14">
-  <w:docDefaults>
-    <w:rPrDefault>
-      <w:rPr>
-        <w:rFonts w:asciiTheme="minorHAnsi" w:eastAsiaTheme="minorEastAsia" w:hAnsiTheme="minorHAnsi" w:cstheme="minorBidi"/>
-        <w:sz w:val="22"/>
-        <w:szCs w:val="22"/>
-        <w:lang w:val="ru-RU" w:eastAsia="ru-RU" w:bidi="ar-SA"/>
-      </w:rPr>
-    </w:rPrDefault>
-    <w:pPrDefault>
-      <w:pPr>
-        <w:spacing w:after="200" w:line="276" w:lineRule="auto"/>
-      </w:pPr>
-    </w:pPrDefault>
-  </w:docDefaults>
-  <w:latentStyles w:defLockedState="0" w:defUIPriority="99" w:defSemiHidden="1" w:defUnhideWhenUsed="1" w:defQFormat="0" w:count="267">
-    <w:lsdException w:name="Normal" w:semiHidden="0" w:uiPriority="0" w:unhideWhenUsed="0" w:qFormat="1"/>
-    <w:lsdException w:name="heading 1" w:semiHidden="0" w:uiPriority="9" w:unhideWhenUsed="0" w:qFormat="1"/>
-    <w:lsdException w:name="heading 2" w:uiPriority="9" w:qFormat="1"/>
-    <w:lsdException w:name="heading 3" w:uiPriority="9" w:qFormat="1"/>
-    <w:lsdException w:name="heading 4" w:uiPriority="9" w:qFormat="1"/>
-    <w:lsdException w:name="heading 5" w:uiPriority="9" w:qFormat="1"/>
-    <w:lsdException w:name="heading 6" w:uiPriority="9" w:qFormat="1"/>
-    <w:lsdException w:name="heading 7" w:uiPriority="9" w:qFormat="1"/>
-    <w:lsdException w:name="heading 8" w:uiPriority="9" w:qFormat="1"/>
-    <w:lsdException w:name="heading 9" w:uiPriority="9" w:qFormat="1"/>
-    <w:lsdException w:name="toc 1" w:uiPriority="39"/>
-    <w:lsdException w:name="toc 2" w:uiPriority="39"/>
-    <w:lsdException w:name="toc 3" w:uiPriority="39"/>
-    <w:lsdException w:name="toc 4" w:uiPriority="39"/>
-    <w:lsdException w:name="toc 5" w:uiPriority="39"/>
-    <w:lsdException w:name="toc 6" w:uiPriority="39"/>
-    <w:lsdException w:name="toc 7" w:uiPriority="39"/>
-    <w:lsdException w:name="toc 8" w:uiPriority="39"/>
-    <w:lsdException w:name="toc 9" w:uiPriority="39"/>
-    <w:lsdException w:name="caption" w:uiPriority="35" w:qFormat="1"/>
-    <w:lsdException w:name="Title" w:semiHidden="0" w:uiPriority="10" w:unhideWhenUsed="0" w:qFormat="1"/>
-    <w:lsdException w:name="Default Paragraph Font" w:uiPriority="1"/>
-    <w:lsdException w:name="Subtitle" w:semiHidden="0" w:uiPriority="11" w:unhideWhenUsed="0" w:qFormat="1"/>
-    <w:lsdException w:name="Strong" w:semiHidden="0" w:uiPriority="22" w:unhideWhenUsed="0" w:qFormat="1"/>
-    <w:lsdException w:name="Emphasis" w:semiHidden="0" w:uiPriority="20" w:unhideWhenUsed="0" w:qFormat="1"/>
-    <w:lsdException w:name="Table Grid" w:semiHidden="0" w:uiPriority="59" w:unhideWhenUsed="0"/>
-    <w:lsdException w:name="Placeholder Text" w:unhideWhenUsed="0"/>
-    <w:lsdException w:name="No Spacing" w:semiHidden="0" w:uiPriority="1" w:unhideWhenUsed="0" w:qFormat="1"/>
-    <w:lsdException w:name="Light Shading" w:semiHidden="0" w:uiPriority="60" w:unhideWhenUsed="0"/>
-    <w:lsdException w:name="Light List" w:semiHidden="0" w:uiPriority="61" w:unhideWhenUsed="0"/>
-    <w:lsdException w:name="Light Grid" w:semiHidden="0" w:uiPriority="62" w:unhideWhenUsed="0"/>
-    <w:lsdException w:name="Medium Shading 1" w:semiHidden="0" w:uiPriority="63" w:unhideWhenUsed="0"/>
-    <w:lsdException w:name="Medium Shading 2" w:semiHidden="0" w:uiPriority="64" w:unhideWhenUsed="0"/>
-    <w:lsdException w:name="Medium List 1" w:semiHidden="0" w:uiPriority="65" w:unhideWhenUsed="0"/>
-    <w:lsdException w:name="Medium List 2" w:semiHidden="0" w:uiPriority="66" w:unhideWhenUsed="0"/>
-    <w:lsdException w:name="Medium Grid 1" w:semiHidden="0" w:uiPriority="67" w:unhideWhenUsed="0"/>
-    <w:lsdException w:name="Medium Grid 2" w:semiHidden="0" w:uiPriority="68" w:unhideWhenUsed="0"/>
-    <w:lsdException w:name="Medium Grid 3" w:semiHidden="0" w:uiPriority="69" w:unhideWhenUsed="0"/>
-    <w:lsdException w:name="Dark List" w:semiHidden="0" w:uiPriority="70" w:unhideWhenUsed="0"/>
-    <w:lsdException w:name="Colorful Shading" w:semiHidden="0" w:uiPriority="71" w:unhideWhenUsed="0"/>
-    <w:lsdException w:name="Colorful List" w:semiHidden="0" w:uiPriority="72" w:unhideWhenUsed="0"/>
-    <w:lsdException w:name="Colorful Grid" w:semiHidden="0" w:uiPriority="73" w:unhideWhenUsed="0"/>
-    <w:lsdException w:name="Light Shading Accent 1" w:semiHidden="0" w:uiPriority="60" w:unhideWhenUsed="0"/>
-    <w:lsdException w:name="Light List Accent 1" w:semiHidden="0" w:uiPriority="61" w:unhideWhenUsed="0"/>
-    <w:lsdException w:name="Light Grid Accent 1" w:semiHidden="0" w:uiPriority="62" w:unhideWhenUsed="0"/>
-    <w:lsdException w:name="Medium Shading 1 Accent 1" w:semiHidden="0" w:uiPriority="63" w:unhideWhenUsed="0"/>
-    <w:lsdException w:name="Medium Shading 2 Accent 1" w:semiHidden="0" w:uiPriority="64" w:unhideWhenUsed="0"/>
-    <w:lsdException w:name="Medium List 1 Accent 1" w:semiHidden="0" w:uiPriority="65" w:unhideWhenUsed="0"/>
-    <w:lsdException w:name="Revision" w:unhideWhenUsed="0"/>
-    <w:lsdException w:name="List Paragraph" w:semiHidden="0" w:uiPriority="34" w:unhideWhenUsed="0" w:qFormat="1"/>
-    <w:lsdException w:name="Quote" w:semiHidden="0" w:uiPriority="29" w:unhideWhenUsed="0" w:qFormat="1"/>
-    <w:lsdException w:name="Intense Quote" w:semiHidden="0" w:uiPriority="30" w:unhideWhenUsed="0" w:qFormat="1"/>
-    <w:lsdException w:name="Medium List 2 Accent 1" w:semiHidden="0" w:uiPriority="66" w:unhideWhenUsed="0"/>
-    <w:lsdException w:name="Medium Grid 1 Accent 1" w:semiHidden="0" w:uiPriority="67" w:unhideWhenUsed="0"/>
-    <w:lsdException w:name="Medium Grid 2 Accent 1" w:semiHidden="0" w:uiPriority="68" w:unhideWhenUsed="0"/>
-    <w:lsdException w:name="Medium Grid 3 Accent 1" w:semiHidden="0" w:uiPriority="69" w:unhideWhenUsed="0"/>
-    <w:lsdException w:name="Dark List Accent 1" w:semiHidden="0" w:uiPriority="70" w:unhideWhenUsed="0"/>
-    <w:lsdException w:name="Colorful Shading Accent 1" w:semiHidden="0" w:uiPriority="71" w:unhideWhenUsed="0"/>
-    <w:lsdException w:name="Colorful List Accent 1" w:semiHidden="0" w:uiPriority="72" w:unhideWhenUsed="0"/>
-    <w:lsdException w:name="Colorful Grid Accent 1" w:semiHidden="0" w:uiPriority="73" w:unhideWhenUsed="0"/>
-    <w:lsdException w:name="Light Shading Accent 2" w:semiHidden="0" w:uiPriority="60" w:unhideWhenUsed="0"/>
-    <w:lsdException w:name="Light List Accent 2" w:semiHidden="0" w:uiPriority="61" w:unhideWhenUsed="0"/>
-    <w:lsdException w:name="Light Grid Accent 2" w:semiHidden="0" w:uiPriority="62" w:unhideWhenUsed="0"/>
-    <w:lsdException w:name="Medium Shading 1 Accent 2" w:semiHidden="0" w:uiPriority="63" w:unhideWhenUsed="0"/>
-    <w:lsdException w:name="Medium Shading 2 Accent 2" w:semiHidden="0" w:uiPriority="64" w:unhideWhenUsed="0"/>
-    <w:lsdException w:name="Medium List 1 Accent 2" w:semiHidden="0" w:uiPriority="65" w:unhideWhenUsed="0"/>
-    <w:lsdException w:name="Medium List 2 Accent 2" w:semiHidden="0" w:uiPriority="66" w:unhideWhenUsed="0"/>
-    <w:lsdException w:name="Medium Grid 1 Accent 2" w:semiHidden="0" w:uiPriority="67" w:unhideWhenUsed="0"/>
-    <w:lsdException w:name="Medium Grid 2 Accent 2" w:semiHidden="0" w:uiPriority="68" w:unhideWhenUsed="0"/>
-    <w:lsdException w:name="Medium Grid 3 Accent 2" w:semiHidden="0" w:uiPriority="69" w:unhideWhenUsed="0"/>
-    <w:lsdException w:name="Dark List Accent 2" w:semiHidden="0" w:uiPriority="70" w:unhideWhenUsed="0"/>
-    <w:lsdException w:name="Colorful Shading Accent 2" w:semiHidden="0" w:uiPriority="71" w:unhideWhenUsed="0"/>
-    <w:lsdException w:name="Colorful List Accent 2" w:semiHidden="0" w:uiPriority="72" w:unhideWhenUsed="0"/>
-    <w:lsdException w:name="Colorful Grid Accent 2" w:semiHidden="0" w:uiPriority="73" w:unhideWhenUsed="0"/>
-    <w:lsdException w:name="Light Shading Accent 3" w:semiHidden="0" w:uiPriority="60" w:unhideWhenUsed="0"/>
-    <w:lsdException w:name="Light List Accent 3" w:semiHidden="0" w:uiPriority="61" w:unhideWhenUsed="0"/>
-    <w:lsdException w:name="Light Grid Accent 3" w:semiHidden="0" w:uiPriority="62" w:unhideWhenUsed="0"/>
-    <w:lsdException w:name="Medium Shading 1 Accent 3" w:semiHidden="0" w:uiPriority="63" w:unhideWhenUsed="0"/>
-    <w:lsdException w:name="Medium Shading 2 Accent 3" w:semiHidden="0" w:uiPriority="64" w:unhideWhenUsed="0"/>
-    <w:lsdException w:name="Medium List 1 Accent 3" w:semiHidden="0" w:uiPriority="65" w:unhideWhenUsed="0"/>
-    <w:lsdException w:name="Medium List 2 Accent 3" w:semiHidden="0" w:uiPriority="66" w:unhideWhenUsed="0"/>
-    <w:lsdException w:name="Medium Grid 1 Accent 3" w:semiHidden="0" w:uiPriority="67" w:unhideWhenUsed="0"/>
-    <w:lsdException w:name="Medium Grid 2 Accent 3" w:semiHidden="0" w:uiPriority="68" w:unhideWhenUsed="0"/>
-    <w:lsdException w:name="Medium Grid 3 Accent 3" w:semiHidden="0" w:uiPriority="69" w:unhideWhenUsed="0"/>
-    <w:lsdException w:name="Dark List Accent 3" w:semiHidden="0" w:uiPriority="70" w:unhideWhenUsed="0"/>
-    <w:lsdException w:name="Colorful Shading Accent 3" w:semiHidden="0" w:uiPriority="71" w:unhideWhenUsed="0"/>
-    <w:lsdException w:name="Colorful List Accent 3" w:semiHidden="0" w:uiPriority="72" w:unhideWhenUsed="0"/>
-    <w:lsdException w:name="Colorful Grid Accent 3" w:semiHidden="0" w:uiPriority="73" w:unhideWhenUsed="0"/>
-    <w:lsdException w:name="Light Shading Accent 4" w:semiHidden="0" w:uiPriority="60" w:unhideWhenUsed="0"/>
-    <w:lsdException w:name="Light List Accent 4" w:semiHidden="0" w:uiPriority="61" w:unhideWhenUsed="0"/>
-    <w:lsdException w:name="Light Grid Accent 4" w:semiHidden="0" w:uiPriority="62" w:unhideWhenUsed="0"/>
-    <w:lsdException w:name="Medium Shading 1 Accent 4" w:semiHidden="0" w:uiPriority="63" w:unhideWhenUsed="0"/>
-    <w:lsdException w:name="Medium Shading 2 Accent 4" w:semiHidden="0" w:uiPriority="64" w:unhideWhenUsed="0"/>
-    <w:lsdException w:name="Medium List 1 Accent 4" w:semiHidden="0" w:uiPriority="65" w:unhideWhenUsed="0"/>
-    <w:lsdException w:name="Medium List 2 Accent 4" w:semiHidden="0" w:uiPriority="66" w:unhideWhenUsed="0"/>
-    <w:lsdException w:name="Medium Grid 1 Accent 4" w:semiHidden="0" w:uiPriority="67" w:unhideWhenUsed="0"/>
-    <w:lsdException w:name="Medium Grid 2 Accent 4" w:semiHidden="0" w:uiPriority="68" w:unhideWhenUsed="0"/>
-    <w:lsdException w:name="Medium Grid 3 Accent 4" w:semiHidden="0" w:uiPriority="69" w:unhideWhenUsed="0"/>
-    <w:lsdException w:name="Dark List Accent 4" w:semiHidden="0" w:uiPriority="70" w:unhideWhenUsed="0"/>
-    <w:lsdException w:name="Colorful Shading Accent 4" w:semiHidden="0" w:uiPriority="71" w:unhideWhenUsed="0"/>
-    <w:lsdException w:name="Colorful List Accent 4" w:semiHidden="0" w:uiPriority="72" w:unhideWhenUsed="0"/>
-    <w:lsdException w:name="Colorful Grid Accent 4" w:semiHidden="0" w:uiPriority="73" w:unhideWhenUsed="0"/>
-    <w:lsdException w:name="Light Shading Accent 5" w:semiHidden="0" w:uiPriority="60" w:unhideWhenUsed="0"/>
-    <w:lsdException w:name="Light List Accent 5" w:semiHidden="0" w:uiPriority="61" w:unhideWhenUsed="0"/>
-    <w:lsdException w:name="Light Grid Accent 5" w:semiHidden="0" w:uiPriority="62" w:unhideWhenUsed="0"/>
-    <w:lsdException w:name="Medium Shading 1 Accent 5" w:semiHidden="0" w:uiPriority="63" w:unhideWhenUsed="0"/>
-    <w:lsdException w:name="Medium Shading 2 Accent 5" w:semiHidden="0" w:uiPriority="64" w:unhideWhenUsed="0"/>
-    <w:lsdException w:name="Medium List 1 Accent 5" w:semiHidden="0" w:uiPriority="65" w:unhideWhenUsed="0"/>
-    <w:lsdException w:name="Medium List 2 Accent 5" w:semiHidden="0" w:uiPriority="66" w:unhideWhenUsed="0"/>
-    <w:lsdException w:name="Medium Grid 1 Accent 5" w:semiHidden="0" w:uiPriority="67" w:unhideWhenUsed="0"/>
-    <w:lsdException w:name="Medium Grid 2 Accent 5" w:semiHidden="0" w:uiPriority="68" w:unhideWhenUsed="0"/>
-    <w:lsdException w:name="Medium Grid 3 Accent 5" w:semiHidden="0" w:uiPriority="69" w:unhideWhenUsed="0"/>
-    <w:lsdException w:name="Dark List Accent 5" w:semiHidden="0" w:uiPriority="70" w:unhideWhenUsed="0"/>
-    <w:lsdException w:name="Colorful Shading Accent 5" w:semiHidden="0" w:uiPriority="71" w:unhideWhenUsed="0"/>
-    <w:lsdException w:name="Colorful List Accent 5" w:semiHidden="0" w:uiPriority="72" w:unhideWhenUsed="0"/>
-    <w:lsdException w:name="Colorful Grid Accent 5" w:semiHidden="0" w:uiPriority="73" w:unhideWhenUsed="0"/>
-    <w:lsdException w:name="Light Shading Accent 6" w:semiHidden="0" w:uiPriority="60" w:unhideWhenUsed="0"/>
-    <w:lsdException w:name="Light List Accent 6" w:semiHidden="0" w:uiPriority="61" w:unhideWhenUsed="0"/>
-    <w:lsdException w:name="Light Grid Accent 6" w:semiHidden="0" w:uiPriority="62" w:unhideWhenUsed="0"/>
-    <w:lsdException w:name="Medium Shading 1 Accent 6" w:semiHidden="0" w:uiPriority="63" w:unhideWhenUsed="0"/>
-    <w:lsdException w:name="Medium Shading 2 Accent 6" w:semiHidden="0" w:uiPriority="64" w:unhideWhenUsed="0"/>
-    <w:lsdException w:name="Medium List 1 Accent 6" w:semiHidden="0" w:uiPriority="65" w:unhideWhenUsed="0"/>
-    <w:lsdException w:name="Medium List 2 Accent 6" w:semiHidden="0" w:uiPriority="66" w:unhideWhenUsed="0"/>
-    <w:lsdException w:name="Medium Grid 1 Accent 6" w:semiHidden="0" w:uiPriority="67" w:unhideWhenUsed="0"/>
-    <w:lsdException w:name="Medium Grid 2 Accent 6" w:semiHidden="0" w:uiPriority="68" w:unhideWhenUsed="0"/>
-    <w:lsdException w:name="Medium Grid 3 Accent 6" w:semiHidden="0" w:uiPriority="69" w:unhideWhenUsed="0"/>
-    <w:lsdException w:name="Dark List Accent 6" w:semiHidden="0" w:uiPriority="70" w:unhideWhenUsed="0"/>
-    <w:lsdException w:name="Colorful Shading Accent 6" w:semiHidden="0" w:uiPriority="71" w:unhideWhenUsed="0"/>
-    <w:lsdException w:name="Colorful List Accent 6" w:semiHidden="0" w:uiPriority="72" w:unhideWhenUsed="0"/>
-    <w:lsdException w:name="Colorful Grid Accent 6" w:semiHidden="0" w:uiPriority="73" w:unhideWhenUsed="0"/>
-    <w:lsdException w:name="Subtle Emphasis" w:semiHidden="0" w:uiPriority="19" w:unhideWhenUsed="0" w:qFormat="1"/>
-    <w:lsdException w:name="Intense Emphasis" w:semiHidden="0" w:uiPriority="21" w:unhideWhenUsed="0" w:qFormat="1"/>
-    <w:lsdException w:name="Subtle Reference" w:semiHidden="0" w:uiPriority="31" w:unhideWhenUsed="0" w:qFormat="1"/>
-    <w:lsdException w:name="Intense Reference" w:semiHidden="0" w:uiPriority="32" w:unhideWhenUsed="0" w:qFormat="1"/>
-    <w:lsdException w:name="Book Title" w:semiHidden="0" w:uiPriority="33" w:unhideWhenUsed="0" w:qFormat="1"/>
-    <w:lsdException w:name="Bibliography" w:uiPriority="37"/>
-    <w:lsdException w:name="TOC Heading" w:uiPriority="39" w:qFormat="1"/>
+  <w:latentStyles w:defLockedState="0" w:defUIPriority="99" w:defSemiHidden="0" w:defUnhideWhenUsed="0" w:defQFormat="0" w:count="371">
+    <w:lsdException w:name="Normal" w:uiPriority="0" w:qFormat="1"/>
+    <w:lsdException w:name="heading 1" w:uiPriority="9" w:qFormat="1"/>
+    <w:lsdException w:name="heading 2" w:semiHidden="1" w:uiPriority="9" w:unhideWhenUsed="1" w:qFormat="1"/>
+    <w:lsdException w:name="heading 3" w:semiHidden="1" w:uiPriority="9" w:unhideWhenUsed="1" w:qFormat="1"/>
+    <w:lsdException w:name="heading 4" w:semiHidden="1" w:uiPriority="9" w:unhideWhenUsed="1" w:qFormat="1"/>
+    <w:lsdException w:name="heading 5" w:semiHidden="1" w:uiPriority="9" w:unhideWhenUsed="1" w:qFormat="1"/>
+    <w:lsdException w:name="heading 6" w:semiHidden="1" w:uiPriority="9" w:unhideWhenUsed="1" w:qFormat="1"/>
+    <w:lsdException w:name="heading 7" w:semiHidden="1" w:uiPriority="9" w:unhideWhenUsed="1" w:qFormat="1"/>
+    <w:lsdException w:name="heading 8" w:semiHidden="1" w:uiPriority="9" w:unhideWhenUsed="1" w:qFormat="1"/>
+    <w:lsdException w:name="heading 9" w:semiHidden="1" w:uiPriority="9" w:unhideWhenUsed="1" w:qFormat="1"/>
+    <w:lsdException w:name="index 1" w:semiHidden="1" w:unhideWhenUsed="1"/>
+    <w:lsdException w:name="index 2" w:semiHidden="1" w:unhideWhenUsed="1"/>
+    <w:lsdException w:name="index 3" w:semiHidden="1" w:unhideWhenUsed="1"/>
+    <w:lsdException w:name="index 4" w:semiHidden="1" w:unhideWhenUsed="1"/>
+    <w:lsdException w:name="index 5" w:semiHidden="1" w:unhideWhenUsed="1"/>
+    <w:lsdException w:name="index 6" w:semiHidden="1" w:unhideWhenUsed="1"/>
+    <w:lsdException w:name="index 7" w:semiHidden="1" w:unhideWhenUsed="1"/>
+    <w:lsdException w:name="index 8" w:semiHidden="1" w:unhideWhenUsed="1"/>
+    <w:lsdException w:name="index 9" w:semiHidden="1" w:unhideWhenUsed="1"/>
+    <w:lsdException w:name="toc 1" w:semiHidden="1" w:uiPriority="39" w:unhideWhenUsed="1"/>
+    <w:lsdException w:name="toc 2" w:semiHidden="1" w:uiPriority="39" w:unhideWhenUsed="1"/>
+    <w:lsdException w:name="toc 3" w:semiHidden="1" w:uiPriority="39" w:unhideWhenUsed="1"/>
+    <w:lsdException w:name="toc 4" w:semiHidden="1" w:uiPriority="39" w:unhideWhenUsed="1"/>
+    <w:lsdException w:name="toc 5" w:semiHidden="1" w:uiPriority="39" w:unhideWhenUsed="1"/>
+    <w:lsdException w:name="toc 6" w:semiHidden="1" w:uiPriority="39" w:unhideWhenUsed="1"/>
+    <w:lsdException w:name="toc 7" w:semiHidden="1" w:uiPriority="39" w:unhideWhenUsed="1"/>
+    <w:lsdException w:name="toc 8" w:semiHidden="1" w:uiPriority="39" w:unhideWhenUsed="1"/>
+    <w:lsdException w:name="toc 9" w:semiHidden="1" w:uiPriority="39" w:unhideWhenUsed="1"/>
+    <w:lsdException w:name="Normal Indent" w:semiHidden="1" w:unhideWhenUsed="1"/>
+    <w:lsdException w:name="footnote text" w:semiHidden="1" w:unhideWhenUsed="1"/>
+    <w:lsdException w:name="annotation text" w:semiHidden="1" w:unhideWhenUsed="1"/>
+    <w:lsdException w:name="header" w:semiHidden="1" w:unhideWhenUsed="1"/>
+    <w:lsdException w:name="footer" w:semiHidden="1" w:unhideWhenUsed="1"/>
+    <w:lsdException w:name="index heading" w:semiHidden="1" w:unhideWhenUsed="1"/>
+    <w:lsdException w:name="caption" w:semiHidden="1" w:uiPriority="35" w:unhideWhenUsed="1" w:qFormat="1"/>
+    <w:lsdException w:name="table of figures" w:semiHidden="1" w:unhideWhenUsed="1"/>
+    <w:lsdException w:name="envelope address" w:semiHidden="1" w:unhideWhenUsed="1"/>
+    <w:lsdException w:name="envelope return" w:semiHidden="1" w:unhideWhenUsed="1"/>
+    <w:lsdException w:name="footnote reference" w:semiHidden="1" w:unhideWhenUsed="1"/>
+    <w:lsdException w:name="annotation reference" w:semiHidden="1" w:unhideWhenUsed="1"/>
+    <w:lsdException w:name="line number" w:semiHidden="1" w:unhideWhenUsed="1"/>
+    <w:lsdException w:name="page number" w:semiHidden="1" w:unhideWhenUsed="1"/>
+    <w:lsdException w:name="endnote reference" w:semiHidden="1" w:unhideWhenUsed="1"/>
+    <w:lsdException w:name="endnote text" w:semiHidden="1" w:unhideWhenUsed="1"/>
+    <w:lsdException w:name="table of authorities" w:semiHidden="1" w:unhideWhenUsed="1"/>
+    <w:lsdException w:name="macro" w:semiHidden="1" w:unhideWhenUsed="1"/>
+    <w:lsdException w:name="toa heading" w:semiHidden="1" w:unhideWhenUsed="1"/>
+    <w:lsdException w:name="List" w:semiHidden="1" w:unhideWhenUsed="1"/>
+    <w:lsdException w:name="List Bullet" w:semiHidden="1" w:unhideWhenUsed="1"/>
+    <w:lsdException w:name="List Number" w:semiHidden="1" w:unhideWhenUsed="1"/>
+    <w:lsdException w:name="List 2" w:semiHidden="1" w:unhideWhenUsed="1"/>
+    <w:lsdException w:name="List 3" w:semiHidden="1" w:unhideWhenUsed="1"/>
+    <w:lsdException w:name="List 4" w:semiHidden="1" w:unhideWhenUsed="1"/>
+    <w:lsdException w:name="List 5" w:semiHidden="1" w:unhideWhenUsed="1"/>
+    <w:lsdException w:name="List Bullet 2" w:semiHidden="1" w:unhideWhenUsed="1"/>
+    <w:lsdException w:name="List Bullet 3" w:semiHidden="1" w:unhideWhenUsed="1"/>
+    <w:lsdException w:name="List Bullet 4" w:semiHidden="1" w:unhideWhenUsed="1"/>
+    <w:lsdException w:name="List Bullet 5" w:semiHidden="1" w:unhideWhenUsed="1"/>
+    <w:lsdException w:name="List Number 2" w:semiHidden="1" w:unhideWhenUsed="1"/>
+    <w:lsdException w:name="List Number 3" w:semiHidden="1" w:unhideWhenUsed="1"/>
+    <w:lsdException w:name="List Number 4" w:semiHidden="1" w:unhideWhenUsed="1"/>
+    <w:lsdException w:name="List Number 5" w:semiHidden="1" w:unhideWhenUsed="1"/>
+    <w:lsdException w:name="Title" w:uiPriority="10" w:qFormat="1"/>
+    <w:lsdException w:name="Closing" w:semiHidden="1" w:unhideWhenUsed="1"/>
+    <w:lsdException w:name="Signature" w:semiHidden="1" w:unhideWhenUsed="1"/>
+    <w:lsdException w:name="Default Paragraph Font" w:semiHidden="1" w:uiPriority="1" w:unhideWhenUsed="1"/>
+    <w:lsdException w:name="Body Text" w:semiHidden="1" w:unhideWhenUsed="1"/>
+    <w:lsdException w:name="Body Text Indent" w:semiHidden="1" w:unhideWhenUsed="1"/>
+    <w:lsdException w:name="List Continue" w:semiHidden="1" w:unhideWhenUsed="1"/>
+    <w:lsdException w:name="List Continue 2" w:semiHidden="1" w:unhideWhenUsed="1"/>
+    <w:lsdException w:name="List Continue 3" w:semiHidden="1" w:unhideWhenUsed="1"/>
+    <w:lsdException w:name="List Continue 4" w:semiHidden="1" w:unhideWhenUsed="1"/>
+    <w:lsdException w:name="List Continue 5" w:semiHidden="1" w:unhideWhenUsed="1"/>
+    <w:lsdException w:name="Message Header" w:semiHidden="1" w:unhideWhenUsed="1"/>
+    <w:lsdException w:name="Subtitle" w:uiPriority="11" w:qFormat="1"/>
+    <w:lsdException w:name="Salutation" w:semiHidden="1" w:unhideWhenUsed="1"/>
+    <w:lsdException w:name="Date" w:semiHidden="1" w:unhideWhenUsed="1"/>
+    <w:lsdException w:name="Body Text First Indent" w:semiHidden="1" w:unhideWhenUsed="1"/>
+    <w:lsdException w:name="Body Text First Indent 2" w:semiHidden="1" w:unhideWhenUsed="1"/>
+    <w:lsdException w:name="Note Heading" w:semiHidden="1" w:unhideWhenUsed="1"/>
+    <w:lsdException w:name="Body Text 2" w:semiHidden="1" w:unhideWhenUsed="1"/>
+    <w:lsdException w:name="Body Text 3" w:semiHidden="1" w:unhideWhenUsed="1"/>
+    <w:lsdException w:name="Body Text Indent 2" w:semiHidden="1" w:unhideWhenUsed="1"/>
+    <w:lsdException w:name="Body Text Indent 3" w:semiHidden="1" w:unhideWhenUsed="1"/>
+    <w:lsdException w:name="Block Text" w:semiHidden="1" w:unhideWhenUsed="1"/>
+    <w:lsdException w:name="Hyperlink" w:semiHidden="1" w:unhideWhenUsed="1"/>
+    <w:lsdException w:name="FollowedHyperlink" w:semiHidden="1" w:unhideWhenUsed="1"/>
+    <w:lsdException w:name="Strong" w:uiPriority="22" w:qFormat="1"/>
+    <w:lsdException w:name="Emphasis" w:uiPriority="20" w:qFormat="1"/>
+    <w:lsdException w:name="Document Map" w:semiHidden="1" w:unhideWhenUsed="1"/>
+    <w:lsdException w:name="Plain Text" w:semiHidden="1" w:unhideWhenUsed="1"/>
+    <w:lsdException w:name="E-mail Signature" w:semiHidden="1" w:unhideWhenUsed="1"/>
+    <w:lsdException w:name="HTML Top of Form" w:semiHidden="1" w:unhideWhenUsed="1"/>
+    <w:lsdException w:name="HTML Bottom of Form" w:semiHidden="1" w:unhideWhenUsed="1"/>
+    <w:lsdException w:name="Normal (Web)" w:semiHidden="1" w:unhideWhenUsed="1"/>
+    <w:lsdException w:name="HTML Acronym" w:semiHidden="1" w:unhideWhenUsed="1"/>
+    <w:lsdException w:name="HTML Address" w:semiHidden="1" w:unhideWhenUsed="1"/>
+    <w:lsdException w:name="HTML Cite" w:semiHidden="1" w:unhideWhenUsed="1"/>
+    <w:lsdException w:name="HTML Code" w:semiHidden="1" w:unhideWhenUsed="1"/>
+    <w:lsdException w:name="HTML Definition" w:semiHidden="1" w:unhideWhenUsed="1"/>
+    <w:lsdException w:name="HTML Keyboard" w:semiHidden="1" w:unhideWhenUsed="1"/>
+    <w:lsdException w:name="HTML Preformatted" w:semiHidden="1" w:unhideWhenUsed="1"/>
+    <w:lsdException w:name="HTML Sample" w:semiHidden="1" w:unhideWhenUsed="1"/>
+    <w:lsdException w:name="HTML Typewriter" w:semiHidden="1" w:unhideWhenUsed="1"/>
+    <w:lsdException w:name="HTML Variable" w:semiHidden="1" w:unhideWhenUsed="1"/>
+    <w:lsdException w:name="Normal Table" w:semiHidden="1" w:unhideWhenUsed="1"/>
+    <w:lsdException w:name="annotation subject" w:semiHidden="1" w:unhideWhenUsed="1"/>
+    <w:lsdException w:name="No List" w:semiHidden="1" w:unhideWhenUsed="1"/>
+    <w:lsdException w:name="Outline List 1" w:semiHidden="1" w:unhideWhenUsed="1"/>
+    <w:lsdException w:name="Outline List 2" w:semiHidden="1" w:unhideWhenUsed="1"/>
+    <w:lsdException w:name="Outline List 3" w:semiHidden="1" w:unhideWhenUsed="1"/>
+    <w:lsdException w:name="Table Simple 1" w:semiHidden="1" w:unhideWhenUsed="1"/>
+    <w:lsdException w:name="Table Simple 2" w:semiHidden="1" w:unhideWhenUsed="1"/>
+    <w:lsdException w:name="Table Simple 3" w:semiHidden="1" w:unhideWhenUsed="1"/>
+    <w:lsdException w:name="Table Classic 1" w:semiHidden="1" w:unhideWhenUsed="1"/>
+    <w:lsdException w:name="Table Classic 2" w:semiHidden="1" w:unhideWhenUsed="1"/>
+    <w:lsdException w:name="Table Classic 3" w:semiHidden="1" w:unhideWhenUsed="1"/>
+    <w:lsdException w:name="Table Classic 4" w:semiHidden="1" w:unhideWhenUsed="1"/>
+    <w:lsdException w:name="Table Colorful 1" w:semiHidden="1" w:unhideWhenUsed="1"/>
+    <w:lsdException w:name="Table Colorful 2" w:semiHidden="1" w:unhideWhenUsed="1"/>
+    <w:lsdException w:name="Table Colorful 3" w:semiHidden="1" w:unhideWhenUsed="1"/>
+    <w:lsdException w:name="Table Columns 1" w:semiHidden="1" w:unhideWhenUsed="1"/>
+    <w:lsdException w:name="Table Columns 2" w:semiHidden="1" w:unhideWhenUsed="1"/>
+    <w:lsdException w:name="Table Columns 3" w:semiHidden="1" w:unhideWhenUsed="1"/>
+    <w:lsdException w:name="Table Columns 4" w:semiHidden="1" w:unhideWhenUsed="1"/>
+    <w:lsdException w:name="Table Columns 5" w:semiHidden="1" w:unhideWhenUsed="1"/>
+    <w:lsdException w:name="Table Grid 1" w:semiHidden="1" w:unhideWhenUsed="1"/>
+    <w:lsdException w:name="Table Grid 2" w:semiHidden="1" w:unhideWhenUsed="1"/>
+    <w:lsdException w:name="Table Grid 3" w:semiHidden="1" w:unhideWhenUsed="1"/>
+    <w:lsdException w:name="Table Grid 4" w:semiHidden="1" w:unhideWhenUsed="1"/>
+    <w:lsdException w:name="Table Grid 5" w:semiHidden="1" w:unhideWhenUsed="1"/>
+    <w:lsdException w:name="Table Grid 6" w:semiHidden="1" w:unhideWhenUsed="1"/>
+    <w:lsdException w:name="Table Grid 7" w:semiHidden="1" w:unhideWhenUsed="1"/>
+    <w:lsdException w:name="Table Grid 8" w:semiHidden="1" w:unhideWhenUsed="1"/>
+    <w:lsdException w:name="Table List 1" w:semiHidden="1" w:unhideWhenUsed="1"/>
+    <w:lsdException w:name="Table List 2" w:semiHidden="1" w:unhideWhenUsed="1"/>
+    <w:lsdException w:name="Table List 3" w:semiHidden="1" w:unhideWhenUsed="1"/>
+    <w:lsdException w:name="Table List 4" w:semiHidden="1" w:unhideWhenUsed="1"/>
+    <w:lsdException w:name="Table List 5" w:semiHidden="1" w:unhideWhenUsed="1"/>
+    <w:lsdException w:name="Table List 6" w:semiHidden="1" w:unhideWhenUsed="1"/>
+    <w:lsdException w:name="Table List 7" w:semiHidden="1" w:unhideWhenUsed="1"/>
+    <w:lsdException w:name="Table List 8" w:semiHidden="1" w:unhideWhenUsed="1"/>
+    <w:lsdException w:name="Table 3D effects 1" w:semiHidden="1" w:unhideWhenUsed="1"/>
+    <w:lsdException w:name="Table 3D effects 2" w:semiHidden="1" w:unhideWhenUsed="1"/>
+    <w:lsdException w:name="Table 3D effects 3" w:semiHidden="1" w:unhideWhenUsed="1"/>
+    <w:lsdException w:name="Table Contemporary" w:semiHidden="1" w:unhideWhenUsed="1"/>
+    <w:lsdException w:name="Table Elegant" w:semiHidden="1" w:unhideWhenUsed="1"/>
+    <w:lsdException w:name="Table Professional" w:semiHidden="1" w:unhideWhenUsed="1"/>
+    <w:lsdException w:name="Table Subtle 1" w:semiHidden="1" w:unhideWhenUsed="1"/>
+    <w:lsdException w:name="Table Subtle 2" w:semiHidden="1" w:unhideWhenUsed="1"/>
+    <w:lsdException w:name="Table Web 1" w:semiHidden="1" w:unhideWhenUsed="1"/>
+    <w:lsdException w:name="Table Web 2" w:semiHidden="1" w:unhideWhenUsed="1"/>
+    <w:lsdException w:name="Table Web 3" w:semiHidden="1" w:unhideWhenUsed="1"/>
+    <w:lsdException w:name="Balloon Text" w:semiHidden="1" w:unhideWhenUsed="1"/>
+    <w:lsdException w:name="Table Grid" w:uiPriority="59"/>
+    <w:lsdException w:name="Table Theme" w:semiHidden="1" w:unhideWhenUsed="1"/>
+    <w:lsdException w:name="Placeholder Text" w:semiHidden="1"/>
+    <w:lsdException w:name="No Spacing" w:uiPriority="1" w:qFormat="1"/>
+    <w:lsdException w:name="Light Shading" w:uiPriority="60"/>
+    <w:lsdException w:name="Light List" w:uiPriority="61"/>
+    <w:lsdException w:name="Light Grid" w:uiPriority="62"/>
+    <w:lsdException w:name="Medium Shading 1" w:uiPriority="63"/>
+    <w:lsdException w:name="Medium Shading 2" w:uiPriority="64"/>
+    <w:lsdException w:name="Medium List 1" w:uiPriority="65"/>
+    <w:lsdException w:name="Medium List 2" w:uiPriority="66"/>
+    <w:lsdException w:name="Medium Grid 1" w:uiPriority="67"/>
+    <w:lsdException w:name="Medium Grid 2" w:uiPriority="68"/>
+    <w:lsdException w:name="Medium Grid 3" w:uiPriority="69"/>
+    <w:lsdException w:name="Dark List" w:uiPriority="70"/>
+    <w:lsdException w:name="Colorful Shading" w:uiPriority="71"/>
+    <w:lsdException w:name="Colorful List" w:uiPriority="72"/>
+    <w:lsdException w:name="Colorful Grid" w:uiPriority="73"/>
+    <w:lsdException w:name="Light Shading Accent 1" w:uiPriority="60"/>
+    <w:lsdException w:name="Light List Accent 1" w:uiPriority="61"/>
+    <w:lsdException w:name="Light Grid Accent 1" w:uiPriority="62"/>
+    <w:lsdException w:name="Medium Shading 1 Accent 1" w:uiPriority="63"/>
+    <w:lsdException w:name="Medium Shading 2 Accent 1" w:uiPriority="64"/>
+    <w:lsdException w:name="Medium List 1 Accent 1" w:uiPriority="65"/>
+    <w:lsdException w:name="Revision" w:semiHidden="1"/>
+    <w:lsdException w:name="List Paragraph" w:uiPriority="34" w:qFormat="1"/>
+    <w:lsdException w:name="Quote" w:uiPriority="29" w:qFormat="1"/>
+    <w:lsdException w:name="Intense Quote" w:uiPriority="30" w:qFormat="1"/>
+    <w:lsdException w:name="Medium List 2 Accent 1" w:uiPriority="66"/>
+    <w:lsdException w:name="Medium Grid 1 Accent 1" w:uiPriority="67"/>
+    <w:lsdException w:name="Medium Grid 2 Accent 1" w:uiPriority="68"/>
+    <w:lsdException w:name="Medium Grid 3 Accent 1" w:uiPriority="69"/>
+    <w:lsdException w:name="Dark List Accent 1" w:uiPriority="70"/>
+    <w:lsdException w:name="Colorful Shading Accent 1" w:uiPriority="71"/>
+    <w:lsdException w:name="Colorful List Accent 1" w:uiPriority="72"/>
+    <w:lsdException w:name="Colorful Grid Accent 1" w:uiPriority="73"/>
+    <w:lsdException w:name="Light Shading Accent 2" w:uiPriority="60"/>
+    <w:lsdException w:name="Light List Accent 2" w:uiPriority="61"/>
+    <w:lsdException w:name="Light Grid Accent 2" w:uiPriority="62"/>
+    <w:lsdException w:name="Medium Shading 1 Accent 2" w:uiPriority="63"/>
+    <w:lsdException w:name="Medium Shading 2 Accent 2" w:uiPriority="64"/>
+    <w:lsdException w:name="Medium List 1 Accent 2" w:uiPriority="65"/>
+    <w:lsdException w:name="Medium List 2 Accent 2" w:uiPriority="66"/>
+    <w:lsdException w:name="Medium Grid 1 Accent 2" w:uiPriority="67"/>
+    <w:lsdException w:name="Medium Grid 2 Accent 2" w:uiPriority="68"/>
+    <w:lsdException w:name="Medium Grid 3 Accent 2" w:uiPriority="69"/>
+    <w:lsdException w:name="Dark List Accent 2" w:uiPriority="70"/>
+    <w:lsdException w:name="Colorful Shading Accent 2" w:uiPriority="71"/>
+    <w:lsdException w:name="Colorful List Accent 2" w:uiPriority="72"/>
+    <w:lsdException w:name="Colorful Grid Accent 2" w:uiPriority="73"/>
+    <w:lsdException w:name="Light Shading Accent 3" w:uiPriority="60"/>
+    <w:lsdException w:name="Light List Accent 3" w:uiPriority="61"/>
+    <w:lsdException w:name="Light Grid Accent 3" w:uiPriority="62"/>
+    <w:lsdException w:name="Medium Shading 1 Accent 3" w:uiPriority="63"/>
+    <w:lsdException w:name="Medium Shading 2 Accent 3" w:uiPriority="64"/>
+    <w:lsdException w:name="Medium List 1 Accent 3" w:uiPriority="65"/>
+    <w:lsdException w:name="Medium List 2 Accent 3" w:uiPriority="66"/>
+    <w:lsdException w:name="Medium Grid 1 Accent 3" w:uiPriority="67"/>
+    <w:lsdException w:name="Medium Grid 2 Accent 3" w:uiPriority="68"/>
+    <w:lsdException w:name="Medium Grid 3 Accent 3" w:uiPriority="69"/>
+    <w:lsdException w:name="Dark List Accent 3" w:uiPriority="70"/>
+    <w:lsdException w:name="Colorful Shading Accent 3" w:uiPriority="71"/>
+    <w:lsdException w:name="Colorful List Accent 3" w:uiPriority="72"/>
+    <w:lsdException w:name="Colorful Grid Accent 3" w:uiPriority="73"/>
+    <w:lsdException w:name="Light Shading Accent 4" w:uiPriority="60"/>
+    <w:lsdException w:name="Light List Accent 4" w:uiPriority="61"/>
+    <w:lsdException w:name="Light Grid Accent 4" w:uiPriority="62"/>
+    <w:lsdException w:name="Medium Shading 1 Accent 4" w:uiPriority="63"/>
+    <w:lsdException w:name="Medium Shading 2 Accent 4" w:uiPriority="64"/>
+    <w:lsdException w:name="Medium List 1 Accent 4" w:uiPriority="65"/>
+    <w:lsdException w:name="Medium List 2 Accent 4" w:uiPriority="66"/>
+    <w:lsdException w:name="Medium Grid 1 Accent 4" w:uiPriority="67"/>
+    <w:lsdException w:name="Medium Grid 2 Accent 4" w:uiPriority="68"/>
+    <w:lsdException w:name="Medium Grid 3 Accent 4" w:uiPriority="69"/>
+    <w:lsdException w:name="Dark List Accent 4" w:uiPriority="70"/>
+    <w:lsdException w:name="Colorful Shading Accent 4" w:uiPriority="71"/>
+    <w:lsdException w:name="Colorful List Accent 4" w:uiPriority="72"/>
+    <w:lsdException w:name="Colorful Grid Accent 4" w:uiPriority="73"/>
+    <w:lsdException w:name="Light Shading Accent 5" w:uiPriority="60"/>
+    <w:lsdException w:name="Light List Accent 5" w:uiPriority="61"/>
+    <w:lsdException w:name="Light Grid Accent 5" w:uiPriority="62"/>
+    <w:lsdException w:name="Medium Shading 1 Accent 5" w:uiPriority="63"/>
+    <w:lsdException w:name="Medium Shading 2 Accent 5" w:uiPriority="64"/>
+    <w:lsdException w:name="Medium List 1 Accent 5" w:uiPriority="65"/>
+    <w:lsdException w:name="Medium List 2 Accent 5" w:uiPriority="66"/>
+    <w:lsdException w:name="Medium Grid 1 Accent 5" w:uiPriority="67"/>
+    <w:lsdException w:name="Medium Grid 2 Accent 5" w:uiPriority="68"/>
+    <w:lsdException w:name="Medium Grid 3 Accent 5" w:uiPriority="69"/>
+    <w:lsdException w:name="Dark List Accent 5" w:uiPriority="70"/>
+    <w:lsdException w:name="Colorful Shading Accent 5" w:uiPriority="71"/>
+    <w:lsdException w:name="Colorful List Accent 5" w:uiPriority="72"/>
+    <w:lsdException w:name="Colorful Grid Accent 5" w:uiPriority="73"/>
+    <w:lsdException w:name="Light Shading Accent 6" w:uiPriority="60"/>
+    <w:lsdException w:name="Light List Accent 6" w:uiPriority="61"/>
+    <w:lsdException w:name="Light Grid Accent 6" w:uiPriority="62"/>
+    <w:lsdException w:name="Medium Shading 1 Accent 6" w:uiPriority="63"/>
+    <w:lsdException w:name="Medium Shading 2 Accent 6" w:uiPriority="64"/>
+    <w:lsdException w:name="Medium List 1 Accent 6" w:uiPriority="65"/>
+    <w:lsdException w:name="Medium List 2 Accent 6" w:uiPriority="66"/>
+    <w:lsdException w:name="Medium Grid 1 Accent 6" w:uiPriority="67"/>
+    <w:lsdException w:name="Medium Grid 2 Accent 6" w:uiPriority="68"/>
+    <w:lsdException w:name="Medium Grid 3 Accent 6" w:uiPriority="69"/>
+    <w:lsdException w:name="Dark List Accent 6" w:uiPriority="70"/>
+    <w:lsdException w:name="Colorful Shading Accent 6" w:uiPriority="71"/>
+    <w:lsdException w:name="Colorful List Accent 6" w:uiPriority="72"/>
+    <w:lsdException w:name="Colorful Grid Accent 6" w:uiPriority="73"/>
+    <w:lsdException w:name="Subtle Emphasis" w:uiPriority="19" w:qFormat="1"/>
+    <w:lsdException w:name="Intense Emphasis" w:uiPriority="21" w:qFormat="1"/>
+    <w:lsdException w:name="Subtle Reference" w:uiPriority="31" w:qFormat="1"/>
+    <w:lsdException w:name="Intense Reference" w:uiPriority="32" w:qFormat="1"/>
+    <w:lsdException w:name="Book Title" w:uiPriority="33" w:qFormat="1"/>
+    <w:lsdException w:name="Bibliography" w:semiHidden="1" w:uiPriority="37" w:unhideWhenUsed="1"/>
+    <w:lsdException w:name="TOC Heading" w:semiHidden="1" w:uiPriority="39" w:unhideWhenUsed="1" w:qFormat="1"/>
+    <w:lsdException w:name="Plain Table 1" w:uiPriority="41"/>
+    <w:lsdException w:name="Plain Table 2" w:uiPriority="42"/>
+    <w:lsdException w:name="Plain Table 3" w:uiPriority="43"/>
+    <w:lsdException w:name="Plain Table 4" w:uiPriority="44"/>
+    <w:lsdException w:name="Plain Table 5" w:uiPriority="45"/>
+    <w:lsdException w:name="Grid Table Light" w:uiPriority="40"/>
+    <w:lsdException w:name="Grid Table 1 Light" w:uiPriority="46"/>
+    <w:lsdException w:name="Grid Table 2" w:uiPriority="47"/>
+    <w:lsdException w:name="Grid Table 3" w:uiPriority="48"/>
+    <w:lsdException w:name="Grid Table 4" w:uiPriority="49"/>
+    <w:lsdException w:name="Grid Table 5 Dark" w:uiPriority="50"/>
+    <w:lsdException w:name="Grid Table 6 Colorful" w:uiPriority="51"/>
+    <w:lsdException w:name="Grid Table 7 Colorful" w:uiPriority="52"/>
+    <w:lsdException w:name="Grid Table 1 Light Accent 1" w:uiPriority="46"/>
+    <w:lsdException w:name="Grid Table 2 Accent 1" w:uiPriority="47"/>
+    <w:lsdException w:name="Grid Table 3 Accent 1" w:uiPriority="48"/>
+    <w:lsdException w:name="Grid Table 4 Accent 1" w:uiPriority="49"/>
+    <w:lsdException w:name="Grid Table 5 Dark Accent 1" w:uiPriority="50"/>
+    <w:lsdException w:name="Grid Table 6 Colorful Accent 1" w:uiPriority="51"/>
+    <w:lsdException w:name="Grid Table 7 Colorful Accent 1" w:uiPriority="52"/>
+    <w:lsdException w:name="Grid Table 1 Light Accent 2" w:uiPriority="46"/>
+    <w:lsdException w:name="Grid Table 2 Accent 2" w:uiPriority="47"/>
+    <w:lsdException w:name="Grid Table 3 Accent 2" w:uiPriority="48"/>
+    <w:lsdException w:name="Grid Table 4 Accent 2" w:uiPriority="49"/>
+    <w:lsdException w:name="Grid Table 5 Dark Accent 2" w:uiPriority="50"/>
+    <w:lsdException w:name="Grid Table 6 Colorful Accent 2" w:uiPriority="51"/>
+    <w:lsdException w:name="Grid Table 7 Colorful Accent 2" w:uiPriority="52"/>
+    <w:lsdException w:name="Grid Table 1 Light Accent 3" w:uiPriority="46"/>
+    <w:lsdException w:name="Grid Table 2 Accent 3" w:uiPriority="47"/>
+    <w:lsdException w:name="Grid Table 3 Accent 3" w:uiPriority="48"/>
+    <w:lsdException w:name="Grid Table 4 Accent 3" w:uiPriority="49"/>
+    <w:lsdException w:name="Grid Table 5 Dark Accent 3" w:uiPriority="50"/>
+    <w:lsdException w:name="Grid Table 6 Colorful Accent 3" w:uiPriority="51"/>
+    <w:lsdException w:name="Grid Table 7 Colorful Accent 3" w:uiPriority="52"/>
+    <w:lsdException w:name="Grid Table 1 Light Accent 4" w:uiPriority="46"/>
+    <w:lsdException w:name="Grid Table 2 Accent 4" w:uiPriority="47"/>
+    <w:lsdException w:name="Grid Table 3 Accent 4" w:uiPriority="48"/>
+    <w:lsdException w:name="Grid Table 4 Accent 4" w:uiPriority="49"/>
+    <w:lsdException w:name="Grid Table 5 Dark Accent 4" w:uiPriority="50"/>
+    <w:lsdException w:name="Grid Table 6 Colorful Accent 4" w:uiPriority="51"/>
+    <w:lsdException w:name="Grid Table 7 Colorful Accent 4" w:uiPriority="52"/>
+    <w:lsdException w:name="Grid Table 1 Light Accent 5" w:uiPriority="46"/>
+    <w:lsdException w:name="Grid Table 2 Accent 5" w:uiPriority="47"/>
+    <w:lsdException w:name="Grid Table 3 Accent 5" w:uiPriority="48"/>
+    <w:lsdException w:name="Grid Table 4 Accent 5" w:uiPriority="49"/>
+    <w:lsdException w:name="Grid Table 5 Dark Accent 5" w:uiPriority="50"/>
+    <w:lsdException w:name="Grid Table 6 Colorful Accent 5" w:uiPriority="51"/>
+    <w:lsdException w:name="Grid Table 7 Colorful Accent 5" w:uiPriority="52"/>
+    <w:lsdException w:name="Grid Table 1 Light Accent 6" w:uiPriority="46"/>
+    <w:lsdException w:name="Grid Table 2 Accent 6" w:uiPriority="47"/>
+    <w:lsdException w:name="Grid Table 3 Accent 6" w:uiPriority="48"/>
+    <w:lsdException w:name="Grid Table 4 Accent 6" w:uiPriority="49"/>
+    <w:lsdException w:name="Grid Table 5 Dark Accent 6" w:uiPriority="50"/>
+    <w:lsdException w:name="Grid Table 6 Colorful Accent 6" w:uiPriority="51"/>
+    <w:lsdException w:name="Grid Table 7 Colorful Accent 6" w:uiPriority="52"/>
+    <w:lsdException w:name="List Table 1 Light" w:uiPriority="46"/>
+    <w:lsdException w:name="List Table 2" w:uiPriority="47"/>
+    <w:lsdException w:name="List Table 3" w:uiPriority="48"/>
+    <w:lsdException w:name="List Table 4" w:uiPriority="49"/>
+    <w:lsdException w:name="List Table 5 Dark" w:uiPriority="50"/>
+    <w:lsdException w:name="List Table 6 Colorful" w:uiPriority="51"/>
+    <w:lsdException w:name="List Table 7 Colorful" w:uiPriority="52"/>
+    <w:lsdException w:name="List Table 1 Light Accent 1" w:uiPriority="46"/>
+    <w:lsdException w:name="List Table 2 Accent 1" w:uiPriority="47"/>
+    <w:lsdException w:name="List Table 3 Accent 1" w:uiPriority="48"/>
+    <w:lsdException w:name="List Table 4 Accent 1" w:uiPriority="49"/>
+    <w:lsdException w:name="List Table 5 Dark Accent 1" w:uiPriority="50"/>
+    <w:lsdException w:name="List Table 6 Colorful Accent 1" w:uiPriority="51"/>
+    <w:lsdException w:name="List Table 7 Colorful Accent 1" w:uiPriority="52"/>
+    <w:lsdException w:name="List Table 1 Light Accent 2" w:uiPriority="46"/>
+    <w:lsdException w:name="List Table 2 Accent 2" w:uiPriority="47"/>
+    <w:lsdException w:name="List Table 3 Accent 2" w:uiPriority="48"/>
+    <w:lsdException w:name="List Table 4 Accent 2" w:uiPriority="49"/>
+    <w:lsdException w:name="List Table 5 Dark Accent 2" w:uiPriority="50"/>
+    <w:lsdException w:name="List Table 6 Colorful Accent 2" w:uiPriority="51"/>
+    <w:lsdException w:name="List Table 7 Colorful Accent 2" w:uiPriority="52"/>
+    <w:lsdException w:name="List Table 1 Light Accent 3" w:uiPriority="46"/>
+    <w:lsdException w:name="List Table 2 Accent 3" w:uiPriority="47"/>
+    <w:lsdException w:name="List Table 3 Accent 3" w:uiPriority="48"/>
+    <w:lsdException w:name="List Table 4 Accent 3" w:uiPriority="49"/>
+    <w:lsdException w:name="List Table 5 Dark Accent 3" w:uiPriority="50"/>
+    <w:lsdException w:name="List Table 6 Colorful Accent 3" w:uiPriority="51"/>
+    <w:lsdException w:name="List Table 7 Colorful Accent 3" w:uiPriority="52"/>
+    <w:lsdException w:name="List Table 1 Light Accent 4" w:uiPriority="46"/>
+    <w:lsdException w:name="List Table 2 Accent 4" w:uiPriority="47"/>
+    <w:lsdException w:name="List Table 3 Accent 4" w:uiPriority="48"/>
+    <w:lsdException w:name="List Table 4 Accent 4" w:uiPriority="49"/>
+    <w:lsdException w:name="List Table 5 Dark Accent 4" w:uiPriority="50"/>
+    <w:lsdException w:name="List Table 6 Colorful Accent 4" w:uiPriority="51"/>
+    <w:lsdException w:name="List Table 7 Colorful Accent 4" w:uiPriority="52"/>
+    <w:lsdException w:name="List Table 1 Light Accent 5" w:uiPriority="46"/>
+    <w:lsdException w:name="List Table 2 Accent 5" w:uiPriority="47"/>
+    <w:lsdException w:name="List Table 3 Accent 5" w:uiPriority="48"/>
+    <w:lsdException w:name="List Table 4 Accent 5" w:uiPriority="49"/>
+    <w:lsdException w:name="List Table 5 Dark Accent 5" w:uiPriority="50"/>
+    <w:lsdException w:name="List Table 6 Colorful Accent 5" w:uiPriority="51"/>
+    <w:lsdException w:name="List Table 7 Colorful Accent 5" w:uiPriority="52"/>
+    <w:lsdException w:name="List Table 1 Light Accent 6" w:uiPriority="46"/>
+    <w:lsdException w:name="List Table 2 Accent 6" w:uiPriority="47"/>
+    <w:lsdException w:name="List Table 3 Accent 6" w:uiPriority="48"/>
+    <w:lsdException w:name="List Table 4 Accent 6" w:uiPriority="49"/>
+    <w:lsdException w:name="List Table 5 Dark Accent 6" w:uiPriority="50"/>
+    <w:lsdException w:name="List Table 6 Colorful Accent 6" w:uiPriority="51"/>
+    <w:lsdException w:name="List Table 7 Colorful Accent 6" w:uiPriority="52"/>
   </w:latentStyles>
   <w:style w:type="paragraph" w:default="1" w:styleId="a">
     <w:name w:val="Normal"/>
@@ -5130,7 +4477,7 @@
 </file>
 
 <file path=customXml/itemProps1.xml><?xml version="1.0" encoding="utf-8"?>
-<ds:datastoreItem xmlns:ds="http://schemas.openxmlformats.org/officeDocument/2006/customXml" ds:itemID="{712E8084-10DF-4A20-89BA-936F2EE07C0A}">
+<ds:datastoreItem xmlns:ds="http://schemas.openxmlformats.org/officeDocument/2006/customXml" ds:itemID="{6D1C1B48-FDBD-4285-AABC-9E8AB437E197}">
   <ds:schemaRefs>
     <ds:schemaRef ds:uri="http://schemas.openxmlformats.org/officeDocument/2006/bibliography"/>
   </ds:schemaRefs>

--- a/lab_7_prog.docx
+++ b/lab_7_prog.docx
@@ -1,6 +1,6 @@
 
 <file path=word/document.xml><?xml version="1.0" encoding="utf-8"?>
-<w:document xmlns:wpc="http://schemas.microsoft.com/office/word/2010/wordprocessingCanvas" xmlns:cx="http://schemas.microsoft.com/office/drawing/2014/chartex" xmlns:mc="http://schemas.openxmlformats.org/markup-compatibility/2006" xmlns:o="urn:schemas-microsoft-com:office:office" xmlns:r="http://schemas.openxmlformats.org/officeDocument/2006/relationships" xmlns:m="http://schemas.openxmlformats.org/officeDocument/2006/math" xmlns:v="urn:schemas-microsoft-com:vml" xmlns:wp14="http://schemas.microsoft.com/office/word/2010/wordprocessingDrawing" xmlns:wp="http://schemas.openxmlformats.org/drawingml/2006/wordprocessingDrawing" xmlns:w10="urn:schemas-microsoft-com:office:word" xmlns:w="http://schemas.openxmlformats.org/wordprocessingml/2006/main" xmlns:w14="http://schemas.microsoft.com/office/word/2010/wordml" xmlns:w15="http://schemas.microsoft.com/office/word/2012/wordml" xmlns:w16se="http://schemas.microsoft.com/office/word/2015/wordml/symex" xmlns:wpg="http://schemas.microsoft.com/office/word/2010/wordprocessingGroup" xmlns:wpi="http://schemas.microsoft.com/office/word/2010/wordprocessingInk" xmlns:wne="http://schemas.microsoft.com/office/word/2006/wordml" xmlns:wps="http://schemas.microsoft.com/office/word/2010/wordprocessingShape" mc:Ignorable="w14 w15 w16se wp14">
+<w:document xmlns:wpc="http://schemas.microsoft.com/office/word/2010/wordprocessingCanvas" xmlns:mc="http://schemas.openxmlformats.org/markup-compatibility/2006" xmlns:o="urn:schemas-microsoft-com:office:office" xmlns:r="http://schemas.openxmlformats.org/officeDocument/2006/relationships" xmlns:m="http://schemas.openxmlformats.org/officeDocument/2006/math" xmlns:v="urn:schemas-microsoft-com:vml" xmlns:wp14="http://schemas.microsoft.com/office/word/2010/wordprocessingDrawing" xmlns:wp="http://schemas.openxmlformats.org/drawingml/2006/wordprocessingDrawing" xmlns:w10="urn:schemas-microsoft-com:office:word" xmlns:w="http://schemas.openxmlformats.org/wordprocessingml/2006/main" xmlns:w14="http://schemas.microsoft.com/office/word/2010/wordml" xmlns:wpg="http://schemas.microsoft.com/office/word/2010/wordprocessingGroup" xmlns:wpi="http://schemas.microsoft.com/office/word/2010/wordprocessingInk" xmlns:wne="http://schemas.microsoft.com/office/word/2006/wordml" xmlns:wps="http://schemas.microsoft.com/office/word/2010/wordprocessingShape" mc:Ignorable="w14 wp14">
   <w:body>
     <w:p>
       <w:pPr>
@@ -536,14 +536,25 @@
           <w:szCs w:val="28"/>
         </w:rPr>
       </w:pPr>
-      <w:r>
-        <w:rPr>
-          <w:rFonts w:ascii="Times New Roman" w:eastAsia="Times New Roman" w:hAnsi="Times New Roman" w:cs="Times New Roman"/>
-          <w:color w:val="000000"/>
-          <w:sz w:val="28"/>
-          <w:szCs w:val="28"/>
-        </w:rPr>
-        <w:t>Пыльнов Н.</w:t>
+      <w:proofErr w:type="spellStart"/>
+      <w:r>
+        <w:rPr>
+          <w:rFonts w:ascii="Times New Roman" w:eastAsia="Times New Roman" w:hAnsi="Times New Roman" w:cs="Times New Roman"/>
+          <w:color w:val="000000"/>
+          <w:sz w:val="28"/>
+          <w:szCs w:val="28"/>
+        </w:rPr>
+        <w:t>Пыльнов</w:t>
+      </w:r>
+      <w:proofErr w:type="spellEnd"/>
+      <w:r>
+        <w:rPr>
+          <w:rFonts w:ascii="Times New Roman" w:eastAsia="Times New Roman" w:hAnsi="Times New Roman" w:cs="Times New Roman"/>
+          <w:color w:val="000000"/>
+          <w:sz w:val="28"/>
+          <w:szCs w:val="28"/>
+        </w:rPr>
+        <w:t xml:space="preserve"> Н.</w:t>
       </w:r>
       <w:r>
         <w:rPr>
@@ -638,14 +649,36 @@
           <w:szCs w:val="28"/>
         </w:rPr>
       </w:pPr>
-      <w:r>
-        <w:rPr>
-          <w:rFonts w:ascii="Times New Roman" w:eastAsia="Times New Roman" w:hAnsi="Times New Roman" w:cs="Times New Roman"/>
-          <w:color w:val="000000"/>
-          <w:sz w:val="28"/>
-          <w:szCs w:val="28"/>
-        </w:rPr>
-        <w:t>к.т.н д</w:t>
+      <w:proofErr w:type="spellStart"/>
+      <w:r>
+        <w:rPr>
+          <w:rFonts w:ascii="Times New Roman" w:eastAsia="Times New Roman" w:hAnsi="Times New Roman" w:cs="Times New Roman"/>
+          <w:color w:val="000000"/>
+          <w:sz w:val="28"/>
+          <w:szCs w:val="28"/>
+        </w:rPr>
+        <w:t>к.т</w:t>
+      </w:r>
+      <w:proofErr w:type="gramStart"/>
+      <w:r>
+        <w:rPr>
+          <w:rFonts w:ascii="Times New Roman" w:eastAsia="Times New Roman" w:hAnsi="Times New Roman" w:cs="Times New Roman"/>
+          <w:color w:val="000000"/>
+          <w:sz w:val="28"/>
+          <w:szCs w:val="28"/>
+        </w:rPr>
+        <w:t>.н</w:t>
+      </w:r>
+      <w:proofErr w:type="spellEnd"/>
+      <w:proofErr w:type="gramEnd"/>
+      <w:r>
+        <w:rPr>
+          <w:rFonts w:ascii="Times New Roman" w:eastAsia="Times New Roman" w:hAnsi="Times New Roman" w:cs="Times New Roman"/>
+          <w:color w:val="000000"/>
+          <w:sz w:val="28"/>
+          <w:szCs w:val="28"/>
+        </w:rPr>
+        <w:t xml:space="preserve"> д</w:t>
       </w:r>
       <w:r>
         <w:rPr>
@@ -677,14 +710,36 @@
           <w:szCs w:val="27"/>
         </w:rPr>
       </w:pPr>
-      <w:r>
-        <w:rPr>
-          <w:rFonts w:ascii="Times New Roman" w:eastAsia="Times New Roman" w:hAnsi="Times New Roman" w:cs="Times New Roman"/>
-          <w:color w:val="000000"/>
-          <w:sz w:val="28"/>
-          <w:szCs w:val="28"/>
-        </w:rPr>
-        <w:t>к.т.н д</w:t>
+      <w:proofErr w:type="spellStart"/>
+      <w:r>
+        <w:rPr>
+          <w:rFonts w:ascii="Times New Roman" w:eastAsia="Times New Roman" w:hAnsi="Times New Roman" w:cs="Times New Roman"/>
+          <w:color w:val="000000"/>
+          <w:sz w:val="28"/>
+          <w:szCs w:val="28"/>
+        </w:rPr>
+        <w:t>к.т</w:t>
+      </w:r>
+      <w:proofErr w:type="gramStart"/>
+      <w:r>
+        <w:rPr>
+          <w:rFonts w:ascii="Times New Roman" w:eastAsia="Times New Roman" w:hAnsi="Times New Roman" w:cs="Times New Roman"/>
+          <w:color w:val="000000"/>
+          <w:sz w:val="28"/>
+          <w:szCs w:val="28"/>
+        </w:rPr>
+        <w:t>.н</w:t>
+      </w:r>
+      <w:proofErr w:type="spellEnd"/>
+      <w:proofErr w:type="gramEnd"/>
+      <w:r>
+        <w:rPr>
+          <w:rFonts w:ascii="Times New Roman" w:eastAsia="Times New Roman" w:hAnsi="Times New Roman" w:cs="Times New Roman"/>
+          <w:color w:val="000000"/>
+          <w:sz w:val="28"/>
+          <w:szCs w:val="28"/>
+        </w:rPr>
+        <w:t xml:space="preserve"> д</w:t>
       </w:r>
       <w:r>
         <w:rPr>
@@ -1134,7 +1189,43 @@
           <w:sz w:val="24"/>
           <w:szCs w:val="24"/>
         </w:rPr>
-        <w:t xml:space="preserve"> В пpоизвольном тексте найти и отпечатать все слова, заканчивающиеся буквой </w:t>
+        <w:t xml:space="preserve"> В </w:t>
+      </w:r>
+      <w:proofErr w:type="spellStart"/>
+      <w:r>
+        <w:rPr>
+          <w:rFonts w:ascii="Times New Roman" w:hAnsi="Times New Roman" w:cs="Times New Roman"/>
+          <w:sz w:val="24"/>
+          <w:szCs w:val="24"/>
+        </w:rPr>
+        <w:t>п</w:t>
+      </w:r>
+      <w:proofErr w:type="gramStart"/>
+      <w:r>
+        <w:rPr>
+          <w:rFonts w:ascii="Times New Roman" w:hAnsi="Times New Roman" w:cs="Times New Roman"/>
+          <w:sz w:val="24"/>
+          <w:szCs w:val="24"/>
+        </w:rPr>
+        <w:t>p</w:t>
+      </w:r>
+      <w:proofErr w:type="gramEnd"/>
+      <w:r>
+        <w:rPr>
+          <w:rFonts w:ascii="Times New Roman" w:hAnsi="Times New Roman" w:cs="Times New Roman"/>
+          <w:sz w:val="24"/>
+          <w:szCs w:val="24"/>
+        </w:rPr>
+        <w:t>оизвольном</w:t>
+      </w:r>
+      <w:proofErr w:type="spellEnd"/>
+      <w:r>
+        <w:rPr>
+          <w:rFonts w:ascii="Times New Roman" w:hAnsi="Times New Roman" w:cs="Times New Roman"/>
+          <w:sz w:val="24"/>
+          <w:szCs w:val="24"/>
+        </w:rPr>
+        <w:t xml:space="preserve"> тексте найти и отпечатать все слова, заканчивающиеся буквой </w:t>
       </w:r>
       <w:r>
         <w:rPr>
@@ -1187,8 +1278,9 @@
           <w:sz w:val="32"/>
           <w:szCs w:val="28"/>
         </w:rPr>
-        <w:t>Текст</w:t>
-      </w:r>
+        <w:t>Те</w:t>
+      </w:r>
+      <w:proofErr w:type="gramStart"/>
       <w:r>
         <w:rPr>
           <w:rFonts w:ascii="Times New Roman" w:eastAsia="Times New Roman" w:hAnsi="Times New Roman" w:cs="Times New Roman"/>
@@ -1197,6 +1289,16 @@
           <w:sz w:val="32"/>
           <w:szCs w:val="28"/>
         </w:rPr>
+        <w:t>кст</w:t>
+      </w:r>
+      <w:r>
+        <w:rPr>
+          <w:rFonts w:ascii="Times New Roman" w:eastAsia="Times New Roman" w:hAnsi="Times New Roman" w:cs="Times New Roman"/>
+          <w:b/>
+          <w:color w:val="000000"/>
+          <w:sz w:val="32"/>
+          <w:szCs w:val="28"/>
+        </w:rPr>
         <w:t xml:space="preserve"> </w:t>
       </w:r>
       <w:r>
@@ -1207,7 +1309,18 @@
           <w:sz w:val="32"/>
           <w:szCs w:val="28"/>
         </w:rPr>
-        <w:t>программы</w:t>
+        <w:t>пр</w:t>
+      </w:r>
+      <w:proofErr w:type="gramEnd"/>
+      <w:r>
+        <w:rPr>
+          <w:rFonts w:ascii="Times New Roman" w:eastAsia="Times New Roman" w:hAnsi="Times New Roman" w:cs="Times New Roman"/>
+          <w:b/>
+          <w:color w:val="000000"/>
+          <w:sz w:val="32"/>
+          <w:szCs w:val="28"/>
+        </w:rPr>
+        <w:t>ограммы</w:t>
       </w:r>
       <w:r>
         <w:rPr>
@@ -1279,6 +1392,7 @@
         </w:rPr>
         <w:t>"</w:t>
       </w:r>
+      <w:proofErr w:type="spellStart"/>
       <w:r>
         <w:rPr>
           <w:rFonts w:ascii="Consolas" w:hAnsi="Consolas" w:cs="Consolas"/>
@@ -1289,6 +1403,7 @@
         </w:rPr>
         <w:t>stdafx</w:t>
       </w:r>
+      <w:proofErr w:type="spellEnd"/>
       <w:r>
         <w:rPr>
           <w:rFonts w:ascii="Consolas" w:hAnsi="Consolas" w:cs="Consolas"/>
@@ -1358,7 +1473,29 @@
           <w:szCs w:val="19"/>
           <w:lang w:val="en-US"/>
         </w:rPr>
-        <w:t>&lt;stdio.h&gt;</w:t>
+        <w:t>&lt;</w:t>
+      </w:r>
+      <w:proofErr w:type="spellStart"/>
+      <w:r>
+        <w:rPr>
+          <w:rFonts w:ascii="Consolas" w:hAnsi="Consolas" w:cs="Consolas"/>
+          <w:color w:val="A31515"/>
+          <w:sz w:val="19"/>
+          <w:szCs w:val="19"/>
+          <w:lang w:val="en-US"/>
+        </w:rPr>
+        <w:t>stdio.h</w:t>
+      </w:r>
+      <w:proofErr w:type="spellEnd"/>
+      <w:r>
+        <w:rPr>
+          <w:rFonts w:ascii="Consolas" w:hAnsi="Consolas" w:cs="Consolas"/>
+          <w:color w:val="A31515"/>
+          <w:sz w:val="19"/>
+          <w:szCs w:val="19"/>
+          <w:lang w:val="en-US"/>
+        </w:rPr>
+        <w:t>&gt;</w:t>
       </w:r>
     </w:p>
     <w:p>
@@ -1401,7 +1538,29 @@
           <w:szCs w:val="19"/>
           <w:lang w:val="en-US"/>
         </w:rPr>
-        <w:t>&lt;string.h&gt;</w:t>
+        <w:t>&lt;</w:t>
+      </w:r>
+      <w:proofErr w:type="spellStart"/>
+      <w:r>
+        <w:rPr>
+          <w:rFonts w:ascii="Consolas" w:hAnsi="Consolas" w:cs="Consolas"/>
+          <w:color w:val="A31515"/>
+          <w:sz w:val="19"/>
+          <w:szCs w:val="19"/>
+          <w:lang w:val="en-US"/>
+        </w:rPr>
+        <w:t>string.h</w:t>
+      </w:r>
+      <w:proofErr w:type="spellEnd"/>
+      <w:r>
+        <w:rPr>
+          <w:rFonts w:ascii="Consolas" w:hAnsi="Consolas" w:cs="Consolas"/>
+          <w:color w:val="A31515"/>
+          <w:sz w:val="19"/>
+          <w:szCs w:val="19"/>
+          <w:lang w:val="en-US"/>
+        </w:rPr>
+        <w:t>&gt;</w:t>
       </w:r>
     </w:p>
     <w:p>
@@ -1431,6 +1590,8 @@
           <w:lang w:val="en-US"/>
         </w:rPr>
       </w:pPr>
+      <w:proofErr w:type="spellStart"/>
+      <w:proofErr w:type="gramStart"/>
       <w:r>
         <w:rPr>
           <w:rFonts w:ascii="Consolas" w:hAnsi="Consolas" w:cs="Consolas"/>
@@ -1441,15 +1602,38 @@
         </w:rPr>
         <w:t>int</w:t>
       </w:r>
-      <w:r>
-        <w:rPr>
-          <w:rFonts w:ascii="Consolas" w:hAnsi="Consolas" w:cs="Consolas"/>
-          <w:sz w:val="19"/>
-          <w:szCs w:val="19"/>
-          <w:lang w:val="en-US"/>
-        </w:rPr>
-        <w:t xml:space="preserve"> _tmain(</w:t>
-      </w:r>
+      <w:proofErr w:type="spellEnd"/>
+      <w:proofErr w:type="gramEnd"/>
+      <w:r>
+        <w:rPr>
+          <w:rFonts w:ascii="Consolas" w:hAnsi="Consolas" w:cs="Consolas"/>
+          <w:sz w:val="19"/>
+          <w:szCs w:val="19"/>
+          <w:lang w:val="en-US"/>
+        </w:rPr>
+        <w:t xml:space="preserve"> _</w:t>
+      </w:r>
+      <w:proofErr w:type="spellStart"/>
+      <w:r>
+        <w:rPr>
+          <w:rFonts w:ascii="Consolas" w:hAnsi="Consolas" w:cs="Consolas"/>
+          <w:sz w:val="19"/>
+          <w:szCs w:val="19"/>
+          <w:lang w:val="en-US"/>
+        </w:rPr>
+        <w:t>tmain</w:t>
+      </w:r>
+      <w:proofErr w:type="spellEnd"/>
+      <w:r>
+        <w:rPr>
+          <w:rFonts w:ascii="Consolas" w:hAnsi="Consolas" w:cs="Consolas"/>
+          <w:sz w:val="19"/>
+          <w:szCs w:val="19"/>
+          <w:lang w:val="en-US"/>
+        </w:rPr>
+        <w:t>(</w:t>
+      </w:r>
+      <w:proofErr w:type="spellStart"/>
       <w:r>
         <w:rPr>
           <w:rFonts w:ascii="Consolas" w:hAnsi="Consolas" w:cs="Consolas"/>
@@ -1460,14 +1644,55 @@
         </w:rPr>
         <w:t>int</w:t>
       </w:r>
-      <w:r>
-        <w:rPr>
-          <w:rFonts w:ascii="Consolas" w:hAnsi="Consolas" w:cs="Consolas"/>
-          <w:sz w:val="19"/>
-          <w:szCs w:val="19"/>
-          <w:lang w:val="en-US"/>
-        </w:rPr>
-        <w:t xml:space="preserve"> argc, _TCHAR* argv[])</w:t>
+      <w:proofErr w:type="spellEnd"/>
+      <w:r>
+        <w:rPr>
+          <w:rFonts w:ascii="Consolas" w:hAnsi="Consolas" w:cs="Consolas"/>
+          <w:sz w:val="19"/>
+          <w:szCs w:val="19"/>
+          <w:lang w:val="en-US"/>
+        </w:rPr>
+        <w:t xml:space="preserve"> </w:t>
+      </w:r>
+      <w:proofErr w:type="spellStart"/>
+      <w:r>
+        <w:rPr>
+          <w:rFonts w:ascii="Consolas" w:hAnsi="Consolas" w:cs="Consolas"/>
+          <w:sz w:val="19"/>
+          <w:szCs w:val="19"/>
+          <w:lang w:val="en-US"/>
+        </w:rPr>
+        <w:t>argc</w:t>
+      </w:r>
+      <w:proofErr w:type="spellEnd"/>
+      <w:r>
+        <w:rPr>
+          <w:rFonts w:ascii="Consolas" w:hAnsi="Consolas" w:cs="Consolas"/>
+          <w:sz w:val="19"/>
+          <w:szCs w:val="19"/>
+          <w:lang w:val="en-US"/>
+        </w:rPr>
+        <w:t xml:space="preserve">, _TCHAR* </w:t>
+      </w:r>
+      <w:proofErr w:type="spellStart"/>
+      <w:r>
+        <w:rPr>
+          <w:rFonts w:ascii="Consolas" w:hAnsi="Consolas" w:cs="Consolas"/>
+          <w:sz w:val="19"/>
+          <w:szCs w:val="19"/>
+          <w:lang w:val="en-US"/>
+        </w:rPr>
+        <w:t>argv</w:t>
+      </w:r>
+      <w:proofErr w:type="spellEnd"/>
+      <w:r>
+        <w:rPr>
+          <w:rFonts w:ascii="Consolas" w:hAnsi="Consolas" w:cs="Consolas"/>
+          <w:sz w:val="19"/>
+          <w:szCs w:val="19"/>
+          <w:lang w:val="en-US"/>
+        </w:rPr>
+        <w:t>[])</w:t>
       </w:r>
     </w:p>
     <w:p>
@@ -1515,6 +1740,7 @@
         </w:rPr>
         <w:tab/>
       </w:r>
+      <w:proofErr w:type="gramStart"/>
       <w:r>
         <w:rPr>
           <w:rFonts w:ascii="Consolas" w:hAnsi="Consolas" w:cs="Consolas"/>
@@ -1525,6 +1751,7 @@
         </w:rPr>
         <w:t>char</w:t>
       </w:r>
+      <w:proofErr w:type="gramEnd"/>
       <w:r>
         <w:rPr>
           <w:rFonts w:ascii="Consolas" w:hAnsi="Consolas" w:cs="Consolas"/>
@@ -1550,7 +1777,15 @@
           <w:szCs w:val="19"/>
           <w:lang w:val="en-US"/>
         </w:rPr>
-        <w:t>[1000], sep</w:t>
+        <w:t>[1000];//</w:t>
+      </w:r>
+      <w:r>
+        <w:rPr>
+          <w:rFonts w:ascii="Consolas" w:hAnsi="Consolas" w:cs="Consolas"/>
+          <w:sz w:val="19"/>
+          <w:szCs w:val="19"/>
+        </w:rPr>
+        <w:t>строка</w:t>
       </w:r>
       <w:r>
         <w:rPr>
@@ -1560,91 +1795,6 @@
           <w:lang w:val="en-US"/>
         </w:rPr>
         <w:t>1</w:t>
-      </w:r>
-      <w:r>
-        <w:rPr>
-          <w:rFonts w:ascii="Consolas" w:hAnsi="Consolas" w:cs="Consolas"/>
-          <w:sz w:val="19"/>
-          <w:szCs w:val="19"/>
-          <w:lang w:val="en-US"/>
-        </w:rPr>
-        <w:t>[5] = {</w:t>
-      </w:r>
-      <w:r>
-        <w:rPr>
-          <w:rFonts w:ascii="Consolas" w:hAnsi="Consolas" w:cs="Consolas"/>
-          <w:color w:val="A31515"/>
-          <w:sz w:val="19"/>
-          <w:szCs w:val="19"/>
-          <w:lang w:val="en-US"/>
-        </w:rPr>
-        <w:t>' '</w:t>
-      </w:r>
-      <w:r>
-        <w:rPr>
-          <w:rFonts w:ascii="Consolas" w:hAnsi="Consolas" w:cs="Consolas"/>
-          <w:sz w:val="19"/>
-          <w:szCs w:val="19"/>
-          <w:lang w:val="en-US"/>
-        </w:rPr>
-        <w:t xml:space="preserve">, </w:t>
-      </w:r>
-      <w:r>
-        <w:rPr>
-          <w:rFonts w:ascii="Consolas" w:hAnsi="Consolas" w:cs="Consolas"/>
-          <w:color w:val="A31515"/>
-          <w:sz w:val="19"/>
-          <w:szCs w:val="19"/>
-          <w:lang w:val="en-US"/>
-        </w:rPr>
-        <w:t>'('</w:t>
-      </w:r>
-      <w:r>
-        <w:rPr>
-          <w:rFonts w:ascii="Consolas" w:hAnsi="Consolas" w:cs="Consolas"/>
-          <w:sz w:val="19"/>
-          <w:szCs w:val="19"/>
-          <w:lang w:val="en-US"/>
-        </w:rPr>
-        <w:t xml:space="preserve">, </w:t>
-      </w:r>
-      <w:r>
-        <w:rPr>
-          <w:rFonts w:ascii="Consolas" w:hAnsi="Consolas" w:cs="Consolas"/>
-          <w:color w:val="A31515"/>
-          <w:sz w:val="19"/>
-          <w:szCs w:val="19"/>
-          <w:lang w:val="en-US"/>
-        </w:rPr>
-        <w:t>')'</w:t>
-      </w:r>
-      <w:r>
-        <w:rPr>
-          <w:rFonts w:ascii="Consolas" w:hAnsi="Consolas" w:cs="Consolas"/>
-          <w:sz w:val="19"/>
-          <w:szCs w:val="19"/>
-          <w:lang w:val="en-US"/>
-        </w:rPr>
-        <w:t xml:space="preserve">, </w:t>
-      </w:r>
-      <w:r>
-        <w:rPr>
-          <w:rFonts w:ascii="Consolas" w:hAnsi="Consolas" w:cs="Consolas"/>
-          <w:color w:val="A31515"/>
-          <w:sz w:val="19"/>
-          <w:szCs w:val="19"/>
-          <w:lang w:val="en-US"/>
-        </w:rPr>
-        <w:t>'"'</w:t>
-      </w:r>
-      <w:r>
-        <w:rPr>
-          <w:rFonts w:ascii="Consolas" w:hAnsi="Consolas" w:cs="Consolas"/>
-          <w:sz w:val="19"/>
-          <w:szCs w:val="19"/>
-          <w:lang w:val="en-US"/>
-        </w:rPr>
-        <w:t>};</w:t>
       </w:r>
     </w:p>
     <w:p>
@@ -1653,46 +1803,30 @@
         <w:autoSpaceDN w:val="0"/>
         <w:adjustRightInd w:val="0"/>
         <w:spacing w:after="0" w:line="240" w:lineRule="auto"/>
-        <w:rPr>
-          <w:rFonts w:ascii="Consolas" w:hAnsi="Consolas" w:cs="Consolas"/>
-          <w:sz w:val="19"/>
-          <w:szCs w:val="19"/>
-          <w:lang w:val="en-US"/>
-        </w:rPr>
-      </w:pPr>
-      <w:r>
-        <w:rPr>
-          <w:rFonts w:ascii="Consolas" w:hAnsi="Consolas" w:cs="Consolas"/>
-          <w:sz w:val="19"/>
-          <w:szCs w:val="19"/>
-          <w:lang w:val="en-US"/>
-        </w:rPr>
-        <w:tab/>
-      </w:r>
-      <w:r>
-        <w:rPr>
-          <w:rFonts w:ascii="Consolas" w:hAnsi="Consolas" w:cs="Consolas"/>
-          <w:color w:val="0000FF"/>
-          <w:sz w:val="19"/>
-          <w:szCs w:val="19"/>
-          <w:lang w:val="en-US"/>
-        </w:rPr>
-        <w:t>char</w:t>
-      </w:r>
-      <w:r>
-        <w:rPr>
-          <w:rFonts w:ascii="Consolas" w:hAnsi="Consolas" w:cs="Consolas"/>
-          <w:sz w:val="19"/>
-          <w:szCs w:val="19"/>
-          <w:lang w:val="en-US"/>
-        </w:rPr>
-        <w:t xml:space="preserve"> *str</w:t>
-      </w:r>
-      <w:r>
-        <w:rPr>
-          <w:rFonts w:ascii="Consolas" w:hAnsi="Consolas" w:cs="Consolas"/>
-          <w:sz w:val="19"/>
-          <w:szCs w:val="19"/>
+        <w:ind w:firstLine="708"/>
+        <w:rPr>
+          <w:rFonts w:ascii="Consolas" w:hAnsi="Consolas" w:cs="Consolas"/>
+          <w:sz w:val="19"/>
+          <w:szCs w:val="19"/>
+          <w:lang w:val="en-US"/>
+        </w:rPr>
+      </w:pPr>
+      <w:proofErr w:type="gramStart"/>
+      <w:r>
+        <w:rPr>
+          <w:rFonts w:ascii="Consolas" w:hAnsi="Consolas" w:cs="Consolas"/>
+          <w:sz w:val="19"/>
+          <w:szCs w:val="19"/>
+          <w:lang w:val="en-US"/>
+        </w:rPr>
+        <w:t>sep</w:t>
+      </w:r>
+      <w:r>
+        <w:rPr>
+          <w:rFonts w:ascii="Consolas" w:hAnsi="Consolas" w:cs="Consolas"/>
+          <w:sz w:val="19"/>
+          <w:szCs w:val="19"/>
+          <w:lang w:val="en-US"/>
         </w:rPr>
         <w:t>1</w:t>
       </w:r>
@@ -1703,7 +1837,110 @@
           <w:szCs w:val="19"/>
           <w:lang w:val="en-US"/>
         </w:rPr>
-        <w:t>;</w:t>
+        <w:t>[</w:t>
+      </w:r>
+      <w:proofErr w:type="gramEnd"/>
+      <w:r>
+        <w:rPr>
+          <w:rFonts w:ascii="Consolas" w:hAnsi="Consolas" w:cs="Consolas"/>
+          <w:sz w:val="19"/>
+          <w:szCs w:val="19"/>
+          <w:lang w:val="en-US"/>
+        </w:rPr>
+        <w:t>5] = {</w:t>
+      </w:r>
+      <w:r>
+        <w:rPr>
+          <w:rFonts w:ascii="Consolas" w:hAnsi="Consolas" w:cs="Consolas"/>
+          <w:color w:val="A31515"/>
+          <w:sz w:val="19"/>
+          <w:szCs w:val="19"/>
+          <w:lang w:val="en-US"/>
+        </w:rPr>
+        <w:t>' '</w:t>
+      </w:r>
+      <w:r>
+        <w:rPr>
+          <w:rFonts w:ascii="Consolas" w:hAnsi="Consolas" w:cs="Consolas"/>
+          <w:sz w:val="19"/>
+          <w:szCs w:val="19"/>
+          <w:lang w:val="en-US"/>
+        </w:rPr>
+        <w:t xml:space="preserve">, </w:t>
+      </w:r>
+      <w:r>
+        <w:rPr>
+          <w:rFonts w:ascii="Consolas" w:hAnsi="Consolas" w:cs="Consolas"/>
+          <w:color w:val="A31515"/>
+          <w:sz w:val="19"/>
+          <w:szCs w:val="19"/>
+          <w:lang w:val="en-US"/>
+        </w:rPr>
+        <w:t>'('</w:t>
+      </w:r>
+      <w:r>
+        <w:rPr>
+          <w:rFonts w:ascii="Consolas" w:hAnsi="Consolas" w:cs="Consolas"/>
+          <w:sz w:val="19"/>
+          <w:szCs w:val="19"/>
+          <w:lang w:val="en-US"/>
+        </w:rPr>
+        <w:t xml:space="preserve">, </w:t>
+      </w:r>
+      <w:r>
+        <w:rPr>
+          <w:rFonts w:ascii="Consolas" w:hAnsi="Consolas" w:cs="Consolas"/>
+          <w:color w:val="A31515"/>
+          <w:sz w:val="19"/>
+          <w:szCs w:val="19"/>
+          <w:lang w:val="en-US"/>
+        </w:rPr>
+        <w:t>')'</w:t>
+      </w:r>
+      <w:r>
+        <w:rPr>
+          <w:rFonts w:ascii="Consolas" w:hAnsi="Consolas" w:cs="Consolas"/>
+          <w:sz w:val="19"/>
+          <w:szCs w:val="19"/>
+          <w:lang w:val="en-US"/>
+        </w:rPr>
+        <w:t xml:space="preserve">, </w:t>
+      </w:r>
+      <w:r>
+        <w:rPr>
+          <w:rFonts w:ascii="Consolas" w:hAnsi="Consolas" w:cs="Consolas"/>
+          <w:color w:val="A31515"/>
+          <w:sz w:val="19"/>
+          <w:szCs w:val="19"/>
+          <w:lang w:val="en-US"/>
+        </w:rPr>
+        <w:t>'"'</w:t>
+      </w:r>
+      <w:r>
+        <w:rPr>
+          <w:rFonts w:ascii="Consolas" w:hAnsi="Consolas" w:cs="Consolas"/>
+          <w:sz w:val="19"/>
+          <w:szCs w:val="19"/>
+          <w:lang w:val="en-US"/>
+        </w:rPr>
+        <w:t>};</w:t>
+      </w:r>
+      <w:r>
+        <w:rPr>
+          <w:rFonts w:ascii="Consolas" w:hAnsi="Consolas" w:cs="Consolas"/>
+          <w:sz w:val="19"/>
+          <w:szCs w:val="19"/>
+          <w:lang w:val="en-US"/>
+        </w:rPr>
+        <w:t>//</w:t>
+      </w:r>
+      <w:r>
+        <w:rPr>
+          <w:rFonts w:ascii="Consolas" w:hAnsi="Consolas" w:cs="Consolas"/>
+          <w:sz w:val="19"/>
+          <w:szCs w:val="19"/>
+        </w:rPr>
+        <w:t>сентябрь</w:t>
       </w:r>
     </w:p>
     <w:p>
@@ -1728,6 +1965,7 @@
         </w:rPr>
         <w:tab/>
       </w:r>
+      <w:proofErr w:type="gramStart"/>
       <w:r>
         <w:rPr>
           <w:rFonts w:ascii="Consolas" w:hAnsi="Consolas" w:cs="Consolas"/>
@@ -1736,22 +1974,24 @@
           <w:szCs w:val="19"/>
           <w:lang w:val="en-US"/>
         </w:rPr>
-        <w:t>int</w:t>
-      </w:r>
-      <w:r>
-        <w:rPr>
-          <w:rFonts w:ascii="Consolas" w:hAnsi="Consolas" w:cs="Consolas"/>
-          <w:sz w:val="19"/>
-          <w:szCs w:val="19"/>
-          <w:lang w:val="en-US"/>
-        </w:rPr>
-        <w:t xml:space="preserve"> count</w:t>
-      </w:r>
-      <w:r>
-        <w:rPr>
-          <w:rFonts w:ascii="Consolas" w:hAnsi="Consolas" w:cs="Consolas"/>
-          <w:sz w:val="19"/>
-          <w:szCs w:val="19"/>
+        <w:t>char</w:t>
+      </w:r>
+      <w:proofErr w:type="gramEnd"/>
+      <w:r>
+        <w:rPr>
+          <w:rFonts w:ascii="Consolas" w:hAnsi="Consolas" w:cs="Consolas"/>
+          <w:sz w:val="19"/>
+          <w:szCs w:val="19"/>
+          <w:lang w:val="en-US"/>
+        </w:rPr>
+        <w:t xml:space="preserve"> *str</w:t>
+      </w:r>
+      <w:r>
+        <w:rPr>
+          <w:rFonts w:ascii="Consolas" w:hAnsi="Consolas" w:cs="Consolas"/>
+          <w:sz w:val="19"/>
+          <w:szCs w:val="19"/>
+          <w:lang w:val="en-US"/>
         </w:rPr>
         <w:t>1</w:t>
       </w:r>
@@ -1762,7 +2002,33 @@
           <w:szCs w:val="19"/>
           <w:lang w:val="en-US"/>
         </w:rPr>
-        <w:t xml:space="preserve"> = 0;</w:t>
+        <w:t>;</w:t>
+      </w:r>
+      <w:r>
+        <w:rPr>
+          <w:rFonts w:ascii="Consolas" w:hAnsi="Consolas" w:cs="Consolas"/>
+          <w:sz w:val="19"/>
+          <w:szCs w:val="19"/>
+          <w:lang w:val="en-US"/>
+        </w:rPr>
+        <w:t>//</w:t>
+      </w:r>
+      <w:r>
+        <w:rPr>
+          <w:rFonts w:ascii="Consolas" w:hAnsi="Consolas" w:cs="Consolas"/>
+          <w:sz w:val="19"/>
+          <w:szCs w:val="19"/>
+        </w:rPr>
+        <w:t>строка</w:t>
+      </w:r>
+      <w:r>
+        <w:rPr>
+          <w:rFonts w:ascii="Consolas" w:hAnsi="Consolas" w:cs="Consolas"/>
+          <w:sz w:val="19"/>
+          <w:szCs w:val="19"/>
+          <w:lang w:val="en-US"/>
+        </w:rPr>
+        <w:t>2</w:t>
       </w:r>
     </w:p>
     <w:p>
@@ -1778,6 +2044,73 @@
           <w:lang w:val="en-US"/>
         </w:rPr>
       </w:pPr>
+      <w:r>
+        <w:rPr>
+          <w:rFonts w:ascii="Consolas" w:hAnsi="Consolas" w:cs="Consolas"/>
+          <w:sz w:val="19"/>
+          <w:szCs w:val="19"/>
+          <w:lang w:val="en-US"/>
+        </w:rPr>
+        <w:tab/>
+      </w:r>
+      <w:proofErr w:type="spellStart"/>
+      <w:r>
+        <w:rPr>
+          <w:rFonts w:ascii="Consolas" w:hAnsi="Consolas" w:cs="Consolas"/>
+          <w:color w:val="0000FF"/>
+          <w:sz w:val="19"/>
+          <w:szCs w:val="19"/>
+          <w:lang w:val="en-US"/>
+        </w:rPr>
+        <w:t>int</w:t>
+      </w:r>
+      <w:proofErr w:type="spellEnd"/>
+      <w:r>
+        <w:rPr>
+          <w:rFonts w:ascii="Consolas" w:hAnsi="Consolas" w:cs="Consolas"/>
+          <w:sz w:val="19"/>
+          <w:szCs w:val="19"/>
+          <w:lang w:val="en-US"/>
+        </w:rPr>
+        <w:t xml:space="preserve"> count</w:t>
+      </w:r>
+      <w:r>
+        <w:rPr>
+          <w:rFonts w:ascii="Consolas" w:hAnsi="Consolas" w:cs="Consolas"/>
+          <w:sz w:val="19"/>
+          <w:szCs w:val="19"/>
+          <w:lang w:val="en-US"/>
+        </w:rPr>
+        <w:t>1</w:t>
+      </w:r>
+      <w:r>
+        <w:rPr>
+          <w:rFonts w:ascii="Consolas" w:hAnsi="Consolas" w:cs="Consolas"/>
+          <w:sz w:val="19"/>
+          <w:szCs w:val="19"/>
+          <w:lang w:val="en-US"/>
+        </w:rPr>
+        <w:t xml:space="preserve"> = 0;</w:t>
+      </w:r>
+      <w:r>
+        <w:rPr>
+          <w:rFonts w:ascii="Consolas" w:hAnsi="Consolas" w:cs="Consolas"/>
+          <w:sz w:val="19"/>
+          <w:szCs w:val="19"/>
+          <w:lang w:val="en-US"/>
+        </w:rPr>
+        <w:t>//</w:t>
+      </w:r>
+      <w:r>
+        <w:rPr>
+          <w:rFonts w:ascii="Consolas" w:hAnsi="Consolas" w:cs="Consolas"/>
+          <w:sz w:val="19"/>
+          <w:szCs w:val="19"/>
+        </w:rPr>
+        <w:t>счетчик</w:t>
+      </w:r>
+      <w:bookmarkStart w:id="0" w:name="_GoBack"/>
+      <w:bookmarkEnd w:id="0"/>
     </w:p>
     <w:p>
       <w:pPr>
@@ -1792,55 +2125,6 @@
           <w:lang w:val="en-US"/>
         </w:rPr>
       </w:pPr>
-      <w:r>
-        <w:rPr>
-          <w:rFonts w:ascii="Consolas" w:hAnsi="Consolas" w:cs="Consolas"/>
-          <w:sz w:val="19"/>
-          <w:szCs w:val="19"/>
-          <w:lang w:val="en-US"/>
-        </w:rPr>
-        <w:tab/>
-        <w:t>printf(</w:t>
-      </w:r>
-      <w:r>
-        <w:rPr>
-          <w:rFonts w:ascii="Consolas" w:hAnsi="Consolas" w:cs="Consolas"/>
-          <w:color w:val="A31515"/>
-          <w:sz w:val="19"/>
-          <w:szCs w:val="19"/>
-          <w:lang w:val="en-US"/>
-        </w:rPr>
-        <w:t>"Vvedite stroku &lt; 100</w:t>
-      </w:r>
-      <w:r>
-        <w:rPr>
-          <w:rFonts w:ascii="Consolas" w:hAnsi="Consolas" w:cs="Consolas"/>
-          <w:color w:val="A31515"/>
-          <w:sz w:val="19"/>
-          <w:szCs w:val="19"/>
-          <w:lang w:val="en-US"/>
-        </w:rPr>
-        <w:t>0</w:t>
-      </w:r>
-      <w:r>
-        <w:rPr>
-          <w:rFonts w:ascii="Consolas" w:hAnsi="Consolas" w:cs="Consolas"/>
-          <w:color w:val="A31515"/>
-          <w:sz w:val="19"/>
-          <w:szCs w:val="19"/>
-          <w:lang w:val="en-US"/>
-        </w:rPr>
-        <w:t xml:space="preserve"> simvolov:\n"</w:t>
-      </w:r>
-      <w:r>
-        <w:rPr>
-          <w:rFonts w:ascii="Consolas" w:hAnsi="Consolas" w:cs="Consolas"/>
-          <w:sz w:val="19"/>
-          <w:szCs w:val="19"/>
-          <w:lang w:val="en-US"/>
-        </w:rPr>
-        <w:t>);</w:t>
-      </w:r>
     </w:p>
     <w:p>
       <w:pPr>
@@ -1863,15 +2147,124 @@
           <w:lang w:val="en-US"/>
         </w:rPr>
         <w:tab/>
-        <w:t>gets(s</w:t>
-      </w:r>
-      <w:r>
-        <w:rPr>
-          <w:rFonts w:ascii="Consolas" w:hAnsi="Consolas" w:cs="Consolas"/>
-          <w:sz w:val="19"/>
-          <w:szCs w:val="19"/>
-        </w:rPr>
-        <w:t>1</w:t>
+      </w:r>
+      <w:proofErr w:type="spellStart"/>
+      <w:proofErr w:type="gramStart"/>
+      <w:r>
+        <w:rPr>
+          <w:rFonts w:ascii="Consolas" w:hAnsi="Consolas" w:cs="Consolas"/>
+          <w:sz w:val="19"/>
+          <w:szCs w:val="19"/>
+          <w:lang w:val="en-US"/>
+        </w:rPr>
+        <w:t>printf</w:t>
+      </w:r>
+      <w:proofErr w:type="spellEnd"/>
+      <w:r>
+        <w:rPr>
+          <w:rFonts w:ascii="Consolas" w:hAnsi="Consolas" w:cs="Consolas"/>
+          <w:sz w:val="19"/>
+          <w:szCs w:val="19"/>
+          <w:lang w:val="en-US"/>
+        </w:rPr>
+        <w:t>(</w:t>
+      </w:r>
+      <w:proofErr w:type="gramEnd"/>
+      <w:r>
+        <w:rPr>
+          <w:rFonts w:ascii="Consolas" w:hAnsi="Consolas" w:cs="Consolas"/>
+          <w:color w:val="A31515"/>
+          <w:sz w:val="19"/>
+          <w:szCs w:val="19"/>
+          <w:lang w:val="en-US"/>
+        </w:rPr>
+        <w:t>"</w:t>
+      </w:r>
+      <w:proofErr w:type="spellStart"/>
+      <w:r>
+        <w:rPr>
+          <w:rFonts w:ascii="Consolas" w:hAnsi="Consolas" w:cs="Consolas"/>
+          <w:color w:val="A31515"/>
+          <w:sz w:val="19"/>
+          <w:szCs w:val="19"/>
+          <w:lang w:val="en-US"/>
+        </w:rPr>
+        <w:t>Vvedite</w:t>
+      </w:r>
+      <w:proofErr w:type="spellEnd"/>
+      <w:r>
+        <w:rPr>
+          <w:rFonts w:ascii="Consolas" w:hAnsi="Consolas" w:cs="Consolas"/>
+          <w:color w:val="A31515"/>
+          <w:sz w:val="19"/>
+          <w:szCs w:val="19"/>
+          <w:lang w:val="en-US"/>
+        </w:rPr>
+        <w:t xml:space="preserve"> </w:t>
+      </w:r>
+      <w:proofErr w:type="spellStart"/>
+      <w:r>
+        <w:rPr>
+          <w:rFonts w:ascii="Consolas" w:hAnsi="Consolas" w:cs="Consolas"/>
+          <w:color w:val="A31515"/>
+          <w:sz w:val="19"/>
+          <w:szCs w:val="19"/>
+          <w:lang w:val="en-US"/>
+        </w:rPr>
+        <w:t>stroku</w:t>
+      </w:r>
+      <w:proofErr w:type="spellEnd"/>
+      <w:r>
+        <w:rPr>
+          <w:rFonts w:ascii="Consolas" w:hAnsi="Consolas" w:cs="Consolas"/>
+          <w:color w:val="A31515"/>
+          <w:sz w:val="19"/>
+          <w:szCs w:val="19"/>
+          <w:lang w:val="en-US"/>
+        </w:rPr>
+        <w:t xml:space="preserve"> &lt; 100</w:t>
+      </w:r>
+      <w:r>
+        <w:rPr>
+          <w:rFonts w:ascii="Consolas" w:hAnsi="Consolas" w:cs="Consolas"/>
+          <w:color w:val="A31515"/>
+          <w:sz w:val="19"/>
+          <w:szCs w:val="19"/>
+          <w:lang w:val="en-US"/>
+        </w:rPr>
+        <w:t>0</w:t>
+      </w:r>
+      <w:r>
+        <w:rPr>
+          <w:rFonts w:ascii="Consolas" w:hAnsi="Consolas" w:cs="Consolas"/>
+          <w:color w:val="A31515"/>
+          <w:sz w:val="19"/>
+          <w:szCs w:val="19"/>
+          <w:lang w:val="en-US"/>
+        </w:rPr>
+        <w:t xml:space="preserve"> </w:t>
+      </w:r>
+      <w:proofErr w:type="spellStart"/>
+      <w:r>
+        <w:rPr>
+          <w:rFonts w:ascii="Consolas" w:hAnsi="Consolas" w:cs="Consolas"/>
+          <w:color w:val="A31515"/>
+          <w:sz w:val="19"/>
+          <w:szCs w:val="19"/>
+          <w:lang w:val="en-US"/>
+        </w:rPr>
+        <w:t>simvolov</w:t>
+      </w:r>
+      <w:proofErr w:type="spellEnd"/>
+      <w:r>
+        <w:rPr>
+          <w:rFonts w:ascii="Consolas" w:hAnsi="Consolas" w:cs="Consolas"/>
+          <w:color w:val="A31515"/>
+          <w:sz w:val="19"/>
+          <w:szCs w:val="19"/>
+          <w:lang w:val="en-US"/>
+        </w:rPr>
+        <w:t>:\n"</w:t>
       </w:r>
       <w:r>
         <w:rPr>
@@ -1904,17 +2297,35 @@
           <w:lang w:val="en-US"/>
         </w:rPr>
         <w:tab/>
-        <w:t>printf(</w:t>
-      </w:r>
-      <w:r>
-        <w:rPr>
-          <w:rFonts w:ascii="Consolas" w:hAnsi="Consolas" w:cs="Consolas"/>
-          <w:color w:val="A31515"/>
-          <w:sz w:val="19"/>
-          <w:szCs w:val="19"/>
-          <w:lang w:val="en-US"/>
-        </w:rPr>
-        <w:t>"\n"</w:t>
+      </w:r>
+      <w:proofErr w:type="gramStart"/>
+      <w:r>
+        <w:rPr>
+          <w:rFonts w:ascii="Consolas" w:hAnsi="Consolas" w:cs="Consolas"/>
+          <w:sz w:val="19"/>
+          <w:szCs w:val="19"/>
+          <w:lang w:val="en-US"/>
+        </w:rPr>
+        <w:t>gets(</w:t>
+      </w:r>
+      <w:proofErr w:type="gramEnd"/>
+      <w:r>
+        <w:rPr>
+          <w:rFonts w:ascii="Consolas" w:hAnsi="Consolas" w:cs="Consolas"/>
+          <w:sz w:val="19"/>
+          <w:szCs w:val="19"/>
+          <w:lang w:val="en-US"/>
+        </w:rPr>
+        <w:t>s</w:t>
+      </w:r>
+      <w:r>
+        <w:rPr>
+          <w:rFonts w:ascii="Consolas" w:hAnsi="Consolas" w:cs="Consolas"/>
+          <w:sz w:val="19"/>
+          <w:szCs w:val="19"/>
+          <w:lang w:val="en-US"/>
+        </w:rPr>
+        <w:t>1</w:t>
       </w:r>
       <w:r>
         <w:rPr>
@@ -1947,34 +2358,38 @@
           <w:lang w:val="en-US"/>
         </w:rPr>
         <w:tab/>
-        <w:t>str = strtok(s</w:t>
-      </w:r>
-      <w:r>
-        <w:rPr>
-          <w:rFonts w:ascii="Consolas" w:hAnsi="Consolas" w:cs="Consolas"/>
-          <w:sz w:val="19"/>
-          <w:szCs w:val="19"/>
-        </w:rPr>
-        <w:t>1</w:t>
-      </w:r>
-      <w:bookmarkStart w:id="0" w:name="_GoBack"/>
-      <w:bookmarkEnd w:id="0"/>
-      <w:r>
-        <w:rPr>
-          <w:rFonts w:ascii="Consolas" w:hAnsi="Consolas" w:cs="Consolas"/>
-          <w:sz w:val="19"/>
-          <w:szCs w:val="19"/>
-          <w:lang w:val="en-US"/>
-        </w:rPr>
-        <w:t>, sep</w:t>
-      </w:r>
-      <w:r>
-        <w:rPr>
-          <w:rFonts w:ascii="Consolas" w:hAnsi="Consolas" w:cs="Consolas"/>
-          <w:sz w:val="19"/>
-          <w:szCs w:val="19"/>
-        </w:rPr>
-        <w:t>1</w:t>
+      </w:r>
+      <w:proofErr w:type="spellStart"/>
+      <w:proofErr w:type="gramStart"/>
+      <w:r>
+        <w:rPr>
+          <w:rFonts w:ascii="Consolas" w:hAnsi="Consolas" w:cs="Consolas"/>
+          <w:sz w:val="19"/>
+          <w:szCs w:val="19"/>
+          <w:lang w:val="en-US"/>
+        </w:rPr>
+        <w:t>printf</w:t>
+      </w:r>
+      <w:proofErr w:type="spellEnd"/>
+      <w:r>
+        <w:rPr>
+          <w:rFonts w:ascii="Consolas" w:hAnsi="Consolas" w:cs="Consolas"/>
+          <w:sz w:val="19"/>
+          <w:szCs w:val="19"/>
+          <w:lang w:val="en-US"/>
+        </w:rPr>
+        <w:t>(</w:t>
+      </w:r>
+      <w:proofErr w:type="gramEnd"/>
+      <w:r>
+        <w:rPr>
+          <w:rFonts w:ascii="Consolas" w:hAnsi="Consolas" w:cs="Consolas"/>
+          <w:color w:val="A31515"/>
+          <w:sz w:val="19"/>
+          <w:szCs w:val="19"/>
+          <w:lang w:val="en-US"/>
+        </w:rPr>
+        <w:t>"\n"</w:t>
       </w:r>
       <w:r>
         <w:rPr>
@@ -2008,24 +2423,83 @@
         </w:rPr>
         <w:tab/>
       </w:r>
-      <w:r>
-        <w:rPr>
-          <w:rFonts w:ascii="Consolas" w:hAnsi="Consolas" w:cs="Consolas"/>
-          <w:color w:val="0000FF"/>
-          <w:sz w:val="19"/>
-          <w:szCs w:val="19"/>
-          <w:lang w:val="en-US"/>
-        </w:rPr>
-        <w:t>while</w:t>
-      </w:r>
-      <w:r>
-        <w:rPr>
-          <w:rFonts w:ascii="Consolas" w:hAnsi="Consolas" w:cs="Consolas"/>
-          <w:sz w:val="19"/>
-          <w:szCs w:val="19"/>
-          <w:lang w:val="en-US"/>
-        </w:rPr>
-        <w:t>(str != NULL){</w:t>
+      <w:proofErr w:type="spellStart"/>
+      <w:proofErr w:type="gramStart"/>
+      <w:r>
+        <w:rPr>
+          <w:rFonts w:ascii="Consolas" w:hAnsi="Consolas" w:cs="Consolas"/>
+          <w:sz w:val="19"/>
+          <w:szCs w:val="19"/>
+          <w:lang w:val="en-US"/>
+        </w:rPr>
+        <w:t>str</w:t>
+      </w:r>
+      <w:proofErr w:type="spellEnd"/>
+      <w:proofErr w:type="gramEnd"/>
+      <w:r>
+        <w:rPr>
+          <w:rFonts w:ascii="Consolas" w:hAnsi="Consolas" w:cs="Consolas"/>
+          <w:sz w:val="19"/>
+          <w:szCs w:val="19"/>
+          <w:lang w:val="en-US"/>
+        </w:rPr>
+        <w:t xml:space="preserve"> = </w:t>
+      </w:r>
+      <w:proofErr w:type="spellStart"/>
+      <w:r>
+        <w:rPr>
+          <w:rFonts w:ascii="Consolas" w:hAnsi="Consolas" w:cs="Consolas"/>
+          <w:sz w:val="19"/>
+          <w:szCs w:val="19"/>
+          <w:lang w:val="en-US"/>
+        </w:rPr>
+        <w:t>strtok</w:t>
+      </w:r>
+      <w:proofErr w:type="spellEnd"/>
+      <w:r>
+        <w:rPr>
+          <w:rFonts w:ascii="Consolas" w:hAnsi="Consolas" w:cs="Consolas"/>
+          <w:sz w:val="19"/>
+          <w:szCs w:val="19"/>
+          <w:lang w:val="en-US"/>
+        </w:rPr>
+        <w:t>(s</w:t>
+      </w:r>
+      <w:r>
+        <w:rPr>
+          <w:rFonts w:ascii="Consolas" w:hAnsi="Consolas" w:cs="Consolas"/>
+          <w:sz w:val="19"/>
+          <w:szCs w:val="19"/>
+          <w:lang w:val="en-US"/>
+        </w:rPr>
+        <w:t>1</w:t>
+      </w:r>
+      <w:r>
+        <w:rPr>
+          <w:rFonts w:ascii="Consolas" w:hAnsi="Consolas" w:cs="Consolas"/>
+          <w:sz w:val="19"/>
+          <w:szCs w:val="19"/>
+          <w:lang w:val="en-US"/>
+        </w:rPr>
+        <w:t>, sep</w:t>
+      </w:r>
+      <w:r>
+        <w:rPr>
+          <w:rFonts w:ascii="Consolas" w:hAnsi="Consolas" w:cs="Consolas"/>
+          <w:sz w:val="19"/>
+          <w:szCs w:val="19"/>
+          <w:lang w:val="en-US"/>
+        </w:rPr>
+        <w:t>1</w:t>
+      </w:r>
+      <w:r>
+        <w:rPr>
+          <w:rFonts w:ascii="Consolas" w:hAnsi="Consolas" w:cs="Consolas"/>
+          <w:sz w:val="19"/>
+          <w:szCs w:val="19"/>
+          <w:lang w:val="en-US"/>
+        </w:rPr>
+        <w:t>);</w:t>
       </w:r>
     </w:p>
     <w:p>
@@ -2050,15 +2524,7 @@
         </w:rPr>
         <w:tab/>
       </w:r>
-      <w:r>
-        <w:rPr>
-          <w:rFonts w:ascii="Consolas" w:hAnsi="Consolas" w:cs="Consolas"/>
-          <w:sz w:val="19"/>
-          <w:szCs w:val="19"/>
-          <w:lang w:val="en-US"/>
-        </w:rPr>
-        <w:tab/>
-      </w:r>
+      <w:proofErr w:type="gramStart"/>
       <w:r>
         <w:rPr>
           <w:rFonts w:ascii="Consolas" w:hAnsi="Consolas" w:cs="Consolas"/>
@@ -2067,54 +2533,37 @@
           <w:szCs w:val="19"/>
           <w:lang w:val="en-US"/>
         </w:rPr>
-        <w:t>if</w:t>
-      </w:r>
-      <w:r>
-        <w:rPr>
-          <w:rFonts w:ascii="Consolas" w:hAnsi="Consolas" w:cs="Consolas"/>
-          <w:sz w:val="19"/>
-          <w:szCs w:val="19"/>
-          <w:lang w:val="en-US"/>
-        </w:rPr>
-        <w:t xml:space="preserve">(str[strlen(str)-1] == </w:t>
-      </w:r>
-      <w:r>
-        <w:rPr>
-          <w:rFonts w:ascii="Consolas" w:hAnsi="Consolas" w:cs="Consolas"/>
-          <w:color w:val="A31515"/>
-          <w:sz w:val="19"/>
-          <w:szCs w:val="19"/>
-          <w:lang w:val="en-US"/>
-        </w:rPr>
-        <w:t>'r'</w:t>
-      </w:r>
-      <w:r>
-        <w:rPr>
-          <w:rFonts w:ascii="Consolas" w:hAnsi="Consolas" w:cs="Consolas"/>
-          <w:sz w:val="19"/>
-          <w:szCs w:val="19"/>
-          <w:lang w:val="en-US"/>
-        </w:rPr>
-        <w:t xml:space="preserve"> &amp;&amp; str[strlen(str)] == </w:t>
-      </w:r>
-      <w:r>
-        <w:rPr>
-          <w:rFonts w:ascii="Consolas" w:hAnsi="Consolas" w:cs="Consolas"/>
-          <w:color w:val="A31515"/>
-          <w:sz w:val="19"/>
-          <w:szCs w:val="19"/>
-          <w:lang w:val="en-US"/>
-        </w:rPr>
-        <w:t>'\0'</w:t>
-      </w:r>
-      <w:r>
-        <w:rPr>
-          <w:rFonts w:ascii="Consolas" w:hAnsi="Consolas" w:cs="Consolas"/>
-          <w:sz w:val="19"/>
-          <w:szCs w:val="19"/>
-          <w:lang w:val="en-US"/>
-        </w:rPr>
-        <w:t>){</w:t>
+        <w:t>while</w:t>
+      </w:r>
+      <w:r>
+        <w:rPr>
+          <w:rFonts w:ascii="Consolas" w:hAnsi="Consolas" w:cs="Consolas"/>
+          <w:sz w:val="19"/>
+          <w:szCs w:val="19"/>
+          <w:lang w:val="en-US"/>
+        </w:rPr>
+        <w:t>(</w:t>
+      </w:r>
+      <w:proofErr w:type="spellStart"/>
+      <w:proofErr w:type="gramEnd"/>
+      <w:r>
+        <w:rPr>
+          <w:rFonts w:ascii="Consolas" w:hAnsi="Consolas" w:cs="Consolas"/>
+          <w:sz w:val="19"/>
+          <w:szCs w:val="19"/>
+          <w:lang w:val="en-US"/>
+        </w:rPr>
+        <w:t>str</w:t>
+      </w:r>
+      <w:proofErr w:type="spellEnd"/>
+      <w:r>
+        <w:rPr>
+          <w:rFonts w:ascii="Consolas" w:hAnsi="Consolas" w:cs="Consolas"/>
+          <w:sz w:val="19"/>
+          <w:szCs w:val="19"/>
+          <w:lang w:val="en-US"/>
+        </w:rPr>
+        <w:t xml:space="preserve"> != NULL){</w:t>
       </w:r>
     </w:p>
     <w:p>
@@ -2151,12 +2600,81 @@
       <w:r>
         <w:rPr>
           <w:rFonts w:ascii="Consolas" w:hAnsi="Consolas" w:cs="Consolas"/>
-          <w:sz w:val="19"/>
-          <w:szCs w:val="19"/>
-          <w:lang w:val="en-US"/>
-        </w:rPr>
-        <w:tab/>
-        <w:t>printf(</w:t>
+          <w:color w:val="0000FF"/>
+          <w:sz w:val="19"/>
+          <w:szCs w:val="19"/>
+          <w:lang w:val="en-US"/>
+        </w:rPr>
+        <w:t>if</w:t>
+      </w:r>
+      <w:r>
+        <w:rPr>
+          <w:rFonts w:ascii="Consolas" w:hAnsi="Consolas" w:cs="Consolas"/>
+          <w:sz w:val="19"/>
+          <w:szCs w:val="19"/>
+          <w:lang w:val="en-US"/>
+        </w:rPr>
+        <w:t>(</w:t>
+      </w:r>
+      <w:proofErr w:type="spellStart"/>
+      <w:r>
+        <w:rPr>
+          <w:rFonts w:ascii="Consolas" w:hAnsi="Consolas" w:cs="Consolas"/>
+          <w:sz w:val="19"/>
+          <w:szCs w:val="19"/>
+          <w:lang w:val="en-US"/>
+        </w:rPr>
+        <w:t>str</w:t>
+      </w:r>
+      <w:proofErr w:type="spellEnd"/>
+      <w:r>
+        <w:rPr>
+          <w:rFonts w:ascii="Consolas" w:hAnsi="Consolas" w:cs="Consolas"/>
+          <w:sz w:val="19"/>
+          <w:szCs w:val="19"/>
+          <w:lang w:val="en-US"/>
+        </w:rPr>
+        <w:t>[</w:t>
+      </w:r>
+      <w:proofErr w:type="spellStart"/>
+      <w:r>
+        <w:rPr>
+          <w:rFonts w:ascii="Consolas" w:hAnsi="Consolas" w:cs="Consolas"/>
+          <w:sz w:val="19"/>
+          <w:szCs w:val="19"/>
+          <w:lang w:val="en-US"/>
+        </w:rPr>
+        <w:t>strlen</w:t>
+      </w:r>
+      <w:proofErr w:type="spellEnd"/>
+      <w:r>
+        <w:rPr>
+          <w:rFonts w:ascii="Consolas" w:hAnsi="Consolas" w:cs="Consolas"/>
+          <w:sz w:val="19"/>
+          <w:szCs w:val="19"/>
+          <w:lang w:val="en-US"/>
+        </w:rPr>
+        <w:t>(</w:t>
+      </w:r>
+      <w:proofErr w:type="spellStart"/>
+      <w:r>
+        <w:rPr>
+          <w:rFonts w:ascii="Consolas" w:hAnsi="Consolas" w:cs="Consolas"/>
+          <w:sz w:val="19"/>
+          <w:szCs w:val="19"/>
+          <w:lang w:val="en-US"/>
+        </w:rPr>
+        <w:t>str</w:t>
+      </w:r>
+      <w:proofErr w:type="spellEnd"/>
+      <w:r>
+        <w:rPr>
+          <w:rFonts w:ascii="Consolas" w:hAnsi="Consolas" w:cs="Consolas"/>
+          <w:sz w:val="19"/>
+          <w:szCs w:val="19"/>
+          <w:lang w:val="en-US"/>
+        </w:rPr>
+        <w:t xml:space="preserve">)-1] == </w:t>
       </w:r>
       <w:r>
         <w:rPr>
@@ -2166,16 +2684,95 @@
           <w:szCs w:val="19"/>
           <w:lang w:val="en-US"/>
         </w:rPr>
-        <w:t>"%s "</w:t>
-      </w:r>
-      <w:r>
-        <w:rPr>
-          <w:rFonts w:ascii="Consolas" w:hAnsi="Consolas" w:cs="Consolas"/>
-          <w:sz w:val="19"/>
-          <w:szCs w:val="19"/>
-          <w:lang w:val="en-US"/>
-        </w:rPr>
-        <w:t>, str);</w:t>
+        <w:t>'r'</w:t>
+      </w:r>
+      <w:r>
+        <w:rPr>
+          <w:rFonts w:ascii="Consolas" w:hAnsi="Consolas" w:cs="Consolas"/>
+          <w:sz w:val="19"/>
+          <w:szCs w:val="19"/>
+          <w:lang w:val="en-US"/>
+        </w:rPr>
+        <w:t xml:space="preserve"> &amp;&amp; </w:t>
+      </w:r>
+      <w:proofErr w:type="spellStart"/>
+      <w:r>
+        <w:rPr>
+          <w:rFonts w:ascii="Consolas" w:hAnsi="Consolas" w:cs="Consolas"/>
+          <w:sz w:val="19"/>
+          <w:szCs w:val="19"/>
+          <w:lang w:val="en-US"/>
+        </w:rPr>
+        <w:t>str</w:t>
+      </w:r>
+      <w:proofErr w:type="spellEnd"/>
+      <w:r>
+        <w:rPr>
+          <w:rFonts w:ascii="Consolas" w:hAnsi="Consolas" w:cs="Consolas"/>
+          <w:sz w:val="19"/>
+          <w:szCs w:val="19"/>
+          <w:lang w:val="en-US"/>
+        </w:rPr>
+        <w:t>[</w:t>
+      </w:r>
+      <w:proofErr w:type="spellStart"/>
+      <w:r>
+        <w:rPr>
+          <w:rFonts w:ascii="Consolas" w:hAnsi="Consolas" w:cs="Consolas"/>
+          <w:sz w:val="19"/>
+          <w:szCs w:val="19"/>
+          <w:lang w:val="en-US"/>
+        </w:rPr>
+        <w:t>strlen</w:t>
+      </w:r>
+      <w:proofErr w:type="spellEnd"/>
+      <w:r>
+        <w:rPr>
+          <w:rFonts w:ascii="Consolas" w:hAnsi="Consolas" w:cs="Consolas"/>
+          <w:sz w:val="19"/>
+          <w:szCs w:val="19"/>
+          <w:lang w:val="en-US"/>
+        </w:rPr>
+        <w:t>(</w:t>
+      </w:r>
+      <w:proofErr w:type="spellStart"/>
+      <w:r>
+        <w:rPr>
+          <w:rFonts w:ascii="Consolas" w:hAnsi="Consolas" w:cs="Consolas"/>
+          <w:sz w:val="19"/>
+          <w:szCs w:val="19"/>
+          <w:lang w:val="en-US"/>
+        </w:rPr>
+        <w:t>str</w:t>
+      </w:r>
+      <w:proofErr w:type="spellEnd"/>
+      <w:r>
+        <w:rPr>
+          <w:rFonts w:ascii="Consolas" w:hAnsi="Consolas" w:cs="Consolas"/>
+          <w:sz w:val="19"/>
+          <w:szCs w:val="19"/>
+          <w:lang w:val="en-US"/>
+        </w:rPr>
+        <w:t xml:space="preserve">)] == </w:t>
+      </w:r>
+      <w:r>
+        <w:rPr>
+          <w:rFonts w:ascii="Consolas" w:hAnsi="Consolas" w:cs="Consolas"/>
+          <w:color w:val="A31515"/>
+          <w:sz w:val="19"/>
+          <w:szCs w:val="19"/>
+          <w:lang w:val="en-US"/>
+        </w:rPr>
+        <w:t>'\0'</w:t>
+      </w:r>
+      <w:r>
+        <w:rPr>
+          <w:rFonts w:ascii="Consolas" w:hAnsi="Consolas" w:cs="Consolas"/>
+          <w:sz w:val="19"/>
+          <w:szCs w:val="19"/>
+          <w:lang w:val="en-US"/>
+        </w:rPr>
+        <w:t>){</w:t>
       </w:r>
     </w:p>
     <w:p>
@@ -2208,7 +2805,76 @@
           <w:lang w:val="en-US"/>
         </w:rPr>
         <w:tab/>
-        <w:t>}</w:t>
+      </w:r>
+      <w:r>
+        <w:rPr>
+          <w:rFonts w:ascii="Consolas" w:hAnsi="Consolas" w:cs="Consolas"/>
+          <w:sz w:val="19"/>
+          <w:szCs w:val="19"/>
+          <w:lang w:val="en-US"/>
+        </w:rPr>
+        <w:tab/>
+      </w:r>
+      <w:proofErr w:type="spellStart"/>
+      <w:proofErr w:type="gramStart"/>
+      <w:r>
+        <w:rPr>
+          <w:rFonts w:ascii="Consolas" w:hAnsi="Consolas" w:cs="Consolas"/>
+          <w:sz w:val="19"/>
+          <w:szCs w:val="19"/>
+          <w:lang w:val="en-US"/>
+        </w:rPr>
+        <w:t>printf</w:t>
+      </w:r>
+      <w:proofErr w:type="spellEnd"/>
+      <w:r>
+        <w:rPr>
+          <w:rFonts w:ascii="Consolas" w:hAnsi="Consolas" w:cs="Consolas"/>
+          <w:sz w:val="19"/>
+          <w:szCs w:val="19"/>
+          <w:lang w:val="en-US"/>
+        </w:rPr>
+        <w:t>(</w:t>
+      </w:r>
+      <w:proofErr w:type="gramEnd"/>
+      <w:r>
+        <w:rPr>
+          <w:rFonts w:ascii="Consolas" w:hAnsi="Consolas" w:cs="Consolas"/>
+          <w:color w:val="A31515"/>
+          <w:sz w:val="19"/>
+          <w:szCs w:val="19"/>
+          <w:lang w:val="en-US"/>
+        </w:rPr>
+        <w:t>"%s "</w:t>
+      </w:r>
+      <w:r>
+        <w:rPr>
+          <w:rFonts w:ascii="Consolas" w:hAnsi="Consolas" w:cs="Consolas"/>
+          <w:sz w:val="19"/>
+          <w:szCs w:val="19"/>
+          <w:lang w:val="en-US"/>
+        </w:rPr>
+        <w:t xml:space="preserve">, </w:t>
+      </w:r>
+      <w:proofErr w:type="spellStart"/>
+      <w:r>
+        <w:rPr>
+          <w:rFonts w:ascii="Consolas" w:hAnsi="Consolas" w:cs="Consolas"/>
+          <w:sz w:val="19"/>
+          <w:szCs w:val="19"/>
+          <w:lang w:val="en-US"/>
+        </w:rPr>
+        <w:t>str</w:t>
+      </w:r>
+      <w:proofErr w:type="spellEnd"/>
+      <w:r>
+        <w:rPr>
+          <w:rFonts w:ascii="Consolas" w:hAnsi="Consolas" w:cs="Consolas"/>
+          <w:sz w:val="19"/>
+          <w:szCs w:val="19"/>
+          <w:lang w:val="en-US"/>
+        </w:rPr>
+        <w:t>);</w:t>
       </w:r>
     </w:p>
     <w:p>
@@ -2241,7 +2907,7 @@
           <w:lang w:val="en-US"/>
         </w:rPr>
         <w:tab/>
-        <w:t>str = strtok(NULL, sep);</w:t>
+        <w:t>}</w:t>
       </w:r>
     </w:p>
     <w:p>
@@ -2273,7 +2939,69 @@
           <w:szCs w:val="19"/>
           <w:lang w:val="en-US"/>
         </w:rPr>
-        <w:t>}</w:t>
+        <w:tab/>
+      </w:r>
+      <w:proofErr w:type="spellStart"/>
+      <w:proofErr w:type="gramStart"/>
+      <w:r>
+        <w:rPr>
+          <w:rFonts w:ascii="Consolas" w:hAnsi="Consolas" w:cs="Consolas"/>
+          <w:sz w:val="19"/>
+          <w:szCs w:val="19"/>
+          <w:lang w:val="en-US"/>
+        </w:rPr>
+        <w:t>str</w:t>
+      </w:r>
+      <w:proofErr w:type="spellEnd"/>
+      <w:proofErr w:type="gramEnd"/>
+      <w:r>
+        <w:rPr>
+          <w:rFonts w:ascii="Consolas" w:hAnsi="Consolas" w:cs="Consolas"/>
+          <w:sz w:val="19"/>
+          <w:szCs w:val="19"/>
+          <w:lang w:val="en-US"/>
+        </w:rPr>
+        <w:t xml:space="preserve"> = </w:t>
+      </w:r>
+      <w:proofErr w:type="spellStart"/>
+      <w:r>
+        <w:rPr>
+          <w:rFonts w:ascii="Consolas" w:hAnsi="Consolas" w:cs="Consolas"/>
+          <w:sz w:val="19"/>
+          <w:szCs w:val="19"/>
+          <w:lang w:val="en-US"/>
+        </w:rPr>
+        <w:t>strtok</w:t>
+      </w:r>
+      <w:proofErr w:type="spellEnd"/>
+      <w:r>
+        <w:rPr>
+          <w:rFonts w:ascii="Consolas" w:hAnsi="Consolas" w:cs="Consolas"/>
+          <w:sz w:val="19"/>
+          <w:szCs w:val="19"/>
+          <w:lang w:val="en-US"/>
+        </w:rPr>
+        <w:t xml:space="preserve">(NULL, </w:t>
+      </w:r>
+      <w:proofErr w:type="spellStart"/>
+      <w:r>
+        <w:rPr>
+          <w:rFonts w:ascii="Consolas" w:hAnsi="Consolas" w:cs="Consolas"/>
+          <w:sz w:val="19"/>
+          <w:szCs w:val="19"/>
+          <w:lang w:val="en-US"/>
+        </w:rPr>
+        <w:t>sep</w:t>
+      </w:r>
+      <w:proofErr w:type="spellEnd"/>
+      <w:r>
+        <w:rPr>
+          <w:rFonts w:ascii="Consolas" w:hAnsi="Consolas" w:cs="Consolas"/>
+          <w:sz w:val="19"/>
+          <w:szCs w:val="19"/>
+          <w:lang w:val="en-US"/>
+        </w:rPr>
+        <w:t>);</w:t>
       </w:r>
     </w:p>
     <w:p>
@@ -2286,9 +3014,25 @@
           <w:rFonts w:ascii="Consolas" w:hAnsi="Consolas" w:cs="Consolas"/>
           <w:sz w:val="19"/>
           <w:szCs w:val="19"/>
-          <w:lang w:val="en-US"/>
-        </w:rPr>
-      </w:pPr>
+        </w:rPr>
+      </w:pPr>
+      <w:r>
+        <w:rPr>
+          <w:rFonts w:ascii="Consolas" w:hAnsi="Consolas" w:cs="Consolas"/>
+          <w:sz w:val="19"/>
+          <w:szCs w:val="19"/>
+          <w:lang w:val="en-US"/>
+        </w:rPr>
+        <w:tab/>
+      </w:r>
+      <w:r>
+        <w:rPr>
+          <w:rFonts w:ascii="Consolas" w:hAnsi="Consolas" w:cs="Consolas"/>
+          <w:sz w:val="19"/>
+          <w:szCs w:val="19"/>
+        </w:rPr>
+        <w:t>}</w:t>
+      </w:r>
     </w:p>
     <w:p>
       <w:pPr>
@@ -2302,23 +3046,6 @@
           <w:szCs w:val="19"/>
         </w:rPr>
       </w:pPr>
-      <w:r>
-        <w:rPr>
-          <w:rFonts w:ascii="Consolas" w:hAnsi="Consolas" w:cs="Consolas"/>
-          <w:sz w:val="19"/>
-          <w:szCs w:val="19"/>
-          <w:lang w:val="en-US"/>
-        </w:rPr>
-        <w:tab/>
-      </w:r>
-      <w:r>
-        <w:rPr>
-          <w:rFonts w:ascii="Consolas" w:hAnsi="Consolas" w:cs="Consolas"/>
-          <w:sz w:val="19"/>
-          <w:szCs w:val="19"/>
-        </w:rPr>
-        <w:t>getchar();</w:t>
-      </w:r>
     </w:p>
     <w:p>
       <w:pPr>
@@ -2340,6 +3067,46 @@
         </w:rPr>
         <w:tab/>
       </w:r>
+      <w:proofErr w:type="spellStart"/>
+      <w:r>
+        <w:rPr>
+          <w:rFonts w:ascii="Consolas" w:hAnsi="Consolas" w:cs="Consolas"/>
+          <w:sz w:val="19"/>
+          <w:szCs w:val="19"/>
+        </w:rPr>
+        <w:t>getchar</w:t>
+      </w:r>
+      <w:proofErr w:type="spellEnd"/>
+      <w:r>
+        <w:rPr>
+          <w:rFonts w:ascii="Consolas" w:hAnsi="Consolas" w:cs="Consolas"/>
+          <w:sz w:val="19"/>
+          <w:szCs w:val="19"/>
+        </w:rPr>
+        <w:t>();</w:t>
+      </w:r>
+    </w:p>
+    <w:p>
+      <w:pPr>
+        <w:autoSpaceDE w:val="0"/>
+        <w:autoSpaceDN w:val="0"/>
+        <w:adjustRightInd w:val="0"/>
+        <w:spacing w:after="0" w:line="240" w:lineRule="auto"/>
+        <w:rPr>
+          <w:rFonts w:ascii="Consolas" w:hAnsi="Consolas" w:cs="Consolas"/>
+          <w:sz w:val="19"/>
+          <w:szCs w:val="19"/>
+        </w:rPr>
+      </w:pPr>
+      <w:r>
+        <w:rPr>
+          <w:rFonts w:ascii="Consolas" w:hAnsi="Consolas" w:cs="Consolas"/>
+          <w:sz w:val="19"/>
+          <w:szCs w:val="19"/>
+        </w:rPr>
+        <w:tab/>
+      </w:r>
+      <w:proofErr w:type="spellStart"/>
       <w:r>
         <w:rPr>
           <w:rFonts w:ascii="Consolas" w:hAnsi="Consolas" w:cs="Consolas"/>
@@ -2349,6 +3116,7 @@
         </w:rPr>
         <w:t>return</w:t>
       </w:r>
+      <w:proofErr w:type="spellEnd"/>
       <w:r>
         <w:rPr>
           <w:rFonts w:ascii="Consolas" w:hAnsi="Consolas" w:cs="Consolas"/>
@@ -2434,207 +3202,6 @@
             <wp:extent cx="3067050" cy="7296150"/>
             <wp:effectExtent l="0" t="0" r="0" b="0"/>
             <wp:docPr id="1" name="Рисунок 1"/>
-            <wp:cNvGraphicFramePr>
-              <a:graphicFrameLocks xmlns:a="http://schemas.openxmlformats.org/drawingml/2006/main" noChangeAspect="1"/>
-            </wp:cNvGraphicFramePr>
-            <a:graphic xmlns:a="http://schemas.openxmlformats.org/drawingml/2006/main">
-              <a:graphicData uri="http://schemas.openxmlformats.org/drawingml/2006/picture">
-                <pic:pic xmlns:pic="http://schemas.openxmlformats.org/drawingml/2006/picture">
-                  <pic:nvPicPr>
-                    <pic:cNvPr id="0" name=""/>
-                    <pic:cNvPicPr/>
-                  </pic:nvPicPr>
-                  <pic:blipFill>
-                    <a:blip r:embed="rId8"/>
-                    <a:stretch>
-                      <a:fillRect/>
-                    </a:stretch>
-                  </pic:blipFill>
-                  <pic:spPr>
-                    <a:xfrm>
-                      <a:off x="0" y="0"/>
-                      <a:ext cx="3067050" cy="7296150"/>
-                    </a:xfrm>
-                    <a:prstGeom prst="rect">
-                      <a:avLst/>
-                    </a:prstGeom>
-                  </pic:spPr>
-                </pic:pic>
-              </a:graphicData>
-            </a:graphic>
-          </wp:inline>
-        </w:drawing>
-      </w:r>
-    </w:p>
-    <w:p>
-      <w:pPr>
-        <w:spacing w:after="0" w:line="240" w:lineRule="auto"/>
-        <w:jc w:val="center"/>
-        <w:rPr>
-          <w:rFonts w:ascii="Times New Roman" w:eastAsia="Times New Roman" w:hAnsi="Times New Roman" w:cs="Times New Roman"/>
-          <w:b/>
-          <w:color w:val="000000"/>
-          <w:sz w:val="24"/>
-          <w:szCs w:val="28"/>
-        </w:rPr>
-      </w:pPr>
-    </w:p>
-    <w:p>
-      <w:pPr>
-        <w:spacing w:after="0" w:line="240" w:lineRule="auto"/>
-        <w:jc w:val="center"/>
-        <w:rPr>
-          <w:rFonts w:ascii="Times New Roman" w:eastAsia="Times New Roman" w:hAnsi="Times New Roman" w:cs="Times New Roman"/>
-          <w:color w:val="000000"/>
-          <w:sz w:val="24"/>
-          <w:szCs w:val="24"/>
-        </w:rPr>
-      </w:pPr>
-      <w:r>
-        <w:rPr>
-          <w:rFonts w:ascii="Times New Roman" w:eastAsia="Times New Roman" w:hAnsi="Times New Roman" w:cs="Times New Roman"/>
-          <w:color w:val="000000"/>
-          <w:sz w:val="24"/>
-          <w:szCs w:val="24"/>
-        </w:rPr>
-        <w:t>Рисунок 1 – С</w:t>
-      </w:r>
-      <w:r>
-        <w:rPr>
-          <w:rFonts w:ascii="Times New Roman" w:eastAsia="Times New Roman" w:hAnsi="Times New Roman" w:cs="Times New Roman"/>
-          <w:color w:val="000000"/>
-          <w:sz w:val="24"/>
-          <w:szCs w:val="24"/>
-        </w:rPr>
-        <w:t>хема</w:t>
-      </w:r>
-      <w:r>
-        <w:rPr>
-          <w:rFonts w:ascii="Times New Roman" w:eastAsia="Times New Roman" w:hAnsi="Times New Roman" w:cs="Times New Roman"/>
-          <w:color w:val="000000"/>
-          <w:sz w:val="24"/>
-          <w:szCs w:val="24"/>
-        </w:rPr>
-        <w:t xml:space="preserve"> программы</w:t>
-      </w:r>
-    </w:p>
-    <w:p>
-      <w:pPr>
-        <w:spacing w:after="0" w:line="240" w:lineRule="auto"/>
-        <w:rPr>
-          <w:rFonts w:ascii="Times New Roman" w:eastAsia="Times New Roman" w:hAnsi="Times New Roman" w:cs="Times New Roman"/>
-          <w:b/>
-          <w:color w:val="000000"/>
-          <w:sz w:val="24"/>
-          <w:szCs w:val="28"/>
-        </w:rPr>
-      </w:pPr>
-    </w:p>
-    <w:p>
-      <w:pPr>
-        <w:spacing w:after="0" w:line="240" w:lineRule="auto"/>
-        <w:rPr>
-          <w:rFonts w:ascii="Times New Roman" w:eastAsia="Times New Roman" w:hAnsi="Times New Roman" w:cs="Times New Roman"/>
-          <w:b/>
-          <w:color w:val="000000"/>
-          <w:sz w:val="24"/>
-          <w:szCs w:val="28"/>
-        </w:rPr>
-      </w:pPr>
-    </w:p>
-    <w:p>
-      <w:pPr>
-        <w:spacing w:after="0" w:line="240" w:lineRule="auto"/>
-        <w:rPr>
-          <w:rFonts w:ascii="Times New Roman" w:eastAsia="Times New Roman" w:hAnsi="Times New Roman" w:cs="Times New Roman"/>
-          <w:b/>
-          <w:color w:val="000000"/>
-          <w:sz w:val="24"/>
-          <w:szCs w:val="28"/>
-        </w:rPr>
-      </w:pPr>
-    </w:p>
-    <w:p>
-      <w:pPr>
-        <w:spacing w:after="0" w:line="240" w:lineRule="auto"/>
-        <w:rPr>
-          <w:rFonts w:ascii="Times New Roman" w:eastAsia="Times New Roman" w:hAnsi="Times New Roman" w:cs="Times New Roman"/>
-          <w:b/>
-          <w:color w:val="000000"/>
-          <w:sz w:val="24"/>
-          <w:szCs w:val="28"/>
-        </w:rPr>
-      </w:pPr>
-    </w:p>
-    <w:p>
-      <w:pPr>
-        <w:spacing w:after="0" w:line="240" w:lineRule="auto"/>
-        <w:rPr>
-          <w:rFonts w:ascii="Times New Roman" w:eastAsia="Times New Roman" w:hAnsi="Times New Roman" w:cs="Times New Roman"/>
-          <w:b/>
-          <w:color w:val="000000"/>
-          <w:sz w:val="24"/>
-          <w:szCs w:val="28"/>
-        </w:rPr>
-      </w:pPr>
-    </w:p>
-    <w:p>
-      <w:pPr>
-        <w:tabs>
-          <w:tab w:val="left" w:pos="5347"/>
-        </w:tabs>
-        <w:rPr>
-          <w:rFonts w:ascii="Times New Roman" w:eastAsia="Times New Roman" w:hAnsi="Times New Roman" w:cs="Times New Roman"/>
-          <w:color w:val="000000"/>
-          <w:sz w:val="24"/>
-          <w:szCs w:val="28"/>
-        </w:rPr>
-      </w:pPr>
-    </w:p>
-    <w:p>
-      <w:pPr>
-        <w:tabs>
-          <w:tab w:val="left" w:pos="5347"/>
-        </w:tabs>
-        <w:rPr>
-          <w:rFonts w:ascii="Times New Roman" w:hAnsi="Times New Roman" w:cs="Times New Roman"/>
-          <w:b/>
-          <w:sz w:val="32"/>
-          <w:szCs w:val="32"/>
-        </w:rPr>
-      </w:pPr>
-      <w:r>
-        <w:rPr>
-          <w:rFonts w:ascii="Times New Roman" w:hAnsi="Times New Roman" w:cs="Times New Roman"/>
-          <w:b/>
-          <w:sz w:val="32"/>
-          <w:szCs w:val="32"/>
-        </w:rPr>
-        <w:lastRenderedPageBreak/>
-        <w:t>Трассировка:</w:t>
-      </w:r>
-    </w:p>
-    <w:p>
-      <w:pPr>
-        <w:tabs>
-          <w:tab w:val="left" w:pos="5347"/>
-        </w:tabs>
-        <w:jc w:val="center"/>
-        <w:rPr>
-          <w:rFonts w:ascii="Times New Roman" w:hAnsi="Times New Roman" w:cs="Times New Roman"/>
-          <w:sz w:val="28"/>
-          <w:szCs w:val="32"/>
-        </w:rPr>
-      </w:pPr>
-      <w:r>
-        <w:rPr>
-          <w:noProof/>
-        </w:rPr>
-        <w:drawing>
-          <wp:inline distT="0" distB="0" distL="0" distR="0" wp14:anchorId="02F766B1" wp14:editId="682B44C7">
-            <wp:extent cx="4540195" cy="2195261"/>
-            <wp:effectExtent l="0" t="0" r="0" b="0"/>
-            <wp:docPr id="2" name="Рисунок 2"/>
             <wp:cNvGraphicFramePr>
               <a:graphicFrameLocks xmlns:a="http://schemas.openxmlformats.org/drawingml/2006/main" noChangeAspect="1"/>
             </wp:cNvGraphicFramePr>
@@ -2654,7 +3221,7 @@
                   <pic:spPr>
                     <a:xfrm>
                       <a:off x="0" y="0"/>
-                      <a:ext cx="4545555" cy="2197853"/>
+                      <a:ext cx="3067050" cy="7296150"/>
                     </a:xfrm>
                     <a:prstGeom prst="rect">
                       <a:avLst/>
@@ -2673,39 +3240,111 @@
         <w:jc w:val="center"/>
         <w:rPr>
           <w:rFonts w:ascii="Times New Roman" w:eastAsia="Times New Roman" w:hAnsi="Times New Roman" w:cs="Times New Roman"/>
-          <w:color w:val="000000"/>
-          <w:sz w:val="24"/>
-          <w:szCs w:val="24"/>
-        </w:rPr>
-      </w:pPr>
-      <w:r>
-        <w:rPr>
-          <w:rFonts w:ascii="Times New Roman" w:eastAsia="Times New Roman" w:hAnsi="Times New Roman" w:cs="Times New Roman"/>
-          <w:color w:val="000000"/>
-          <w:sz w:val="24"/>
-          <w:szCs w:val="24"/>
-        </w:rPr>
-        <w:t xml:space="preserve">Рисунок 2 – </w:t>
-      </w:r>
-      <w:r>
-        <w:rPr>
-          <w:rFonts w:ascii="Times New Roman" w:eastAsia="Times New Roman" w:hAnsi="Times New Roman" w:cs="Times New Roman"/>
-          <w:color w:val="000000"/>
-          <w:sz w:val="24"/>
-          <w:szCs w:val="24"/>
-        </w:rPr>
-        <w:t xml:space="preserve">Вывод слова оканчивающегося на букву </w:t>
-      </w:r>
-      <w:r>
-        <w:rPr>
-          <w:rFonts w:ascii="Times New Roman" w:eastAsia="Times New Roman" w:hAnsi="Times New Roman" w:cs="Times New Roman"/>
-          <w:color w:val="000000"/>
-          <w:sz w:val="24"/>
-          <w:szCs w:val="24"/>
-          <w:lang w:val="en-US"/>
-        </w:rPr>
-        <w:t>r</w:t>
-      </w:r>
+          <w:b/>
+          <w:color w:val="000000"/>
+          <w:sz w:val="24"/>
+          <w:szCs w:val="28"/>
+        </w:rPr>
+      </w:pPr>
+    </w:p>
+    <w:p>
+      <w:pPr>
+        <w:spacing w:after="0" w:line="240" w:lineRule="auto"/>
+        <w:jc w:val="center"/>
+        <w:rPr>
+          <w:rFonts w:ascii="Times New Roman" w:eastAsia="Times New Roman" w:hAnsi="Times New Roman" w:cs="Times New Roman"/>
+          <w:color w:val="000000"/>
+          <w:sz w:val="24"/>
+          <w:szCs w:val="24"/>
+        </w:rPr>
+      </w:pPr>
+      <w:r>
+        <w:rPr>
+          <w:rFonts w:ascii="Times New Roman" w:eastAsia="Times New Roman" w:hAnsi="Times New Roman" w:cs="Times New Roman"/>
+          <w:color w:val="000000"/>
+          <w:sz w:val="24"/>
+          <w:szCs w:val="24"/>
+        </w:rPr>
+        <w:t>Рисунок 1 – С</w:t>
+      </w:r>
+      <w:r>
+        <w:rPr>
+          <w:rFonts w:ascii="Times New Roman" w:eastAsia="Times New Roman" w:hAnsi="Times New Roman" w:cs="Times New Roman"/>
+          <w:color w:val="000000"/>
+          <w:sz w:val="24"/>
+          <w:szCs w:val="24"/>
+        </w:rPr>
+        <w:t>хема</w:t>
+      </w:r>
+      <w:r>
+        <w:rPr>
+          <w:rFonts w:ascii="Times New Roman" w:eastAsia="Times New Roman" w:hAnsi="Times New Roman" w:cs="Times New Roman"/>
+          <w:color w:val="000000"/>
+          <w:sz w:val="24"/>
+          <w:szCs w:val="24"/>
+        </w:rPr>
+        <w:t xml:space="preserve"> программы</w:t>
+      </w:r>
+    </w:p>
+    <w:p>
+      <w:pPr>
+        <w:spacing w:after="0" w:line="240" w:lineRule="auto"/>
+        <w:rPr>
+          <w:rFonts w:ascii="Times New Roman" w:eastAsia="Times New Roman" w:hAnsi="Times New Roman" w:cs="Times New Roman"/>
+          <w:b/>
+          <w:color w:val="000000"/>
+          <w:sz w:val="24"/>
+          <w:szCs w:val="28"/>
+        </w:rPr>
+      </w:pPr>
+    </w:p>
+    <w:p>
+      <w:pPr>
+        <w:spacing w:after="0" w:line="240" w:lineRule="auto"/>
+        <w:rPr>
+          <w:rFonts w:ascii="Times New Roman" w:eastAsia="Times New Roman" w:hAnsi="Times New Roman" w:cs="Times New Roman"/>
+          <w:b/>
+          <w:color w:val="000000"/>
+          <w:sz w:val="24"/>
+          <w:szCs w:val="28"/>
+        </w:rPr>
+      </w:pPr>
+    </w:p>
+    <w:p>
+      <w:pPr>
+        <w:spacing w:after="0" w:line="240" w:lineRule="auto"/>
+        <w:rPr>
+          <w:rFonts w:ascii="Times New Roman" w:eastAsia="Times New Roman" w:hAnsi="Times New Roman" w:cs="Times New Roman"/>
+          <w:b/>
+          <w:color w:val="000000"/>
+          <w:sz w:val="24"/>
+          <w:szCs w:val="28"/>
+        </w:rPr>
+      </w:pPr>
+    </w:p>
+    <w:p>
+      <w:pPr>
+        <w:spacing w:after="0" w:line="240" w:lineRule="auto"/>
+        <w:rPr>
+          <w:rFonts w:ascii="Times New Roman" w:eastAsia="Times New Roman" w:hAnsi="Times New Roman" w:cs="Times New Roman"/>
+          <w:b/>
+          <w:color w:val="000000"/>
+          <w:sz w:val="24"/>
+          <w:szCs w:val="28"/>
+        </w:rPr>
+      </w:pPr>
+    </w:p>
+    <w:p>
+      <w:pPr>
+        <w:spacing w:after="0" w:line="240" w:lineRule="auto"/>
+        <w:rPr>
+          <w:rFonts w:ascii="Times New Roman" w:eastAsia="Times New Roman" w:hAnsi="Times New Roman" w:cs="Times New Roman"/>
+          <w:b/>
+          <w:color w:val="000000"/>
+          <w:sz w:val="24"/>
+          <w:szCs w:val="28"/>
+        </w:rPr>
+      </w:pPr>
     </w:p>
     <w:p>
       <w:pPr>
@@ -2713,11 +3352,35 @@
           <w:tab w:val="left" w:pos="5347"/>
         </w:tabs>
         <w:rPr>
+          <w:rFonts w:ascii="Times New Roman" w:eastAsia="Times New Roman" w:hAnsi="Times New Roman" w:cs="Times New Roman"/>
+          <w:color w:val="000000"/>
+          <w:sz w:val="24"/>
+          <w:szCs w:val="28"/>
+        </w:rPr>
+      </w:pPr>
+    </w:p>
+    <w:p>
+      <w:pPr>
+        <w:tabs>
+          <w:tab w:val="left" w:pos="5347"/>
+        </w:tabs>
+        <w:rPr>
           <w:rFonts w:ascii="Times New Roman" w:hAnsi="Times New Roman" w:cs="Times New Roman"/>
-          <w:sz w:val="28"/>
+          <w:b/>
+          <w:sz w:val="32"/>
           <w:szCs w:val="32"/>
         </w:rPr>
       </w:pPr>
+      <w:r>
+        <w:rPr>
+          <w:rFonts w:ascii="Times New Roman" w:hAnsi="Times New Roman" w:cs="Times New Roman"/>
+          <w:b/>
+          <w:sz w:val="32"/>
+          <w:szCs w:val="32"/>
+        </w:rPr>
+        <w:lastRenderedPageBreak/>
+        <w:t>Трассировка:</w:t>
+      </w:r>
     </w:p>
     <w:p>
       <w:pPr>
@@ -2736,10 +3399,10 @@
           <w:noProof/>
         </w:rPr>
         <w:drawing>
-          <wp:inline distT="0" distB="0" distL="0" distR="0" wp14:anchorId="388EFF83" wp14:editId="60ED17C2">
-            <wp:extent cx="4333461" cy="2385548"/>
+          <wp:inline distT="0" distB="0" distL="0" distR="0" wp14:anchorId="02F766B1" wp14:editId="682B44C7">
+            <wp:extent cx="4540195" cy="2195261"/>
             <wp:effectExtent l="0" t="0" r="0" b="0"/>
-            <wp:docPr id="4" name="Рисунок 4"/>
+            <wp:docPr id="2" name="Рисунок 2"/>
             <wp:cNvGraphicFramePr>
               <a:graphicFrameLocks xmlns:a="http://schemas.openxmlformats.org/drawingml/2006/main" noChangeAspect="1"/>
             </wp:cNvGraphicFramePr>
@@ -2759,7 +3422,7 @@
                   <pic:spPr>
                     <a:xfrm>
                       <a:off x="0" y="0"/>
-                      <a:ext cx="4333733" cy="2385698"/>
+                      <a:ext cx="4545555" cy="2197853"/>
                     </a:xfrm>
                     <a:prstGeom prst="rect">
                       <a:avLst/>
@@ -2790,22 +3453,33 @@
           <w:sz w:val="24"/>
           <w:szCs w:val="24"/>
         </w:rPr>
-        <w:t xml:space="preserve">Рисунок 3 – </w:t>
-      </w:r>
-      <w:r>
-        <w:rPr>
-          <w:rFonts w:ascii="Times New Roman" w:eastAsia="Times New Roman" w:hAnsi="Times New Roman" w:cs="Times New Roman"/>
-          <w:color w:val="000000"/>
-          <w:sz w:val="24"/>
-          <w:szCs w:val="24"/>
-        </w:rPr>
-        <w:t>Получение следующего слова из строки</w:t>
-      </w:r>
-    </w:p>
-    <w:p>
-      <w:pPr>
-        <w:spacing w:after="0" w:line="240" w:lineRule="auto"/>
-        <w:jc w:val="center"/>
+        <w:t xml:space="preserve">Рисунок 2 – </w:t>
+      </w:r>
+      <w:r>
+        <w:rPr>
+          <w:rFonts w:ascii="Times New Roman" w:eastAsia="Times New Roman" w:hAnsi="Times New Roman" w:cs="Times New Roman"/>
+          <w:color w:val="000000"/>
+          <w:sz w:val="24"/>
+          <w:szCs w:val="24"/>
+        </w:rPr>
+        <w:t xml:space="preserve">Вывод слова оканчивающегося на букву </w:t>
+      </w:r>
+      <w:r>
+        <w:rPr>
+          <w:rFonts w:ascii="Times New Roman" w:eastAsia="Times New Roman" w:hAnsi="Times New Roman" w:cs="Times New Roman"/>
+          <w:color w:val="000000"/>
+          <w:sz w:val="24"/>
+          <w:szCs w:val="24"/>
+          <w:lang w:val="en-US"/>
+        </w:rPr>
+        <w:t>r</w:t>
+      </w:r>
+    </w:p>
+    <w:p>
+      <w:pPr>
+        <w:tabs>
+          <w:tab w:val="left" w:pos="5347"/>
+        </w:tabs>
         <w:rPr>
           <w:rFonts w:ascii="Times New Roman" w:hAnsi="Times New Roman" w:cs="Times New Roman"/>
           <w:sz w:val="28"/>
@@ -2830,10 +3504,10 @@
           <w:noProof/>
         </w:rPr>
         <w:drawing>
-          <wp:inline distT="0" distB="0" distL="0" distR="0" wp14:anchorId="220F4C26" wp14:editId="6A196ADC">
-            <wp:extent cx="4238528" cy="2512612"/>
-            <wp:effectExtent l="0" t="0" r="0" b="2540"/>
-            <wp:docPr id="5" name="Рисунок 5"/>
+          <wp:inline distT="0" distB="0" distL="0" distR="0" wp14:anchorId="388EFF83" wp14:editId="60ED17C2">
+            <wp:extent cx="4333461" cy="2385548"/>
+            <wp:effectExtent l="0" t="0" r="0" b="0"/>
+            <wp:docPr id="4" name="Рисунок 4"/>
             <wp:cNvGraphicFramePr>
               <a:graphicFrameLocks xmlns:a="http://schemas.openxmlformats.org/drawingml/2006/main" noChangeAspect="1"/>
             </wp:cNvGraphicFramePr>
@@ -2853,7 +3527,7 @@
                   <pic:spPr>
                     <a:xfrm>
                       <a:off x="0" y="0"/>
-                      <a:ext cx="4239952" cy="2513456"/>
+                      <a:ext cx="4333733" cy="2385698"/>
                     </a:xfrm>
                     <a:prstGeom prst="rect">
                       <a:avLst/>
@@ -2884,7 +3558,7 @@
           <w:sz w:val="24"/>
           <w:szCs w:val="24"/>
         </w:rPr>
-        <w:t xml:space="preserve">Рисунок 4 – </w:t>
+        <w:t xml:space="preserve">Рисунок 3 – </w:t>
       </w:r>
       <w:r>
         <w:rPr>
@@ -2912,51 +3586,22 @@
         <w:tabs>
           <w:tab w:val="left" w:pos="5347"/>
         </w:tabs>
+        <w:jc w:val="center"/>
         <w:rPr>
           <w:rFonts w:ascii="Times New Roman" w:hAnsi="Times New Roman" w:cs="Times New Roman"/>
-          <w:b/>
-          <w:sz w:val="32"/>
+          <w:sz w:val="28"/>
           <w:szCs w:val="32"/>
         </w:rPr>
       </w:pPr>
       <w:r>
         <w:rPr>
-          <w:rFonts w:ascii="Times New Roman" w:hAnsi="Times New Roman" w:cs="Times New Roman"/>
-          <w:b/>
-          <w:sz w:val="32"/>
-          <w:szCs w:val="32"/>
-        </w:rPr>
-        <w:t>Результат:</w:t>
-      </w:r>
-      <w:r>
-        <w:rPr>
-          <w:rFonts w:ascii="Times New Roman" w:hAnsi="Times New Roman" w:cs="Times New Roman"/>
-          <w:b/>
-          <w:sz w:val="32"/>
-          <w:szCs w:val="32"/>
-        </w:rPr>
-        <w:tab/>
-      </w:r>
-    </w:p>
-    <w:p>
-      <w:pPr>
-        <w:jc w:val="center"/>
-        <w:rPr>
-          <w:rFonts w:ascii="Times New Roman" w:hAnsi="Times New Roman" w:cs="Times New Roman"/>
-          <w:b/>
-          <w:sz w:val="24"/>
-          <w:szCs w:val="24"/>
-        </w:rPr>
-      </w:pPr>
-      <w:r>
-        <w:rPr>
           <w:noProof/>
         </w:rPr>
         <w:drawing>
-          <wp:inline distT="0" distB="0" distL="0" distR="0" wp14:anchorId="57173EA1" wp14:editId="4455DDE6">
-            <wp:extent cx="2828925" cy="1228725"/>
-            <wp:effectExtent l="0" t="0" r="9525" b="9525"/>
-            <wp:docPr id="6" name="Рисунок 6"/>
+          <wp:inline distT="0" distB="0" distL="0" distR="0" wp14:anchorId="220F4C26" wp14:editId="6A196ADC">
+            <wp:extent cx="4238528" cy="2512612"/>
+            <wp:effectExtent l="0" t="0" r="0" b="2540"/>
+            <wp:docPr id="5" name="Рисунок 5"/>
             <wp:cNvGraphicFramePr>
               <a:graphicFrameLocks xmlns:a="http://schemas.openxmlformats.org/drawingml/2006/main" noChangeAspect="1"/>
             </wp:cNvGraphicFramePr>
@@ -2976,6 +3621,129 @@
                   <pic:spPr>
                     <a:xfrm>
                       <a:off x="0" y="0"/>
+                      <a:ext cx="4239952" cy="2513456"/>
+                    </a:xfrm>
+                    <a:prstGeom prst="rect">
+                      <a:avLst/>
+                    </a:prstGeom>
+                  </pic:spPr>
+                </pic:pic>
+              </a:graphicData>
+            </a:graphic>
+          </wp:inline>
+        </w:drawing>
+      </w:r>
+    </w:p>
+    <w:p>
+      <w:pPr>
+        <w:spacing w:after="0" w:line="240" w:lineRule="auto"/>
+        <w:jc w:val="center"/>
+        <w:rPr>
+          <w:rFonts w:ascii="Times New Roman" w:eastAsia="Times New Roman" w:hAnsi="Times New Roman" w:cs="Times New Roman"/>
+          <w:color w:val="000000"/>
+          <w:sz w:val="24"/>
+          <w:szCs w:val="24"/>
+        </w:rPr>
+      </w:pPr>
+      <w:r>
+        <w:rPr>
+          <w:rFonts w:ascii="Times New Roman" w:eastAsia="Times New Roman" w:hAnsi="Times New Roman" w:cs="Times New Roman"/>
+          <w:color w:val="000000"/>
+          <w:sz w:val="24"/>
+          <w:szCs w:val="24"/>
+        </w:rPr>
+        <w:t xml:space="preserve">Рисунок 4 – </w:t>
+      </w:r>
+      <w:r>
+        <w:rPr>
+          <w:rFonts w:ascii="Times New Roman" w:eastAsia="Times New Roman" w:hAnsi="Times New Roman" w:cs="Times New Roman"/>
+          <w:color w:val="000000"/>
+          <w:sz w:val="24"/>
+          <w:szCs w:val="24"/>
+        </w:rPr>
+        <w:t>Получение следующего слова из строки</w:t>
+      </w:r>
+    </w:p>
+    <w:p>
+      <w:pPr>
+        <w:spacing w:after="0" w:line="240" w:lineRule="auto"/>
+        <w:jc w:val="center"/>
+        <w:rPr>
+          <w:rFonts w:ascii="Times New Roman" w:hAnsi="Times New Roman" w:cs="Times New Roman"/>
+          <w:sz w:val="28"/>
+          <w:szCs w:val="32"/>
+        </w:rPr>
+      </w:pPr>
+    </w:p>
+    <w:p>
+      <w:pPr>
+        <w:tabs>
+          <w:tab w:val="left" w:pos="5347"/>
+        </w:tabs>
+        <w:rPr>
+          <w:rFonts w:ascii="Times New Roman" w:hAnsi="Times New Roman" w:cs="Times New Roman"/>
+          <w:b/>
+          <w:sz w:val="32"/>
+          <w:szCs w:val="32"/>
+        </w:rPr>
+      </w:pPr>
+      <w:r>
+        <w:rPr>
+          <w:rFonts w:ascii="Times New Roman" w:hAnsi="Times New Roman" w:cs="Times New Roman"/>
+          <w:b/>
+          <w:sz w:val="32"/>
+          <w:szCs w:val="32"/>
+        </w:rPr>
+        <w:t>Результат:</w:t>
+      </w:r>
+      <w:r>
+        <w:rPr>
+          <w:rFonts w:ascii="Times New Roman" w:hAnsi="Times New Roman" w:cs="Times New Roman"/>
+          <w:b/>
+          <w:sz w:val="32"/>
+          <w:szCs w:val="32"/>
+        </w:rPr>
+        <w:tab/>
+      </w:r>
+    </w:p>
+    <w:p>
+      <w:pPr>
+        <w:jc w:val="center"/>
+        <w:rPr>
+          <w:rFonts w:ascii="Times New Roman" w:hAnsi="Times New Roman" w:cs="Times New Roman"/>
+          <w:b/>
+          <w:sz w:val="24"/>
+          <w:szCs w:val="24"/>
+        </w:rPr>
+      </w:pPr>
+      <w:r>
+        <w:rPr>
+          <w:noProof/>
+        </w:rPr>
+        <w:drawing>
+          <wp:inline distT="0" distB="0" distL="0" distR="0" wp14:anchorId="57173EA1" wp14:editId="4455DDE6">
+            <wp:extent cx="2828925" cy="1228725"/>
+            <wp:effectExtent l="0" t="0" r="9525" b="9525"/>
+            <wp:docPr id="6" name="Рисунок 6"/>
+            <wp:cNvGraphicFramePr>
+              <a:graphicFrameLocks xmlns:a="http://schemas.openxmlformats.org/drawingml/2006/main" noChangeAspect="1"/>
+            </wp:cNvGraphicFramePr>
+            <a:graphic xmlns:a="http://schemas.openxmlformats.org/drawingml/2006/main">
+              <a:graphicData uri="http://schemas.openxmlformats.org/drawingml/2006/picture">
+                <pic:pic xmlns:pic="http://schemas.openxmlformats.org/drawingml/2006/picture">
+                  <pic:nvPicPr>
+                    <pic:cNvPr id="0" name=""/>
+                    <pic:cNvPicPr/>
+                  </pic:nvPicPr>
+                  <pic:blipFill>
+                    <a:blip r:embed="rId13"/>
+                    <a:stretch>
+                      <a:fillRect/>
+                    </a:stretch>
+                  </pic:blipFill>
+                  <pic:spPr>
+                    <a:xfrm>
+                      <a:off x="0" y="0"/>
                       <a:ext cx="2828925" cy="1228725"/>
                     </a:xfrm>
                     <a:prstGeom prst="rect">
@@ -3098,7 +3866,7 @@
 </file>
 
 <file path=word/endnotes.xml><?xml version="1.0" encoding="utf-8"?>
-<w:endnotes xmlns:wpc="http://schemas.microsoft.com/office/word/2010/wordprocessingCanvas" xmlns:cx="http://schemas.microsoft.com/office/drawing/2014/chartex" xmlns:mc="http://schemas.openxmlformats.org/markup-compatibility/2006" xmlns:o="urn:schemas-microsoft-com:office:office" xmlns:r="http://schemas.openxmlformats.org/officeDocument/2006/relationships" xmlns:m="http://schemas.openxmlformats.org/officeDocument/2006/math" xmlns:v="urn:schemas-microsoft-com:vml" xmlns:wp14="http://schemas.microsoft.com/office/word/2010/wordprocessingDrawing" xmlns:wp="http://schemas.openxmlformats.org/drawingml/2006/wordprocessingDrawing" xmlns:w10="urn:schemas-microsoft-com:office:word" xmlns:w="http://schemas.openxmlformats.org/wordprocessingml/2006/main" xmlns:w14="http://schemas.microsoft.com/office/word/2010/wordml" xmlns:w15="http://schemas.microsoft.com/office/word/2012/wordml" xmlns:w16se="http://schemas.microsoft.com/office/word/2015/wordml/symex" xmlns:wpg="http://schemas.microsoft.com/office/word/2010/wordprocessingGroup" xmlns:wpi="http://schemas.microsoft.com/office/word/2010/wordprocessingInk" xmlns:wne="http://schemas.microsoft.com/office/word/2006/wordml" xmlns:wps="http://schemas.microsoft.com/office/word/2010/wordprocessingShape" mc:Ignorable="w14 w15 w16se wp14">
+<w:endnotes xmlns:wpc="http://schemas.microsoft.com/office/word/2010/wordprocessingCanvas" xmlns:mc="http://schemas.openxmlformats.org/markup-compatibility/2006" xmlns:o="urn:schemas-microsoft-com:office:office" xmlns:r="http://schemas.openxmlformats.org/officeDocument/2006/relationships" xmlns:m="http://schemas.openxmlformats.org/officeDocument/2006/math" xmlns:v="urn:schemas-microsoft-com:vml" xmlns:wp14="http://schemas.microsoft.com/office/word/2010/wordprocessingDrawing" xmlns:wp="http://schemas.openxmlformats.org/drawingml/2006/wordprocessingDrawing" xmlns:w10="urn:schemas-microsoft-com:office:word" xmlns:w="http://schemas.openxmlformats.org/wordprocessingml/2006/main" xmlns:w14="http://schemas.microsoft.com/office/word/2010/wordml" xmlns:wpg="http://schemas.microsoft.com/office/word/2010/wordprocessingGroup" xmlns:wpi="http://schemas.microsoft.com/office/word/2010/wordprocessingInk" xmlns:wne="http://schemas.microsoft.com/office/word/2006/wordml" xmlns:wps="http://schemas.microsoft.com/office/word/2010/wordprocessingShape" mc:Ignorable="w14 wp14">
   <w:endnote w:type="separator" w:id="-1">
     <w:p>
       <w:pPr>
@@ -3123,7 +3891,7 @@
 </file>
 
 <file path=word/footnotes.xml><?xml version="1.0" encoding="utf-8"?>
-<w:footnotes xmlns:wpc="http://schemas.microsoft.com/office/word/2010/wordprocessingCanvas" xmlns:cx="http://schemas.microsoft.com/office/drawing/2014/chartex" xmlns:mc="http://schemas.openxmlformats.org/markup-compatibility/2006" xmlns:o="urn:schemas-microsoft-com:office:office" xmlns:r="http://schemas.openxmlformats.org/officeDocument/2006/relationships" xmlns:m="http://schemas.openxmlformats.org/officeDocument/2006/math" xmlns:v="urn:schemas-microsoft-com:vml" xmlns:wp14="http://schemas.microsoft.com/office/word/2010/wordprocessingDrawing" xmlns:wp="http://schemas.openxmlformats.org/drawingml/2006/wordprocessingDrawing" xmlns:w10="urn:schemas-microsoft-com:office:word" xmlns:w="http://schemas.openxmlformats.org/wordprocessingml/2006/main" xmlns:w14="http://schemas.microsoft.com/office/word/2010/wordml" xmlns:w15="http://schemas.microsoft.com/office/word/2012/wordml" xmlns:w16se="http://schemas.microsoft.com/office/word/2015/wordml/symex" xmlns:wpg="http://schemas.microsoft.com/office/word/2010/wordprocessingGroup" xmlns:wpi="http://schemas.microsoft.com/office/word/2010/wordprocessingInk" xmlns:wne="http://schemas.microsoft.com/office/word/2006/wordml" xmlns:wps="http://schemas.microsoft.com/office/word/2010/wordprocessingShape" mc:Ignorable="w14 w15 w16se wp14">
+<w:footnotes xmlns:wpc="http://schemas.microsoft.com/office/word/2010/wordprocessingCanvas" xmlns:mc="http://schemas.openxmlformats.org/markup-compatibility/2006" xmlns:o="urn:schemas-microsoft-com:office:office" xmlns:r="http://schemas.openxmlformats.org/officeDocument/2006/relationships" xmlns:m="http://schemas.openxmlformats.org/officeDocument/2006/math" xmlns:v="urn:schemas-microsoft-com:vml" xmlns:wp14="http://schemas.microsoft.com/office/word/2010/wordprocessingDrawing" xmlns:wp="http://schemas.openxmlformats.org/drawingml/2006/wordprocessingDrawing" xmlns:w10="urn:schemas-microsoft-com:office:word" xmlns:w="http://schemas.openxmlformats.org/wordprocessingml/2006/main" xmlns:w14="http://schemas.microsoft.com/office/word/2010/wordml" xmlns:wpg="http://schemas.microsoft.com/office/word/2010/wordprocessingGroup" xmlns:wpi="http://schemas.microsoft.com/office/word/2010/wordprocessingInk" xmlns:wne="http://schemas.microsoft.com/office/word/2006/wordml" xmlns:wps="http://schemas.microsoft.com/office/word/2010/wordprocessingShape" mc:Ignorable="w14 wp14">
   <w:footnote w:type="separator" w:id="-1">
     <w:p>
       <w:pPr>
@@ -3148,8 +3916,8 @@
 </file>
 
 <file path=word/numbering.xml><?xml version="1.0" encoding="utf-8"?>
-<w:numbering xmlns:wpc="http://schemas.microsoft.com/office/word/2010/wordprocessingCanvas" xmlns:cx="http://schemas.microsoft.com/office/drawing/2014/chartex" xmlns:mc="http://schemas.openxmlformats.org/markup-compatibility/2006" xmlns:o="urn:schemas-microsoft-com:office:office" xmlns:r="http://schemas.openxmlformats.org/officeDocument/2006/relationships" xmlns:m="http://schemas.openxmlformats.org/officeDocument/2006/math" xmlns:v="urn:schemas-microsoft-com:vml" xmlns:wp14="http://schemas.microsoft.com/office/word/2010/wordprocessingDrawing" xmlns:wp="http://schemas.openxmlformats.org/drawingml/2006/wordprocessingDrawing" xmlns:w10="urn:schemas-microsoft-com:office:word" xmlns:w="http://schemas.openxmlformats.org/wordprocessingml/2006/main" xmlns:w14="http://schemas.microsoft.com/office/word/2010/wordml" xmlns:w15="http://schemas.microsoft.com/office/word/2012/wordml" xmlns:w16se="http://schemas.microsoft.com/office/word/2015/wordml/symex" xmlns:wpg="http://schemas.microsoft.com/office/word/2010/wordprocessingGroup" xmlns:wpi="http://schemas.microsoft.com/office/word/2010/wordprocessingInk" xmlns:wne="http://schemas.microsoft.com/office/word/2006/wordml" xmlns:wps="http://schemas.microsoft.com/office/word/2010/wordprocessingShape" mc:Ignorable="w14 w15 w16se wp14">
-  <w:abstractNum w:abstractNumId="0" w15:restartNumberingAfterBreak="0">
+<w:numbering xmlns:wpc="http://schemas.microsoft.com/office/word/2010/wordprocessingCanvas" xmlns:mc="http://schemas.openxmlformats.org/markup-compatibility/2006" xmlns:o="urn:schemas-microsoft-com:office:office" xmlns:r="http://schemas.openxmlformats.org/officeDocument/2006/relationships" xmlns:m="http://schemas.openxmlformats.org/officeDocument/2006/math" xmlns:v="urn:schemas-microsoft-com:vml" xmlns:wp14="http://schemas.microsoft.com/office/word/2010/wordprocessingDrawing" xmlns:wp="http://schemas.openxmlformats.org/drawingml/2006/wordprocessingDrawing" xmlns:w10="urn:schemas-microsoft-com:office:word" xmlns:w="http://schemas.openxmlformats.org/wordprocessingml/2006/main" xmlns:w14="http://schemas.microsoft.com/office/word/2010/wordml" xmlns:wpg="http://schemas.microsoft.com/office/word/2010/wordprocessingGroup" xmlns:wpi="http://schemas.microsoft.com/office/word/2010/wordprocessingInk" xmlns:wne="http://schemas.microsoft.com/office/word/2006/wordml" xmlns:wps="http://schemas.microsoft.com/office/word/2010/wordprocessingShape" mc:Ignorable="w14 wp14">
+  <w:abstractNum w:abstractNumId="0">
     <w:nsid w:val="007A71AC"/>
     <w:multiLevelType w:val="multilevel"/>
     <w:tmpl w:val="663454BC"/>
@@ -3298,7 +4066,7 @@
       </w:rPr>
     </w:lvl>
   </w:abstractNum>
-  <w:abstractNum w:abstractNumId="1" w15:restartNumberingAfterBreak="0">
+  <w:abstractNum w:abstractNumId="1">
     <w:nsid w:val="08F96B19"/>
     <w:multiLevelType w:val="hybridMultilevel"/>
     <w:tmpl w:val="80965FF8"/>
@@ -3387,7 +4155,7 @@
       </w:pPr>
     </w:lvl>
   </w:abstractNum>
-  <w:abstractNum w:abstractNumId="2" w15:restartNumberingAfterBreak="0">
+  <w:abstractNum w:abstractNumId="2">
     <w:nsid w:val="11134BF2"/>
     <w:multiLevelType w:val="multilevel"/>
     <w:tmpl w:val="62DE4BD8"/>
@@ -3536,7 +4304,7 @@
       </w:rPr>
     </w:lvl>
   </w:abstractNum>
-  <w:abstractNum w:abstractNumId="3" w15:restartNumberingAfterBreak="0">
+  <w:abstractNum w:abstractNumId="3">
     <w:nsid w:val="517B20BB"/>
     <w:multiLevelType w:val="hybridMultilevel"/>
     <w:tmpl w:val="E2E645C2"/>
@@ -3641,7 +4409,7 @@
 </file>
 
 <file path=word/styles.xml><?xml version="1.0" encoding="utf-8"?>
-<w:styles xmlns:mc="http://schemas.openxmlformats.org/markup-compatibility/2006" xmlns:r="http://schemas.openxmlformats.org/officeDocument/2006/relationships" xmlns:w="http://schemas.openxmlformats.org/wordprocessingml/2006/main" xmlns:w14="http://schemas.microsoft.com/office/word/2010/wordml" xmlns:w15="http://schemas.microsoft.com/office/word/2012/wordml" xmlns:w16se="http://schemas.microsoft.com/office/word/2015/wordml/symex" mc:Ignorable="w14 w15 w16se">
+<w:styles xmlns:mc="http://schemas.openxmlformats.org/markup-compatibility/2006" xmlns:r="http://schemas.openxmlformats.org/officeDocument/2006/relationships" xmlns:w="http://schemas.openxmlformats.org/wordprocessingml/2006/main" xmlns:w14="http://schemas.microsoft.com/office/word/2010/wordml" mc:Ignorable="w14">
   <w:docDefaults>
     <w:rPrDefault>
       <w:rPr>
@@ -3657,378 +4425,459 @@
       </w:pPr>
     </w:pPrDefault>
   </w:docDefaults>
-  <w:latentStyles w:defLockedState="0" w:defUIPriority="99" w:defSemiHidden="0" w:defUnhideWhenUsed="0" w:defQFormat="0" w:count="371">
-    <w:lsdException w:name="Normal" w:uiPriority="0" w:qFormat="1"/>
-    <w:lsdException w:name="heading 1" w:uiPriority="9" w:qFormat="1"/>
-    <w:lsdException w:name="heading 2" w:semiHidden="1" w:uiPriority="9" w:unhideWhenUsed="1" w:qFormat="1"/>
-    <w:lsdException w:name="heading 3" w:semiHidden="1" w:uiPriority="9" w:unhideWhenUsed="1" w:qFormat="1"/>
-    <w:lsdException w:name="heading 4" w:semiHidden="1" w:uiPriority="9" w:unhideWhenUsed="1" w:qFormat="1"/>
-    <w:lsdException w:name="heading 5" w:semiHidden="1" w:uiPriority="9" w:unhideWhenUsed="1" w:qFormat="1"/>
-    <w:lsdException w:name="heading 6" w:semiHidden="1" w:uiPriority="9" w:unhideWhenUsed="1" w:qFormat="1"/>
-    <w:lsdException w:name="heading 7" w:semiHidden="1" w:uiPriority="9" w:unhideWhenUsed="1" w:qFormat="1"/>
-    <w:lsdException w:name="heading 8" w:semiHidden="1" w:uiPriority="9" w:unhideWhenUsed="1" w:qFormat="1"/>
-    <w:lsdException w:name="heading 9" w:semiHidden="1" w:uiPriority="9" w:unhideWhenUsed="1" w:qFormat="1"/>
-    <w:lsdException w:name="index 1" w:semiHidden="1" w:unhideWhenUsed="1"/>
-    <w:lsdException w:name="index 2" w:semiHidden="1" w:unhideWhenUsed="1"/>
-    <w:lsdException w:name="index 3" w:semiHidden="1" w:unhideWhenUsed="1"/>
-    <w:lsdException w:name="index 4" w:semiHidden="1" w:unhideWhenUsed="1"/>
-    <w:lsdException w:name="index 5" w:semiHidden="1" w:unhideWhenUsed="1"/>
-    <w:lsdException w:name="index 6" w:semiHidden="1" w:unhideWhenUsed="1"/>
-    <w:lsdException w:name="index 7" w:semiHidden="1" w:unhideWhenUsed="1"/>
-    <w:lsdException w:name="index 8" w:semiHidden="1" w:unhideWhenUsed="1"/>
-    <w:lsdException w:name="index 9" w:semiHidden="1" w:unhideWhenUsed="1"/>
-    <w:lsdException w:name="toc 1" w:semiHidden="1" w:uiPriority="39" w:unhideWhenUsed="1"/>
-    <w:lsdException w:name="toc 2" w:semiHidden="1" w:uiPriority="39" w:unhideWhenUsed="1"/>
-    <w:lsdException w:name="toc 3" w:semiHidden="1" w:uiPriority="39" w:unhideWhenUsed="1"/>
-    <w:lsdException w:name="toc 4" w:semiHidden="1" w:uiPriority="39" w:unhideWhenUsed="1"/>
-    <w:lsdException w:name="toc 5" w:semiHidden="1" w:uiPriority="39" w:unhideWhenUsed="1"/>
-    <w:lsdException w:name="toc 6" w:semiHidden="1" w:uiPriority="39" w:unhideWhenUsed="1"/>
-    <w:lsdException w:name="toc 7" w:semiHidden="1" w:uiPriority="39" w:unhideWhenUsed="1"/>
-    <w:lsdException w:name="toc 8" w:semiHidden="1" w:uiPriority="39" w:unhideWhenUsed="1"/>
-    <w:lsdException w:name="toc 9" w:semiHidden="1" w:uiPriority="39" w:unhideWhenUsed="1"/>
-    <w:lsdException w:name="Normal Indent" w:semiHidden="1" w:unhideWhenUsed="1"/>
-    <w:lsdException w:name="footnote text" w:semiHidden="1" w:unhideWhenUsed="1"/>
-    <w:lsdException w:name="annotation text" w:semiHidden="1" w:unhideWhenUsed="1"/>
-    <w:lsdException w:name="header" w:semiHidden="1" w:unhideWhenUsed="1"/>
-    <w:lsdException w:name="footer" w:semiHidden="1" w:unhideWhenUsed="1"/>
-    <w:lsdException w:name="index heading" w:semiHidden="1" w:unhideWhenUsed="1"/>
-    <w:lsdException w:name="caption" w:semiHidden="1" w:uiPriority="35" w:unhideWhenUsed="1" w:qFormat="1"/>
-    <w:lsdException w:name="table of figures" w:semiHidden="1" w:unhideWhenUsed="1"/>
-    <w:lsdException w:name="envelope address" w:semiHidden="1" w:unhideWhenUsed="1"/>
-    <w:lsdException w:name="envelope return" w:semiHidden="1" w:unhideWhenUsed="1"/>
-    <w:lsdException w:name="footnote reference" w:semiHidden="1" w:unhideWhenUsed="1"/>
-    <w:lsdException w:name="annotation reference" w:semiHidden="1" w:unhideWhenUsed="1"/>
-    <w:lsdException w:name="line number" w:semiHidden="1" w:unhideWhenUsed="1"/>
-    <w:lsdException w:name="page number" w:semiHidden="1" w:unhideWhenUsed="1"/>
-    <w:lsdException w:name="endnote reference" w:semiHidden="1" w:unhideWhenUsed="1"/>
-    <w:lsdException w:name="endnote text" w:semiHidden="1" w:unhideWhenUsed="1"/>
-    <w:lsdException w:name="table of authorities" w:semiHidden="1" w:unhideWhenUsed="1"/>
-    <w:lsdException w:name="macro" w:semiHidden="1" w:unhideWhenUsed="1"/>
-    <w:lsdException w:name="toa heading" w:semiHidden="1" w:unhideWhenUsed="1"/>
-    <w:lsdException w:name="List" w:semiHidden="1" w:unhideWhenUsed="1"/>
-    <w:lsdException w:name="List Bullet" w:semiHidden="1" w:unhideWhenUsed="1"/>
-    <w:lsdException w:name="List Number" w:semiHidden="1" w:unhideWhenUsed="1"/>
-    <w:lsdException w:name="List 2" w:semiHidden="1" w:unhideWhenUsed="1"/>
-    <w:lsdException w:name="List 3" w:semiHidden="1" w:unhideWhenUsed="1"/>
-    <w:lsdException w:name="List 4" w:semiHidden="1" w:unhideWhenUsed="1"/>
-    <w:lsdException w:name="List 5" w:semiHidden="1" w:unhideWhenUsed="1"/>
-    <w:lsdException w:name="List Bullet 2" w:semiHidden="1" w:unhideWhenUsed="1"/>
-    <w:lsdException w:name="List Bullet 3" w:semiHidden="1" w:unhideWhenUsed="1"/>
-    <w:lsdException w:name="List Bullet 4" w:semiHidden="1" w:unhideWhenUsed="1"/>
-    <w:lsdException w:name="List Bullet 5" w:semiHidden="1" w:unhideWhenUsed="1"/>
-    <w:lsdException w:name="List Number 2" w:semiHidden="1" w:unhideWhenUsed="1"/>
-    <w:lsdException w:name="List Number 3" w:semiHidden="1" w:unhideWhenUsed="1"/>
-    <w:lsdException w:name="List Number 4" w:semiHidden="1" w:unhideWhenUsed="1"/>
-    <w:lsdException w:name="List Number 5" w:semiHidden="1" w:unhideWhenUsed="1"/>
-    <w:lsdException w:name="Title" w:uiPriority="10" w:qFormat="1"/>
-    <w:lsdException w:name="Closing" w:semiHidden="1" w:unhideWhenUsed="1"/>
-    <w:lsdException w:name="Signature" w:semiHidden="1" w:unhideWhenUsed="1"/>
-    <w:lsdException w:name="Default Paragraph Font" w:semiHidden="1" w:uiPriority="1" w:unhideWhenUsed="1"/>
-    <w:lsdException w:name="Body Text" w:semiHidden="1" w:unhideWhenUsed="1"/>
-    <w:lsdException w:name="Body Text Indent" w:semiHidden="1" w:unhideWhenUsed="1"/>
-    <w:lsdException w:name="List Continue" w:semiHidden="1" w:unhideWhenUsed="1"/>
-    <w:lsdException w:name="List Continue 2" w:semiHidden="1" w:unhideWhenUsed="1"/>
-    <w:lsdException w:name="List Continue 3" w:semiHidden="1" w:unhideWhenUsed="1"/>
-    <w:lsdException w:name="List Continue 4" w:semiHidden="1" w:unhideWhenUsed="1"/>
-    <w:lsdException w:name="List Continue 5" w:semiHidden="1" w:unhideWhenUsed="1"/>
-    <w:lsdException w:name="Message Header" w:semiHidden="1" w:unhideWhenUsed="1"/>
-    <w:lsdException w:name="Subtitle" w:uiPriority="11" w:qFormat="1"/>
-    <w:lsdException w:name="Salutation" w:semiHidden="1" w:unhideWhenUsed="1"/>
-    <w:lsdException w:name="Date" w:semiHidden="1" w:unhideWhenUsed="1"/>
-    <w:lsdException w:name="Body Text First Indent" w:semiHidden="1" w:unhideWhenUsed="1"/>
-    <w:lsdException w:name="Body Text First Indent 2" w:semiHidden="1" w:unhideWhenUsed="1"/>
-    <w:lsdException w:name="Note Heading" w:semiHidden="1" w:unhideWhenUsed="1"/>
-    <w:lsdException w:name="Body Text 2" w:semiHidden="1" w:unhideWhenUsed="1"/>
-    <w:lsdException w:name="Body Text 3" w:semiHidden="1" w:unhideWhenUsed="1"/>
-    <w:lsdException w:name="Body Text Indent 2" w:semiHidden="1" w:unhideWhenUsed="1"/>
-    <w:lsdException w:name="Body Text Indent 3" w:semiHidden="1" w:unhideWhenUsed="1"/>
-    <w:lsdException w:name="Block Text" w:semiHidden="1" w:unhideWhenUsed="1"/>
-    <w:lsdException w:name="Hyperlink" w:semiHidden="1" w:unhideWhenUsed="1"/>
-    <w:lsdException w:name="FollowedHyperlink" w:semiHidden="1" w:unhideWhenUsed="1"/>
-    <w:lsdException w:name="Strong" w:uiPriority="22" w:qFormat="1"/>
-    <w:lsdException w:name="Emphasis" w:uiPriority="20" w:qFormat="1"/>
-    <w:lsdException w:name="Document Map" w:semiHidden="1" w:unhideWhenUsed="1"/>
-    <w:lsdException w:name="Plain Text" w:semiHidden="1" w:unhideWhenUsed="1"/>
-    <w:lsdException w:name="E-mail Signature" w:semiHidden="1" w:unhideWhenUsed="1"/>
-    <w:lsdException w:name="HTML Top of Form" w:semiHidden="1" w:unhideWhenUsed="1"/>
-    <w:lsdException w:name="HTML Bottom of Form" w:semiHidden="1" w:unhideWhenUsed="1"/>
-    <w:lsdException w:name="Normal (Web)" w:semiHidden="1" w:unhideWhenUsed="1"/>
-    <w:lsdException w:name="HTML Acronym" w:semiHidden="1" w:unhideWhenUsed="1"/>
-    <w:lsdException w:name="HTML Address" w:semiHidden="1" w:unhideWhenUsed="1"/>
-    <w:lsdException w:name="HTML Cite" w:semiHidden="1" w:unhideWhenUsed="1"/>
-    <w:lsdException w:name="HTML Code" w:semiHidden="1" w:unhideWhenUsed="1"/>
-    <w:lsdException w:name="HTML Definition" w:semiHidden="1" w:unhideWhenUsed="1"/>
-    <w:lsdException w:name="HTML Keyboard" w:semiHidden="1" w:unhideWhenUsed="1"/>
-    <w:lsdException w:name="HTML Preformatted" w:semiHidden="1" w:unhideWhenUsed="1"/>
-    <w:lsdException w:name="HTML Sample" w:semiHidden="1" w:unhideWhenUsed="1"/>
-    <w:lsdException w:name="HTML Typewriter" w:semiHidden="1" w:unhideWhenUsed="1"/>
-    <w:lsdException w:name="HTML Variable" w:semiHidden="1" w:unhideWhenUsed="1"/>
-    <w:lsdException w:name="Normal Table" w:semiHidden="1" w:unhideWhenUsed="1"/>
-    <w:lsdException w:name="annotation subject" w:semiHidden="1" w:unhideWhenUsed="1"/>
-    <w:lsdException w:name="No List" w:semiHidden="1" w:unhideWhenUsed="1"/>
-    <w:lsdException w:name="Outline List 1" w:semiHidden="1" w:unhideWhenUsed="1"/>
-    <w:lsdException w:name="Outline List 2" w:semiHidden="1" w:unhideWhenUsed="1"/>
-    <w:lsdException w:name="Outline List 3" w:semiHidden="1" w:unhideWhenUsed="1"/>
-    <w:lsdException w:name="Table Simple 1" w:semiHidden="1" w:unhideWhenUsed="1"/>
-    <w:lsdException w:name="Table Simple 2" w:semiHidden="1" w:unhideWhenUsed="1"/>
-    <w:lsdException w:name="Table Simple 3" w:semiHidden="1" w:unhideWhenUsed="1"/>
-    <w:lsdException w:name="Table Classic 1" w:semiHidden="1" w:unhideWhenUsed="1"/>
-    <w:lsdException w:name="Table Classic 2" w:semiHidden="1" w:unhideWhenUsed="1"/>
-    <w:lsdException w:name="Table Classic 3" w:semiHidden="1" w:unhideWhenUsed="1"/>
-    <w:lsdException w:name="Table Classic 4" w:semiHidden="1" w:unhideWhenUsed="1"/>
-    <w:lsdException w:name="Table Colorful 1" w:semiHidden="1" w:unhideWhenUsed="1"/>
-    <w:lsdException w:name="Table Colorful 2" w:semiHidden="1" w:unhideWhenUsed="1"/>
-    <w:lsdException w:name="Table Colorful 3" w:semiHidden="1" w:unhideWhenUsed="1"/>
-    <w:lsdException w:name="Table Columns 1" w:semiHidden="1" w:unhideWhenUsed="1"/>
-    <w:lsdException w:name="Table Columns 2" w:semiHidden="1" w:unhideWhenUsed="1"/>
-    <w:lsdException w:name="Table Columns 3" w:semiHidden="1" w:unhideWhenUsed="1"/>
-    <w:lsdException w:name="Table Columns 4" w:semiHidden="1" w:unhideWhenUsed="1"/>
-    <w:lsdException w:name="Table Columns 5" w:semiHidden="1" w:unhideWhenUsed="1"/>
-    <w:lsdException w:name="Table Grid 1" w:semiHidden="1" w:unhideWhenUsed="1"/>
-    <w:lsdException w:name="Table Grid 2" w:semiHidden="1" w:unhideWhenUsed="1"/>
-    <w:lsdException w:name="Table Grid 3" w:semiHidden="1" w:unhideWhenUsed="1"/>
-    <w:lsdException w:name="Table Grid 4" w:semiHidden="1" w:unhideWhenUsed="1"/>
-    <w:lsdException w:name="Table Grid 5" w:semiHidden="1" w:unhideWhenUsed="1"/>
-    <w:lsdException w:name="Table Grid 6" w:semiHidden="1" w:unhideWhenUsed="1"/>
-    <w:lsdException w:name="Table Grid 7" w:semiHidden="1" w:unhideWhenUsed="1"/>
-    <w:lsdException w:name="Table Grid 8" w:semiHidden="1" w:unhideWhenUsed="1"/>
-    <w:lsdException w:name="Table List 1" w:semiHidden="1" w:unhideWhenUsed="1"/>
-    <w:lsdException w:name="Table List 2" w:semiHidden="1" w:unhideWhenUsed="1"/>
-    <w:lsdException w:name="Table List 3" w:semiHidden="1" w:unhideWhenUsed="1"/>
-    <w:lsdException w:name="Table List 4" w:semiHidden="1" w:unhideWhenUsed="1"/>
-    <w:lsdException w:name="Table List 5" w:semiHidden="1" w:unhideWhenUsed="1"/>
-    <w:lsdException w:name="Table List 6" w:semiHidden="1" w:unhideWhenUsed="1"/>
-    <w:lsdException w:name="Table List 7" w:semiHidden="1" w:unhideWhenUsed="1"/>
-    <w:lsdException w:name="Table List 8" w:semiHidden="1" w:unhideWhenUsed="1"/>
-    <w:lsdException w:name="Table 3D effects 1" w:semiHidden="1" w:unhideWhenUsed="1"/>
-    <w:lsdException w:name="Table 3D effects 2" w:semiHidden="1" w:unhideWhenUsed="1"/>
-    <w:lsdException w:name="Table 3D effects 3" w:semiHidden="1" w:unhideWhenUsed="1"/>
-    <w:lsdException w:name="Table Contemporary" w:semiHidden="1" w:unhideWhenUsed="1"/>
-    <w:lsdException w:name="Table Elegant" w:semiHidden="1" w:unhideWhenUsed="1"/>
-    <w:lsdException w:name="Table Professional" w:semiHidden="1" w:unhideWhenUsed="1"/>
-    <w:lsdException w:name="Table Subtle 1" w:semiHidden="1" w:unhideWhenUsed="1"/>
-    <w:lsdException w:name="Table Subtle 2" w:semiHidden="1" w:unhideWhenUsed="1"/>
-    <w:lsdException w:name="Table Web 1" w:semiHidden="1" w:unhideWhenUsed="1"/>
-    <w:lsdException w:name="Table Web 2" w:semiHidden="1" w:unhideWhenUsed="1"/>
-    <w:lsdException w:name="Table Web 3" w:semiHidden="1" w:unhideWhenUsed="1"/>
-    <w:lsdException w:name="Balloon Text" w:semiHidden="1" w:unhideWhenUsed="1"/>
-    <w:lsdException w:name="Table Grid" w:uiPriority="59"/>
-    <w:lsdException w:name="Table Theme" w:semiHidden="1" w:unhideWhenUsed="1"/>
-    <w:lsdException w:name="Placeholder Text" w:semiHidden="1"/>
-    <w:lsdException w:name="No Spacing" w:uiPriority="1" w:qFormat="1"/>
-    <w:lsdException w:name="Light Shading" w:uiPriority="60"/>
-    <w:lsdException w:name="Light List" w:uiPriority="61"/>
-    <w:lsdException w:name="Light Grid" w:uiPriority="62"/>
-    <w:lsdException w:name="Medium Shading 1" w:uiPriority="63"/>
-    <w:lsdException w:name="Medium Shading 2" w:uiPriority="64"/>
-    <w:lsdException w:name="Medium List 1" w:uiPriority="65"/>
-    <w:lsdException w:name="Medium List 2" w:uiPriority="66"/>
-    <w:lsdException w:name="Medium Grid 1" w:uiPriority="67"/>
-    <w:lsdException w:name="Medium Grid 2" w:uiPriority="68"/>
-    <w:lsdException w:name="Medium Grid 3" w:uiPriority="69"/>
-    <w:lsdException w:name="Dark List" w:uiPriority="70"/>
-    <w:lsdException w:name="Colorful Shading" w:uiPriority="71"/>
-    <w:lsdException w:name="Colorful List" w:uiPriority="72"/>
-    <w:lsdException w:name="Colorful Grid" w:uiPriority="73"/>
-    <w:lsdException w:name="Light Shading Accent 1" w:uiPriority="60"/>
-    <w:lsdException w:name="Light List Accent 1" w:uiPriority="61"/>
-    <w:lsdException w:name="Light Grid Accent 1" w:uiPriority="62"/>
-    <w:lsdException w:name="Medium Shading 1 Accent 1" w:uiPriority="63"/>
-    <w:lsdException w:name="Medium Shading 2 Accent 1" w:uiPriority="64"/>
-    <w:lsdException w:name="Medium List 1 Accent 1" w:uiPriority="65"/>
-    <w:lsdException w:name="Revision" w:semiHidden="1"/>
-    <w:lsdException w:name="List Paragraph" w:uiPriority="34" w:qFormat="1"/>
-    <w:lsdException w:name="Quote" w:uiPriority="29" w:qFormat="1"/>
-    <w:lsdException w:name="Intense Quote" w:uiPriority="30" w:qFormat="1"/>
-    <w:lsdException w:name="Medium List 2 Accent 1" w:uiPriority="66"/>
-    <w:lsdException w:name="Medium Grid 1 Accent 1" w:uiPriority="67"/>
-    <w:lsdException w:name="Medium Grid 2 Accent 1" w:uiPriority="68"/>
-    <w:lsdException w:name="Medium Grid 3 Accent 1" w:uiPriority="69"/>
-    <w:lsdException w:name="Dark List Accent 1" w:uiPriority="70"/>
-    <w:lsdException w:name="Colorful Shading Accent 1" w:uiPriority="71"/>
-    <w:lsdException w:name="Colorful List Accent 1" w:uiPriority="72"/>
-    <w:lsdException w:name="Colorful Grid Accent 1" w:uiPriority="73"/>
-    <w:lsdException w:name="Light Shading Accent 2" w:uiPriority="60"/>
-    <w:lsdException w:name="Light List Accent 2" w:uiPriority="61"/>
-    <w:lsdException w:name="Light Grid Accent 2" w:uiPriority="62"/>
-    <w:lsdException w:name="Medium Shading 1 Accent 2" w:uiPriority="63"/>
-    <w:lsdException w:name="Medium Shading 2 Accent 2" w:uiPriority="64"/>
-    <w:lsdException w:name="Medium List 1 Accent 2" w:uiPriority="65"/>
-    <w:lsdException w:name="Medium List 2 Accent 2" w:uiPriority="66"/>
-    <w:lsdException w:name="Medium Grid 1 Accent 2" w:uiPriority="67"/>
-    <w:lsdException w:name="Medium Grid 2 Accent 2" w:uiPriority="68"/>
-    <w:lsdException w:name="Medium Grid 3 Accent 2" w:uiPriority="69"/>
-    <w:lsdException w:name="Dark List Accent 2" w:uiPriority="70"/>
-    <w:lsdException w:name="Colorful Shading Accent 2" w:uiPriority="71"/>
-    <w:lsdException w:name="Colorful List Accent 2" w:uiPriority="72"/>
-    <w:lsdException w:name="Colorful Grid Accent 2" w:uiPriority="73"/>
-    <w:lsdException w:name="Light Shading Accent 3" w:uiPriority="60"/>
-    <w:lsdException w:name="Light List Accent 3" w:uiPriority="61"/>
-    <w:lsdException w:name="Light Grid Accent 3" w:uiPriority="62"/>
-    <w:lsdException w:name="Medium Shading 1 Accent 3" w:uiPriority="63"/>
-    <w:lsdException w:name="Medium Shading 2 Accent 3" w:uiPriority="64"/>
-    <w:lsdException w:name="Medium List 1 Accent 3" w:uiPriority="65"/>
-    <w:lsdException w:name="Medium List 2 Accent 3" w:uiPriority="66"/>
-    <w:lsdException w:name="Medium Grid 1 Accent 3" w:uiPriority="67"/>
-    <w:lsdException w:name="Medium Grid 2 Accent 3" w:uiPriority="68"/>
-    <w:lsdException w:name="Medium Grid 3 Accent 3" w:uiPriority="69"/>
-    <w:lsdException w:name="Dark List Accent 3" w:uiPriority="70"/>
-    <w:lsdException w:name="Colorful Shading Accent 3" w:uiPriority="71"/>
-    <w:lsdException w:name="Colorful List Accent 3" w:uiPriority="72"/>
-    <w:lsdException w:name="Colorful Grid Accent 3" w:uiPriority="73"/>
-    <w:lsdException w:name="Light Shading Accent 4" w:uiPriority="60"/>
-    <w:lsdException w:name="Light List Accent 4" w:uiPriority="61"/>
-    <w:lsdException w:name="Light Grid Accent 4" w:uiPriority="62"/>
-    <w:lsdException w:name="Medium Shading 1 Accent 4" w:uiPriority="63"/>
-    <w:lsdException w:name="Medium Shading 2 Accent 4" w:uiPriority="64"/>
-    <w:lsdException w:name="Medium List 1 Accent 4" w:uiPriority="65"/>
-    <w:lsdException w:name="Medium List 2 Accent 4" w:uiPriority="66"/>
-    <w:lsdException w:name="Medium Grid 1 Accent 4" w:uiPriority="67"/>
-    <w:lsdException w:name="Medium Grid 2 Accent 4" w:uiPriority="68"/>
-    <w:lsdException w:name="Medium Grid 3 Accent 4" w:uiPriority="69"/>
-    <w:lsdException w:name="Dark List Accent 4" w:uiPriority="70"/>
-    <w:lsdException w:name="Colorful Shading Accent 4" w:uiPriority="71"/>
-    <w:lsdException w:name="Colorful List Accent 4" w:uiPriority="72"/>
-    <w:lsdException w:name="Colorful Grid Accent 4" w:uiPriority="73"/>
-    <w:lsdException w:name="Light Shading Accent 5" w:uiPriority="60"/>
-    <w:lsdException w:name="Light List Accent 5" w:uiPriority="61"/>
-    <w:lsdException w:name="Light Grid Accent 5" w:uiPriority="62"/>
-    <w:lsdException w:name="Medium Shading 1 Accent 5" w:uiPriority="63"/>
-    <w:lsdException w:name="Medium Shading 2 Accent 5" w:uiPriority="64"/>
-    <w:lsdException w:name="Medium List 1 Accent 5" w:uiPriority="65"/>
-    <w:lsdException w:name="Medium List 2 Accent 5" w:uiPriority="66"/>
-    <w:lsdException w:name="Medium Grid 1 Accent 5" w:uiPriority="67"/>
-    <w:lsdException w:name="Medium Grid 2 Accent 5" w:uiPriority="68"/>
-    <w:lsdException w:name="Medium Grid 3 Accent 5" w:uiPriority="69"/>
-    <w:lsdException w:name="Dark List Accent 5" w:uiPriority="70"/>
-    <w:lsdException w:name="Colorful Shading Accent 5" w:uiPriority="71"/>
-    <w:lsdException w:name="Colorful List Accent 5" w:uiPriority="72"/>
-    <w:lsdException w:name="Colorful Grid Accent 5" w:uiPriority="73"/>
-    <w:lsdException w:name="Light Shading Accent 6" w:uiPriority="60"/>
-    <w:lsdException w:name="Light List Accent 6" w:uiPriority="61"/>
-    <w:lsdException w:name="Light Grid Accent 6" w:uiPriority="62"/>
-    <w:lsdException w:name="Medium Shading 1 Accent 6" w:uiPriority="63"/>
-    <w:lsdException w:name="Medium Shading 2 Accent 6" w:uiPriority="64"/>
-    <w:lsdException w:name="Medium List 1 Accent 6" w:uiPriority="65"/>
-    <w:lsdException w:name="Medium List 2 Accent 6" w:uiPriority="66"/>
-    <w:lsdException w:name="Medium Grid 1 Accent 6" w:uiPriority="67"/>
-    <w:lsdException w:name="Medium Grid 2 Accent 6" w:uiPriority="68"/>
-    <w:lsdException w:name="Medium Grid 3 Accent 6" w:uiPriority="69"/>
-    <w:lsdException w:name="Dark List Accent 6" w:uiPriority="70"/>
-    <w:lsdException w:name="Colorful Shading Accent 6" w:uiPriority="71"/>
-    <w:lsdException w:name="Colorful List Accent 6" w:uiPriority="72"/>
-    <w:lsdException w:name="Colorful Grid Accent 6" w:uiPriority="73"/>
-    <w:lsdException w:name="Subtle Emphasis" w:uiPriority="19" w:qFormat="1"/>
-    <w:lsdException w:name="Intense Emphasis" w:uiPriority="21" w:qFormat="1"/>
-    <w:lsdException w:name="Subtle Reference" w:uiPriority="31" w:qFormat="1"/>
-    <w:lsdException w:name="Intense Reference" w:uiPriority="32" w:qFormat="1"/>
-    <w:lsdException w:name="Book Title" w:uiPriority="33" w:qFormat="1"/>
-    <w:lsdException w:name="Bibliography" w:semiHidden="1" w:uiPriority="37" w:unhideWhenUsed="1"/>
-    <w:lsdException w:name="TOC Heading" w:semiHidden="1" w:uiPriority="39" w:unhideWhenUsed="1" w:qFormat="1"/>
-    <w:lsdException w:name="Plain Table 1" w:uiPriority="41"/>
-    <w:lsdException w:name="Plain Table 2" w:uiPriority="42"/>
-    <w:lsdException w:name="Plain Table 3" w:uiPriority="43"/>
-    <w:lsdException w:name="Plain Table 4" w:uiPriority="44"/>
-    <w:lsdException w:name="Plain Table 5" w:uiPriority="45"/>
-    <w:lsdException w:name="Grid Table Light" w:uiPriority="40"/>
-    <w:lsdException w:name="Grid Table 1 Light" w:uiPriority="46"/>
-    <w:lsdException w:name="Grid Table 2" w:uiPriority="47"/>
-    <w:lsdException w:name="Grid Table 3" w:uiPriority="48"/>
-    <w:lsdException w:name="Grid Table 4" w:uiPriority="49"/>
-    <w:lsdException w:name="Grid Table 5 Dark" w:uiPriority="50"/>
-    <w:lsdException w:name="Grid Table 6 Colorful" w:uiPriority="51"/>
-    <w:lsdException w:name="Grid Table 7 Colorful" w:uiPriority="52"/>
-    <w:lsdException w:name="Grid Table 1 Light Accent 1" w:uiPriority="46"/>
-    <w:lsdException w:name="Grid Table 2 Accent 1" w:uiPriority="47"/>
-    <w:lsdException w:name="Grid Table 3 Accent 1" w:uiPriority="48"/>
-    <w:lsdException w:name="Grid Table 4 Accent 1" w:uiPriority="49"/>
-    <w:lsdException w:name="Grid Table 5 Dark Accent 1" w:uiPriority="50"/>
-    <w:lsdException w:name="Grid Table 6 Colorful Accent 1" w:uiPriority="51"/>
-    <w:lsdException w:name="Grid Table 7 Colorful Accent 1" w:uiPriority="52"/>
-    <w:lsdException w:name="Grid Table 1 Light Accent 2" w:uiPriority="46"/>
-    <w:lsdException w:name="Grid Table 2 Accent 2" w:uiPriority="47"/>
-    <w:lsdException w:name="Grid Table 3 Accent 2" w:uiPriority="48"/>
-    <w:lsdException w:name="Grid Table 4 Accent 2" w:uiPriority="49"/>
-    <w:lsdException w:name="Grid Table 5 Dark Accent 2" w:uiPriority="50"/>
-    <w:lsdException w:name="Grid Table 6 Colorful Accent 2" w:uiPriority="51"/>
-    <w:lsdException w:name="Grid Table 7 Colorful Accent 2" w:uiPriority="52"/>
-    <w:lsdException w:name="Grid Table 1 Light Accent 3" w:uiPriority="46"/>
-    <w:lsdException w:name="Grid Table 2 Accent 3" w:uiPriority="47"/>
-    <w:lsdException w:name="Grid Table 3 Accent 3" w:uiPriority="48"/>
-    <w:lsdException w:name="Grid Table 4 Accent 3" w:uiPriority="49"/>
-    <w:lsdException w:name="Grid Table 5 Dark Accent 3" w:uiPriority="50"/>
-    <w:lsdException w:name="Grid Table 6 Colorful Accent 3" w:uiPriority="51"/>
-    <w:lsdException w:name="Grid Table 7 Colorful Accent 3" w:uiPriority="52"/>
-    <w:lsdException w:name="Grid Table 1 Light Accent 4" w:uiPriority="46"/>
-    <w:lsdException w:name="Grid Table 2 Accent 4" w:uiPriority="47"/>
-    <w:lsdException w:name="Grid Table 3 Accent 4" w:uiPriority="48"/>
-    <w:lsdException w:name="Grid Table 4 Accent 4" w:uiPriority="49"/>
-    <w:lsdException w:name="Grid Table 5 Dark Accent 4" w:uiPriority="50"/>
-    <w:lsdException w:name="Grid Table 6 Colorful Accent 4" w:uiPriority="51"/>
-    <w:lsdException w:name="Grid Table 7 Colorful Accent 4" w:uiPriority="52"/>
-    <w:lsdException w:name="Grid Table 1 Light Accent 5" w:uiPriority="46"/>
-    <w:lsdException w:name="Grid Table 2 Accent 5" w:uiPriority="47"/>
-    <w:lsdException w:name="Grid Table 3 Accent 5" w:uiPriority="48"/>
-    <w:lsdException w:name="Grid Table 4 Accent 5" w:uiPriority="49"/>
-    <w:lsdException w:name="Grid Table 5 Dark Accent 5" w:uiPriority="50"/>
-    <w:lsdException w:name="Grid Table 6 Colorful Accent 5" w:uiPriority="51"/>
-    <w:lsdException w:name="Grid Table 7 Colorful Accent 5" w:uiPriority="52"/>
-    <w:lsdException w:name="Grid Table 1 Light Accent 6" w:uiPriority="46"/>
-    <w:lsdException w:name="Grid Table 2 Accent 6" w:uiPriority="47"/>
-    <w:lsdException w:name="Grid Table 3 Accent 6" w:uiPriority="48"/>
-    <w:lsdException w:name="Grid Table 4 Accent 6" w:uiPriority="49"/>
-    <w:lsdException w:name="Grid Table 5 Dark Accent 6" w:uiPriority="50"/>
-    <w:lsdException w:name="Grid Table 6 Colorful Accent 6" w:uiPriority="51"/>
-    <w:lsdException w:name="Grid Table 7 Colorful Accent 6" w:uiPriority="52"/>
-    <w:lsdException w:name="List Table 1 Light" w:uiPriority="46"/>
-    <w:lsdException w:name="List Table 2" w:uiPriority="47"/>
-    <w:lsdException w:name="List Table 3" w:uiPriority="48"/>
-    <w:lsdException w:name="List Table 4" w:uiPriority="49"/>
-    <w:lsdException w:name="List Table 5 Dark" w:uiPriority="50"/>
-    <w:lsdException w:name="List Table 6 Colorful" w:uiPriority="51"/>
-    <w:lsdException w:name="List Table 7 Colorful" w:uiPriority="52"/>
-    <w:lsdException w:name="List Table 1 Light Accent 1" w:uiPriority="46"/>
-    <w:lsdException w:name="List Table 2 Accent 1" w:uiPriority="47"/>
-    <w:lsdException w:name="List Table 3 Accent 1" w:uiPriority="48"/>
-    <w:lsdException w:name="List Table 4 Accent 1" w:uiPriority="49"/>
-    <w:lsdException w:name="List Table 5 Dark Accent 1" w:uiPriority="50"/>
-    <w:lsdException w:name="List Table 6 Colorful Accent 1" w:uiPriority="51"/>
-    <w:lsdException w:name="List Table 7 Colorful Accent 1" w:uiPriority="52"/>
-    <w:lsdException w:name="List Table 1 Light Accent 2" w:uiPriority="46"/>
-    <w:lsdException w:name="List Table 2 Accent 2" w:uiPriority="47"/>
-    <w:lsdException w:name="List Table 3 Accent 2" w:uiPriority="48"/>
-    <w:lsdException w:name="List Table 4 Accent 2" w:uiPriority="49"/>
-    <w:lsdException w:name="List Table 5 Dark Accent 2" w:uiPriority="50"/>
-    <w:lsdException w:name="List Table 6 Colorful Accent 2" w:uiPriority="51"/>
-    <w:lsdException w:name="List Table 7 Colorful Accent 2" w:uiPriority="52"/>
-    <w:lsdException w:name="List Table 1 Light Accent 3" w:uiPriority="46"/>
-    <w:lsdException w:name="List Table 2 Accent 3" w:uiPriority="47"/>
-    <w:lsdException w:name="List Table 3 Accent 3" w:uiPriority="48"/>
-    <w:lsdException w:name="List Table 4 Accent 3" w:uiPriority="49"/>
-    <w:lsdException w:name="List Table 5 Dark Accent 3" w:uiPriority="50"/>
-    <w:lsdException w:name="List Table 6 Colorful Accent 3" w:uiPriority="51"/>
-    <w:lsdException w:name="List Table 7 Colorful Accent 3" w:uiPriority="52"/>
-    <w:lsdException w:name="List Table 1 Light Accent 4" w:uiPriority="46"/>
-    <w:lsdException w:name="List Table 2 Accent 4" w:uiPriority="47"/>
-    <w:lsdException w:name="List Table 3 Accent 4" w:uiPriority="48"/>
-    <w:lsdException w:name="List Table 4 Accent 4" w:uiPriority="49"/>
-    <w:lsdException w:name="List Table 5 Dark Accent 4" w:uiPriority="50"/>
-    <w:lsdException w:name="List Table 6 Colorful Accent 4" w:uiPriority="51"/>
-    <w:lsdException w:name="List Table 7 Colorful Accent 4" w:uiPriority="52"/>
-    <w:lsdException w:name="List Table 1 Light Accent 5" w:uiPriority="46"/>
-    <w:lsdException w:name="List Table 2 Accent 5" w:uiPriority="47"/>
-    <w:lsdException w:name="List Table 3 Accent 5" w:uiPriority="48"/>
-    <w:lsdException w:name="List Table 4 Accent 5" w:uiPriority="49"/>
-    <w:lsdException w:name="List Table 5 Dark Accent 5" w:uiPriority="50"/>
-    <w:lsdException w:name="List Table 6 Colorful Accent 5" w:uiPriority="51"/>
-    <w:lsdException w:name="List Table 7 Colorful Accent 5" w:uiPriority="52"/>
-    <w:lsdException w:name="List Table 1 Light Accent 6" w:uiPriority="46"/>
-    <w:lsdException w:name="List Table 2 Accent 6" w:uiPriority="47"/>
-    <w:lsdException w:name="List Table 3 Accent 6" w:uiPriority="48"/>
-    <w:lsdException w:name="List Table 4 Accent 6" w:uiPriority="49"/>
-    <w:lsdException w:name="List Table 5 Dark Accent 6" w:uiPriority="50"/>
-    <w:lsdException w:name="List Table 6 Colorful Accent 6" w:uiPriority="51"/>
-    <w:lsdException w:name="List Table 7 Colorful Accent 6" w:uiPriority="52"/>
+  <w:latentStyles w:defLockedState="0" w:defUIPriority="99" w:defSemiHidden="1" w:defUnhideWhenUsed="1" w:defQFormat="0" w:count="267">
+    <w:lsdException w:name="Normal" w:semiHidden="0" w:uiPriority="0" w:unhideWhenUsed="0" w:qFormat="1"/>
+    <w:lsdException w:name="heading 1" w:semiHidden="0" w:uiPriority="9" w:unhideWhenUsed="0" w:qFormat="1"/>
+    <w:lsdException w:name="heading 2" w:uiPriority="9" w:qFormat="1"/>
+    <w:lsdException w:name="heading 3" w:uiPriority="9" w:qFormat="1"/>
+    <w:lsdException w:name="heading 4" w:uiPriority="9" w:qFormat="1"/>
+    <w:lsdException w:name="heading 5" w:uiPriority="9" w:qFormat="1"/>
+    <w:lsdException w:name="heading 6" w:uiPriority="9" w:qFormat="1"/>
+    <w:lsdException w:name="heading 7" w:uiPriority="9" w:qFormat="1"/>
+    <w:lsdException w:name="heading 8" w:uiPriority="9" w:qFormat="1"/>
+    <w:lsdException w:name="heading 9" w:uiPriority="9" w:qFormat="1"/>
+    <w:lsdException w:name="toc 1" w:uiPriority="39"/>
+    <w:lsdException w:name="toc 2" w:uiPriority="39"/>
+    <w:lsdException w:name="toc 3" w:uiPriority="39"/>
+    <w:lsdException w:name="toc 4" w:uiPriority="39"/>
+    <w:lsdException w:name="toc 5" w:uiPriority="39"/>
+    <w:lsdException w:name="toc 6" w:uiPriority="39"/>
+    <w:lsdException w:name="toc 7" w:uiPriority="39"/>
+    <w:lsdException w:name="toc 8" w:uiPriority="39"/>
+    <w:lsdException w:name="toc 9" w:uiPriority="39"/>
+    <w:lsdException w:name="caption" w:uiPriority="35" w:qFormat="1"/>
+    <w:lsdException w:name="Title" w:semiHidden="0" w:uiPriority="10" w:unhideWhenUsed="0" w:qFormat="1"/>
+    <w:lsdException w:name="Default Paragraph Font" w:uiPriority="1"/>
+    <w:lsdException w:name="Subtitle" w:semiHidden="0" w:uiPriority="11" w:unhideWhenUsed="0" w:qFormat="1"/>
+    <w:lsdException w:name="Strong" w:semiHidden="0" w:uiPriority="22" w:unhideWhenUsed="0" w:qFormat="1"/>
+    <w:lsdException w:name="Emphasis" w:semiHidden="0" w:uiPriority="20" w:unhideWhenUsed="0" w:qFormat="1"/>
+    <w:lsdException w:name="Table Grid" w:semiHidden="0" w:uiPriority="59" w:unhideWhenUsed="0"/>
+    <w:lsdException w:name="Placeholder Text" w:unhideWhenUsed="0"/>
+    <w:lsdException w:name="No Spacing" w:semiHidden="0" w:uiPriority="1" w:unhideWhenUsed="0" w:qFormat="1"/>
+    <w:lsdException w:name="Light Shading" w:semiHidden="0" w:uiPriority="60" w:unhideWhenUsed="0"/>
+    <w:lsdException w:name="Light List" w:semiHidden="0" w:uiPriority="61" w:unhideWhenUsed="0"/>
+    <w:lsdException w:name="Light Grid" w:semiHidden="0" w:uiPriority="62" w:unhideWhenUsed="0"/>
+    <w:lsdException w:name="Medium Shading 1" w:semiHidden="0" w:uiPriority="63" w:unhideWhenUsed="0"/>
+    <w:lsdException w:name="Medium Shading 2" w:semiHidden="0" w:uiPriority="64" w:unhideWhenUsed="0"/>
+    <w:lsdException w:name="Medium List 1" w:semiHidden="0" w:uiPriority="65" w:unhideWhenUsed="0"/>
+    <w:lsdException w:name="Medium List 2" w:semiHidden="0" w:uiPriority="66" w:unhideWhenUsed="0"/>
+    <w:lsdException w:name="Medium Grid 1" w:semiHidden="0" w:uiPriority="67" w:unhideWhenUsed="0"/>
+    <w:lsdException w:name="Medium Grid 2" w:semiHidden="0" w:uiPriority="68" w:unhideWhenUsed="0"/>
+    <w:lsdException w:name="Medium Grid 3" w:semiHidden="0" w:uiPriority="69" w:unhideWhenUsed="0"/>
+    <w:lsdException w:name="Dark List" w:semiHidden="0" w:uiPriority="70" w:unhideWhenUsed="0"/>
+    <w:lsdException w:name="Colorful Shading" w:semiHidden="0" w:uiPriority="71" w:unhideWhenUsed="0"/>
+    <w:lsdException w:name="Colorful List" w:semiHidden="0" w:uiPriority="72" w:unhideWhenUsed="0"/>
+    <w:lsdException w:name="Colorful Grid" w:semiHidden="0" w:uiPriority="73" w:unhideWhenUsed="0"/>
+    <w:lsdException w:name="Light Shading Accent 1" w:semiHidden="0" w:uiPriority="60" w:unhideWhenUsed="0"/>
+    <w:lsdException w:name="Light List Accent 1" w:semiHidden="0" w:uiPriority="61" w:unhideWhenUsed="0"/>
+    <w:lsdException w:name="Light Grid Accent 1" w:semiHidden="0" w:uiPriority="62" w:unhideWhenUsed="0"/>
+    <w:lsdException w:name="Medium Shading 1 Accent 1" w:semiHidden="0" w:uiPriority="63" w:unhideWhenUsed="0"/>
+    <w:lsdException w:name="Medium Shading 2 Accent 1" w:semiHidden="0" w:uiPriority="64" w:unhideWhenUsed="0"/>
+    <w:lsdException w:name="Medium List 1 Accent 1" w:semiHidden="0" w:uiPriority="65" w:unhideWhenUsed="0"/>
+    <w:lsdException w:name="Revision" w:unhideWhenUsed="0"/>
+    <w:lsdException w:name="List Paragraph" w:semiHidden="0" w:uiPriority="34" w:unhideWhenUsed="0" w:qFormat="1"/>
+    <w:lsdException w:name="Quote" w:semiHidden="0" w:uiPriority="29" w:unhideWhenUsed="0" w:qFormat="1"/>
+    <w:lsdException w:name="Intense Quote" w:semiHidden="0" w:uiPriority="30" w:unhideWhenUsed="0" w:qFormat="1"/>
+    <w:lsdException w:name="Medium List 2 Accent 1" w:semiHidden="0" w:uiPriority="66" w:unhideWhenUsed="0"/>
+    <w:lsdException w:name="Medium Grid 1 Accent 1" w:semiHidden="0" w:uiPriority="67" w:unhideWhenUsed="0"/>
+    <w:lsdException w:name="Medium Grid 2 Accent 1" w:semiHidden="0" w:uiPriority="68" w:unhideWhenUsed="0"/>
+    <w:lsdException w:name="Medium Grid 3 Accent 1" w:semiHidden="0" w:uiPriority="69" w:unhideWhenUsed="0"/>
+    <w:lsdException w:name="Dark List Accent 1" w:semiHidden="0" w:uiPriority="70" w:unhideWhenUsed="0"/>
+    <w:lsdException w:name="Colorful Shading Accent 1" w:semiHidden="0" w:uiPriority="71" w:unhideWhenUsed="0"/>
+    <w:lsdException w:name="Colorful List Accent 1" w:semiHidden="0" w:uiPriority="72" w:unhideWhenUsed="0"/>
+    <w:lsdException w:name="Colorful Grid Accent 1" w:semiHidden="0" w:uiPriority="73" w:unhideWhenUsed="0"/>
+    <w:lsdException w:name="Light Shading Accent 2" w:semiHidden="0" w:uiPriority="60" w:unhideWhenUsed="0"/>
+    <w:lsdException w:name="Light List Accent 2" w:semiHidden="0" w:uiPriority="61" w:unhideWhenUsed="0"/>
+    <w:lsdException w:name="Light Grid Accent 2" w:semiHidden="0" w:uiPriority="62" w:unhideWhenUsed="0"/>
+    <w:lsdException w:name="Medium Shading 1 Accent 2" w:semiHidden="0" w:uiPriority="63" w:unhideWhenUsed="0"/>
+    <w:lsdException w:name="Medium Shading 2 Accent 2" w:semiHidden="0" w:uiPriority="64" w:unhideWhenUsed="0"/>
+    <w:lsdException w:name="Medium List 1 Accent 2" w:semiHidden="0" w:uiPriority="65" w:unhideWhenUsed="0"/>
+    <w:lsdException w:name="Medium List 2 Accent 2" w:semiHidden="0" w:uiPriority="66" w:unhideWhenUsed="0"/>
+    <w:lsdException w:name="Medium Grid 1 Accent 2" w:semiHidden="0" w:uiPriority="67" w:unhideWhenUsed="0"/>
+    <w:lsdException w:name="Medium Grid 2 Accent 2" w:semiHidden="0" w:uiPriority="68" w:unhideWhenUsed="0"/>
+    <w:lsdException w:name="Medium Grid 3 Accent 2" w:semiHidden="0" w:uiPriority="69" w:unhideWhenUsed="0"/>
+    <w:lsdException w:name="Dark List Accent 2" w:semiHidden="0" w:uiPriority="70" w:unhideWhenUsed="0"/>
+    <w:lsdException w:name="Colorful Shading Accent 2" w:semiHidden="0" w:uiPriority="71" w:unhideWhenUsed="0"/>
+    <w:lsdException w:name="Colorful List Accent 2" w:semiHidden="0" w:uiPriority="72" w:unhideWhenUsed="0"/>
+    <w:lsdException w:name="Colorful Grid Accent 2" w:semiHidden="0" w:uiPriority="73" w:unhideWhenUsed="0"/>
+    <w:lsdException w:name="Light Shading Accent 3" w:semiHidden="0" w:uiPriority="60" w:unhideWhenUsed="0"/>
+    <w:lsdException w:name="Light List Accent 3" w:semiHidden="0" w:uiPriority="61" w:unhideWhenUsed="0"/>
+    <w:lsdException w:name="Light Grid Accent 3" w:semiHidden="0" w:uiPriority="62" w:unhideWhenUsed="0"/>
+    <w:lsdException w:name="Medium Shading 1 Accent 3" w:semiHidden="0" w:uiPriority="63" w:unhideWhenUsed="0"/>
+    <w:lsdException w:name="Medium Shading 2 Accent 3" w:semiHidden="0" w:uiPriority="64" w:unhideWhenUsed="0"/>
+    <w:lsdException w:name="Medium List 1 Accent 3" w:semiHidden="0" w:uiPriority="65" w:unhideWhenUsed="0"/>
+    <w:lsdException w:name="Medium List 2 Accent 3" w:semiHidden="0" w:uiPriority="66" w:unhideWhenUsed="0"/>
+    <w:lsdException w:name="Medium Grid 1 Accent 3" w:semiHidden="0" w:uiPriority="67" w:unhideWhenUsed="0"/>
+    <w:lsdException w:name="Medium Grid 2 Accent 3" w:semiHidden="0" w:uiPriority="68" w:unhideWhenUsed="0"/>
+    <w:lsdException w:name="Medium Grid 3 Accent 3" w:semiHidden="0" w:uiPriority="69" w:unhideWhenUsed="0"/>
+    <w:lsdException w:name="Dark List Accent 3" w:semiHidden="0" w:uiPriority="70" w:unhideWhenUsed="0"/>
+    <w:lsdException w:name="Colorful Shading Accent 3" w:semiHidden="0" w:uiPriority="71" w:unhideWhenUsed="0"/>
+    <w:lsdException w:name="Colorful List Accent 3" w:semiHidden="0" w:uiPriority="72" w:unhideWhenUsed="0"/>
+    <w:lsdException w:name="Colorful Grid Accent 3" w:semiHidden="0" w:uiPriority="73" w:unhideWhenUsed="0"/>
+    <w:lsdException w:name="Light Shading Accent 4" w:semiHidden="0" w:uiPriority="60" w:unhideWhenUsed="0"/>
+    <w:lsdException w:name="Light List Accent 4" w:semiHidden="0" w:uiPriority="61" w:unhideWhenUsed="0"/>
+    <w:lsdException w:name="Light Grid Accent 4" w:semiHidden="0" w:uiPriority="62" w:unhideWhenUsed="0"/>
+    <w:lsdException w:name="Medium Shading 1 Accent 4" w:semiHidden="0" w:uiPriority="63" w:unhideWhenUsed="0"/>
+    <w:lsdException w:name="Medium Shading 2 Accent 4" w:semiHidden="0" w:uiPriority="64" w:unhideWhenUsed="0"/>
+    <w:lsdException w:name="Medium List 1 Accent 4" w:semiHidden="0" w:uiPriority="65" w:unhideWhenUsed="0"/>
+    <w:lsdException w:name="Medium List 2 Accent 4" w:semiHidden="0" w:uiPriority="66" w:unhideWhenUsed="0"/>
+    <w:lsdException w:name="Medium Grid 1 Accent 4" w:semiHidden="0" w:uiPriority="67" w:unhideWhenUsed="0"/>
+    <w:lsdException w:name="Medium Grid 2 Accent 4" w:semiHidden="0" w:uiPriority="68" w:unhideWhenUsed="0"/>
+    <w:lsdException w:name="Medium Grid 3 Accent 4" w:semiHidden="0" w:uiPriority="69" w:unhideWhenUsed="0"/>
+    <w:lsdException w:name="Dark List Accent 4" w:semiHidden="0" w:uiPriority="70" w:unhideWhenUsed="0"/>
+    <w:lsdException w:name="Colorful Shading Accent 4" w:semiHidden="0" w:uiPriority="71" w:unhideWhenUsed="0"/>
+    <w:lsdException w:name="Colorful List Accent 4" w:semiHidden="0" w:uiPriority="72" w:unhideWhenUsed="0"/>
+    <w:lsdException w:name="Colorful Grid Accent 4" w:semiHidden="0" w:uiPriority="73" w:unhideWhenUsed="0"/>
+    <w:lsdException w:name="Light Shading Accent 5" w:semiHidden="0" w:uiPriority="60" w:unhideWhenUsed="0"/>
+    <w:lsdException w:name="Light List Accent 5" w:semiHidden="0" w:uiPriority="61" w:unhideWhenUsed="0"/>
+    <w:lsdException w:name="Light Grid Accent 5" w:semiHidden="0" w:uiPriority="62" w:unhideWhenUsed="0"/>
+    <w:lsdException w:name="Medium Shading 1 Accent 5" w:semiHidden="0" w:uiPriority="63" w:unhideWhenUsed="0"/>
+    <w:lsdException w:name="Medium Shading 2 Accent 5" w:semiHidden="0" w:uiPriority="64" w:unhideWhenUsed="0"/>
+    <w:lsdException w:name="Medium List 1 Accent 5" w:semiHidden="0" w:uiPriority="65" w:unhideWhenUsed="0"/>
+    <w:lsdException w:name="Medium List 2 Accent 5" w:semiHidden="0" w:uiPriority="66" w:unhideWhenUsed="0"/>
+    <w:lsdException w:name="Medium Grid 1 Accent 5" w:semiHidden="0" w:uiPriority="67" w:unhideWhenUsed="0"/>
+    <w:lsdException w:name="Medium Grid 2 Accent 5" w:semiHidden="0" w:uiPriority="68" w:unhideWhenUsed="0"/>
+    <w:lsdException w:name="Medium Grid 3 Accent 5" w:semiHidden="0" w:uiPriority="69" w:unhideWhenUsed="0"/>
+    <w:lsdException w:name="Dark List Accent 5" w:semiHidden="0" w:uiPriority="70" w:unhideWhenUsed="0"/>
+    <w:lsdException w:name="Colorful Shading Accent 5" w:semiHidden="0" w:uiPriority="71" w:unhideWhenUsed="0"/>
+    <w:lsdException w:name="Colorful List Accent 5" w:semiHidden="0" w:uiPriority="72" w:unhideWhenUsed="0"/>
+    <w:lsdException w:name="Colorful Grid Accent 5" w:semiHidden="0" w:uiPriority="73" w:unhideWhenUsed="0"/>
+    <w:lsdException w:name="Light Shading Accent 6" w:semiHidden="0" w:uiPriority="60" w:unhideWhenUsed="0"/>
+    <w:lsdException w:name="Light List Accent 6" w:semiHidden="0" w:uiPriority="61" w:unhideWhenUsed="0"/>
+    <w:lsdException w:name="Light Grid Accent 6" w:semiHidden="0" w:uiPriority="62" w:unhideWhenUsed="0"/>
+    <w:lsdException w:name="Medium Shading 1 Accent 6" w:semiHidden="0" w:uiPriority="63" w:unhideWhenUsed="0"/>
+    <w:lsdException w:name="Medium Shading 2 Accent 6" w:semiHidden="0" w:uiPriority="64" w:unhideWhenUsed="0"/>
+    <w:lsdException w:name="Medium List 1 Accent 6" w:semiHidden="0" w:uiPriority="65" w:unhideWhenUsed="0"/>
+    <w:lsdException w:name="Medium List 2 Accent 6" w:semiHidden="0" w:uiPriority="66" w:unhideWhenUsed="0"/>
+    <w:lsdException w:name="Medium Grid 1 Accent 6" w:semiHidden="0" w:uiPriority="67" w:unhideWhenUsed="0"/>
+    <w:lsdException w:name="Medium Grid 2 Accent 6" w:semiHidden="0" w:uiPriority="68" w:unhideWhenUsed="0"/>
+    <w:lsdException w:name="Medium Grid 3 Accent 6" w:semiHidden="0" w:uiPriority="69" w:unhideWhenUsed="0"/>
+    <w:lsdException w:name="Dark List Accent 6" w:semiHidden="0" w:uiPriority="70" w:unhideWhenUsed="0"/>
+    <w:lsdException w:name="Colorful Shading Accent 6" w:semiHidden="0" w:uiPriority="71" w:unhideWhenUsed="0"/>
+    <w:lsdException w:name="Colorful List Accent 6" w:semiHidden="0" w:uiPriority="72" w:unhideWhenUsed="0"/>
+    <w:lsdException w:name="Colorful Grid Accent 6" w:semiHidden="0" w:uiPriority="73" w:unhideWhenUsed="0"/>
+    <w:lsdException w:name="Subtle Emphasis" w:semiHidden="0" w:uiPriority="19" w:unhideWhenUsed="0" w:qFormat="1"/>
+    <w:lsdException w:name="Intense Emphasis" w:semiHidden="0" w:uiPriority="21" w:unhideWhenUsed="0" w:qFormat="1"/>
+    <w:lsdException w:name="Subtle Reference" w:semiHidden="0" w:uiPriority="31" w:unhideWhenUsed="0" w:qFormat="1"/>
+    <w:lsdException w:name="Intense Reference" w:semiHidden="0" w:uiPriority="32" w:unhideWhenUsed="0" w:qFormat="1"/>
+    <w:lsdException w:name="Book Title" w:semiHidden="0" w:uiPriority="33" w:unhideWhenUsed="0" w:qFormat="1"/>
+    <w:lsdException w:name="Bibliography" w:uiPriority="37"/>
+    <w:lsdException w:name="TOC Heading" w:uiPriority="39" w:qFormat="1"/>
+  </w:latentStyles>
+  <w:style w:type="paragraph" w:default="1" w:styleId="a">
+    <w:name w:val="Normal"/>
+    <w:qFormat/>
+  </w:style>
+  <w:style w:type="character" w:default="1" w:styleId="a0">
+    <w:name w:val="Default Paragraph Font"/>
+    <w:uiPriority w:val="1"/>
+    <w:semiHidden/>
+    <w:unhideWhenUsed/>
+  </w:style>
+  <w:style w:type="table" w:default="1" w:styleId="a1">
+    <w:name w:val="Normal Table"/>
+    <w:uiPriority w:val="99"/>
+    <w:semiHidden/>
+    <w:unhideWhenUsed/>
+    <w:tblPr>
+      <w:tblInd w:w="0" w:type="dxa"/>
+      <w:tblCellMar>
+        <w:top w:w="0" w:type="dxa"/>
+        <w:left w:w="108" w:type="dxa"/>
+        <w:bottom w:w="0" w:type="dxa"/>
+        <w:right w:w="108" w:type="dxa"/>
+      </w:tblCellMar>
+    </w:tblPr>
+  </w:style>
+  <w:style w:type="numbering" w:default="1" w:styleId="a2">
+    <w:name w:val="No List"/>
+    <w:uiPriority w:val="99"/>
+    <w:semiHidden/>
+    <w:unhideWhenUsed/>
+  </w:style>
+  <w:style w:type="paragraph" w:styleId="a3">
+    <w:name w:val="header"/>
+    <w:basedOn w:val="a"/>
+    <w:link w:val="a4"/>
+    <w:uiPriority w:val="99"/>
+    <w:semiHidden/>
+    <w:unhideWhenUsed/>
+    <w:rsid w:val="007112EC"/>
+    <w:pPr>
+      <w:tabs>
+        <w:tab w:val="center" w:pos="4677"/>
+        <w:tab w:val="right" w:pos="9355"/>
+      </w:tabs>
+      <w:spacing w:after="0" w:line="240" w:lineRule="auto"/>
+    </w:pPr>
+  </w:style>
+  <w:style w:type="character" w:customStyle="1" w:styleId="a4">
+    <w:name w:val="Верхний колонтитул Знак"/>
+    <w:basedOn w:val="a0"/>
+    <w:link w:val="a3"/>
+    <w:uiPriority w:val="99"/>
+    <w:semiHidden/>
+    <w:rsid w:val="007112EC"/>
+  </w:style>
+  <w:style w:type="paragraph" w:styleId="a5">
+    <w:name w:val="footer"/>
+    <w:basedOn w:val="a"/>
+    <w:link w:val="a6"/>
+    <w:uiPriority w:val="99"/>
+    <w:semiHidden/>
+    <w:unhideWhenUsed/>
+    <w:rsid w:val="007112EC"/>
+    <w:pPr>
+      <w:tabs>
+        <w:tab w:val="center" w:pos="4677"/>
+        <w:tab w:val="right" w:pos="9355"/>
+      </w:tabs>
+      <w:spacing w:after="0" w:line="240" w:lineRule="auto"/>
+    </w:pPr>
+  </w:style>
+  <w:style w:type="character" w:customStyle="1" w:styleId="a6">
+    <w:name w:val="Нижний колонтитул Знак"/>
+    <w:basedOn w:val="a0"/>
+    <w:link w:val="a5"/>
+    <w:uiPriority w:val="99"/>
+    <w:semiHidden/>
+    <w:rsid w:val="007112EC"/>
+  </w:style>
+  <w:style w:type="paragraph" w:styleId="a7">
+    <w:name w:val="Normal (Web)"/>
+    <w:basedOn w:val="a"/>
+    <w:uiPriority w:val="99"/>
+    <w:unhideWhenUsed/>
+    <w:rsid w:val="007112EC"/>
+    <w:pPr>
+      <w:spacing w:before="100" w:beforeAutospacing="1" w:after="100" w:afterAutospacing="1" w:line="240" w:lineRule="auto"/>
+    </w:pPr>
+    <w:rPr>
+      <w:rFonts w:ascii="Times New Roman" w:eastAsia="Times New Roman" w:hAnsi="Times New Roman" w:cs="Times New Roman"/>
+      <w:sz w:val="24"/>
+      <w:szCs w:val="24"/>
+    </w:rPr>
+  </w:style>
+  <w:style w:type="character" w:styleId="a8">
+    <w:name w:val="Hyperlink"/>
+    <w:basedOn w:val="a0"/>
+    <w:uiPriority w:val="99"/>
+    <w:unhideWhenUsed/>
+    <w:rsid w:val="007112EC"/>
+    <w:rPr>
+      <w:color w:val="0000FF"/>
+      <w:u w:val="single"/>
+    </w:rPr>
+  </w:style>
+  <w:style w:type="paragraph" w:styleId="a9">
+    <w:name w:val="Balloon Text"/>
+    <w:basedOn w:val="a"/>
+    <w:link w:val="aa"/>
+    <w:uiPriority w:val="99"/>
+    <w:semiHidden/>
+    <w:unhideWhenUsed/>
+    <w:rsid w:val="000F56A0"/>
+    <w:pPr>
+      <w:spacing w:after="0" w:line="240" w:lineRule="auto"/>
+    </w:pPr>
+    <w:rPr>
+      <w:rFonts w:ascii="Tahoma" w:hAnsi="Tahoma" w:cs="Tahoma"/>
+      <w:sz w:val="16"/>
+      <w:szCs w:val="16"/>
+    </w:rPr>
+  </w:style>
+  <w:style w:type="character" w:customStyle="1" w:styleId="aa">
+    <w:name w:val="Текст выноски Знак"/>
+    <w:basedOn w:val="a0"/>
+    <w:link w:val="a9"/>
+    <w:uiPriority w:val="99"/>
+    <w:semiHidden/>
+    <w:rsid w:val="000F56A0"/>
+    <w:rPr>
+      <w:rFonts w:ascii="Tahoma" w:hAnsi="Tahoma" w:cs="Tahoma"/>
+      <w:sz w:val="16"/>
+      <w:szCs w:val="16"/>
+    </w:rPr>
+  </w:style>
+  <w:style w:type="character" w:styleId="ab">
+    <w:name w:val="Placeholder Text"/>
+    <w:basedOn w:val="a0"/>
+    <w:uiPriority w:val="99"/>
+    <w:semiHidden/>
+    <w:rsid w:val="00C76327"/>
+    <w:rPr>
+      <w:color w:val="808080"/>
+    </w:rPr>
+  </w:style>
+  <w:style w:type="paragraph" w:styleId="ac">
+    <w:name w:val="List Paragraph"/>
+    <w:basedOn w:val="a"/>
+    <w:uiPriority w:val="34"/>
+    <w:qFormat/>
+    <w:rsid w:val="00A42986"/>
+    <w:pPr>
+      <w:ind w:left="720"/>
+      <w:contextualSpacing/>
+    </w:pPr>
+  </w:style>
+</w:styles>
+</file>
+
+<file path=word/stylesWithEffects.xml><?xml version="1.0" encoding="utf-8"?>
+<w:styles xmlns:wpc="http://schemas.microsoft.com/office/word/2010/wordprocessingCanvas" xmlns:mc="http://schemas.openxmlformats.org/markup-compatibility/2006" xmlns:o="urn:schemas-microsoft-com:office:office" xmlns:r="http://schemas.openxmlformats.org/officeDocument/2006/relationships" xmlns:m="http://schemas.openxmlformats.org/officeDocument/2006/math" xmlns:v="urn:schemas-microsoft-com:vml" xmlns:wp14="http://schemas.microsoft.com/office/word/2010/wordprocessingDrawing" xmlns:wp="http://schemas.openxmlformats.org/drawingml/2006/wordprocessingDrawing" xmlns:w10="urn:schemas-microsoft-com:office:word" xmlns:w="http://schemas.openxmlformats.org/wordprocessingml/2006/main" xmlns:w14="http://schemas.microsoft.com/office/word/2010/wordml" xmlns:wpg="http://schemas.microsoft.com/office/word/2010/wordprocessingGroup" xmlns:wpi="http://schemas.microsoft.com/office/word/2010/wordprocessingInk" xmlns:wne="http://schemas.microsoft.com/office/word/2006/wordml" xmlns:wps="http://schemas.microsoft.com/office/word/2010/wordprocessingShape" mc:Ignorable="w14 wp14">
+  <w:docDefaults>
+    <w:rPrDefault>
+      <w:rPr>
+        <w:rFonts w:asciiTheme="minorHAnsi" w:eastAsiaTheme="minorEastAsia" w:hAnsiTheme="minorHAnsi" w:cstheme="minorBidi"/>
+        <w:sz w:val="22"/>
+        <w:szCs w:val="22"/>
+        <w:lang w:val="ru-RU" w:eastAsia="ru-RU" w:bidi="ar-SA"/>
+      </w:rPr>
+    </w:rPrDefault>
+    <w:pPrDefault>
+      <w:pPr>
+        <w:spacing w:after="200" w:line="276" w:lineRule="auto"/>
+      </w:pPr>
+    </w:pPrDefault>
+  </w:docDefaults>
+  <w:latentStyles w:defLockedState="0" w:defUIPriority="99" w:defSemiHidden="1" w:defUnhideWhenUsed="1" w:defQFormat="0" w:count="267">
+    <w:lsdException w:name="Normal" w:semiHidden="0" w:uiPriority="0" w:unhideWhenUsed="0" w:qFormat="1"/>
+    <w:lsdException w:name="heading 1" w:semiHidden="0" w:uiPriority="9" w:unhideWhenUsed="0" w:qFormat="1"/>
+    <w:lsdException w:name="heading 2" w:uiPriority="9" w:qFormat="1"/>
+    <w:lsdException w:name="heading 3" w:uiPriority="9" w:qFormat="1"/>
+    <w:lsdException w:name="heading 4" w:uiPriority="9" w:qFormat="1"/>
+    <w:lsdException w:name="heading 5" w:uiPriority="9" w:qFormat="1"/>
+    <w:lsdException w:name="heading 6" w:uiPriority="9" w:qFormat="1"/>
+    <w:lsdException w:name="heading 7" w:uiPriority="9" w:qFormat="1"/>
+    <w:lsdException w:name="heading 8" w:uiPriority="9" w:qFormat="1"/>
+    <w:lsdException w:name="heading 9" w:uiPriority="9" w:qFormat="1"/>
+    <w:lsdException w:name="toc 1" w:uiPriority="39"/>
+    <w:lsdException w:name="toc 2" w:uiPriority="39"/>
+    <w:lsdException w:name="toc 3" w:uiPriority="39"/>
+    <w:lsdException w:name="toc 4" w:uiPriority="39"/>
+    <w:lsdException w:name="toc 5" w:uiPriority="39"/>
+    <w:lsdException w:name="toc 6" w:uiPriority="39"/>
+    <w:lsdException w:name="toc 7" w:uiPriority="39"/>
+    <w:lsdException w:name="toc 8" w:uiPriority="39"/>
+    <w:lsdException w:name="toc 9" w:uiPriority="39"/>
+    <w:lsdException w:name="caption" w:uiPriority="35" w:qFormat="1"/>
+    <w:lsdException w:name="Title" w:semiHidden="0" w:uiPriority="10" w:unhideWhenUsed="0" w:qFormat="1"/>
+    <w:lsdException w:name="Default Paragraph Font" w:uiPriority="1"/>
+    <w:lsdException w:name="Subtitle" w:semiHidden="0" w:uiPriority="11" w:unhideWhenUsed="0" w:qFormat="1"/>
+    <w:lsdException w:name="Strong" w:semiHidden="0" w:uiPriority="22" w:unhideWhenUsed="0" w:qFormat="1"/>
+    <w:lsdException w:name="Emphasis" w:semiHidden="0" w:uiPriority="20" w:unhideWhenUsed="0" w:qFormat="1"/>
+    <w:lsdException w:name="Table Grid" w:semiHidden="0" w:uiPriority="59" w:unhideWhenUsed="0"/>
+    <w:lsdException w:name="Placeholder Text" w:unhideWhenUsed="0"/>
+    <w:lsdException w:name="No Spacing" w:semiHidden="0" w:uiPriority="1" w:unhideWhenUsed="0" w:qFormat="1"/>
+    <w:lsdException w:name="Light Shading" w:semiHidden="0" w:uiPriority="60" w:unhideWhenUsed="0"/>
+    <w:lsdException w:name="Light List" w:semiHidden="0" w:uiPriority="61" w:unhideWhenUsed="0"/>
+    <w:lsdException w:name="Light Grid" w:semiHidden="0" w:uiPriority="62" w:unhideWhenUsed="0"/>
+    <w:lsdException w:name="Medium Shading 1" w:semiHidden="0" w:uiPriority="63" w:unhideWhenUsed="0"/>
+    <w:lsdException w:name="Medium Shading 2" w:semiHidden="0" w:uiPriority="64" w:unhideWhenUsed="0"/>
+    <w:lsdException w:name="Medium List 1" w:semiHidden="0" w:uiPriority="65" w:unhideWhenUsed="0"/>
+    <w:lsdException w:name="Medium List 2" w:semiHidden="0" w:uiPriority="66" w:unhideWhenUsed="0"/>
+    <w:lsdException w:name="Medium Grid 1" w:semiHidden="0" w:uiPriority="67" w:unhideWhenUsed="0"/>
+    <w:lsdException w:name="Medium Grid 2" w:semiHidden="0" w:uiPriority="68" w:unhideWhenUsed="0"/>
+    <w:lsdException w:name="Medium Grid 3" w:semiHidden="0" w:uiPriority="69" w:unhideWhenUsed="0"/>
+    <w:lsdException w:name="Dark List" w:semiHidden="0" w:uiPriority="70" w:unhideWhenUsed="0"/>
+    <w:lsdException w:name="Colorful Shading" w:semiHidden="0" w:uiPriority="71" w:unhideWhenUsed="0"/>
+    <w:lsdException w:name="Colorful List" w:semiHidden="0" w:uiPriority="72" w:unhideWhenUsed="0"/>
+    <w:lsdException w:name="Colorful Grid" w:semiHidden="0" w:uiPriority="73" w:unhideWhenUsed="0"/>
+    <w:lsdException w:name="Light Shading Accent 1" w:semiHidden="0" w:uiPriority="60" w:unhideWhenUsed="0"/>
+    <w:lsdException w:name="Light List Accent 1" w:semiHidden="0" w:uiPriority="61" w:unhideWhenUsed="0"/>
+    <w:lsdException w:name="Light Grid Accent 1" w:semiHidden="0" w:uiPriority="62" w:unhideWhenUsed="0"/>
+    <w:lsdException w:name="Medium Shading 1 Accent 1" w:semiHidden="0" w:uiPriority="63" w:unhideWhenUsed="0"/>
+    <w:lsdException w:name="Medium Shading 2 Accent 1" w:semiHidden="0" w:uiPriority="64" w:unhideWhenUsed="0"/>
+    <w:lsdException w:name="Medium List 1 Accent 1" w:semiHidden="0" w:uiPriority="65" w:unhideWhenUsed="0"/>
+    <w:lsdException w:name="Revision" w:unhideWhenUsed="0"/>
+    <w:lsdException w:name="List Paragraph" w:semiHidden="0" w:uiPriority="34" w:unhideWhenUsed="0" w:qFormat="1"/>
+    <w:lsdException w:name="Quote" w:semiHidden="0" w:uiPriority="29" w:unhideWhenUsed="0" w:qFormat="1"/>
+    <w:lsdException w:name="Intense Quote" w:semiHidden="0" w:uiPriority="30" w:unhideWhenUsed="0" w:qFormat="1"/>
+    <w:lsdException w:name="Medium List 2 Accent 1" w:semiHidden="0" w:uiPriority="66" w:unhideWhenUsed="0"/>
+    <w:lsdException w:name="Medium Grid 1 Accent 1" w:semiHidden="0" w:uiPriority="67" w:unhideWhenUsed="0"/>
+    <w:lsdException w:name="Medium Grid 2 Accent 1" w:semiHidden="0" w:uiPriority="68" w:unhideWhenUsed="0"/>
+    <w:lsdException w:name="Medium Grid 3 Accent 1" w:semiHidden="0" w:uiPriority="69" w:unhideWhenUsed="0"/>
+    <w:lsdException w:name="Dark List Accent 1" w:semiHidden="0" w:uiPriority="70" w:unhideWhenUsed="0"/>
+    <w:lsdException w:name="Colorful Shading Accent 1" w:semiHidden="0" w:uiPriority="71" w:unhideWhenUsed="0"/>
+    <w:lsdException w:name="Colorful List Accent 1" w:semiHidden="0" w:uiPriority="72" w:unhideWhenUsed="0"/>
+    <w:lsdException w:name="Colorful Grid Accent 1" w:semiHidden="0" w:uiPriority="73" w:unhideWhenUsed="0"/>
+    <w:lsdException w:name="Light Shading Accent 2" w:semiHidden="0" w:uiPriority="60" w:unhideWhenUsed="0"/>
+    <w:lsdException w:name="Light List Accent 2" w:semiHidden="0" w:uiPriority="61" w:unhideWhenUsed="0"/>
+    <w:lsdException w:name="Light Grid Accent 2" w:semiHidden="0" w:uiPriority="62" w:unhideWhenUsed="0"/>
+    <w:lsdException w:name="Medium Shading 1 Accent 2" w:semiHidden="0" w:uiPriority="63" w:unhideWhenUsed="0"/>
+    <w:lsdException w:name="Medium Shading 2 Accent 2" w:semiHidden="0" w:uiPriority="64" w:unhideWhenUsed="0"/>
+    <w:lsdException w:name="Medium List 1 Accent 2" w:semiHidden="0" w:uiPriority="65" w:unhideWhenUsed="0"/>
+    <w:lsdException w:name="Medium List 2 Accent 2" w:semiHidden="0" w:uiPriority="66" w:unhideWhenUsed="0"/>
+    <w:lsdException w:name="Medium Grid 1 Accent 2" w:semiHidden="0" w:uiPriority="67" w:unhideWhenUsed="0"/>
+    <w:lsdException w:name="Medium Grid 2 Accent 2" w:semiHidden="0" w:uiPriority="68" w:unhideWhenUsed="0"/>
+    <w:lsdException w:name="Medium Grid 3 Accent 2" w:semiHidden="0" w:uiPriority="69" w:unhideWhenUsed="0"/>
+    <w:lsdException w:name="Dark List Accent 2" w:semiHidden="0" w:uiPriority="70" w:unhideWhenUsed="0"/>
+    <w:lsdException w:name="Colorful Shading Accent 2" w:semiHidden="0" w:uiPriority="71" w:unhideWhenUsed="0"/>
+    <w:lsdException w:name="Colorful List Accent 2" w:semiHidden="0" w:uiPriority="72" w:unhideWhenUsed="0"/>
+    <w:lsdException w:name="Colorful Grid Accent 2" w:semiHidden="0" w:uiPriority="73" w:unhideWhenUsed="0"/>
+    <w:lsdException w:name="Light Shading Accent 3" w:semiHidden="0" w:uiPriority="60" w:unhideWhenUsed="0"/>
+    <w:lsdException w:name="Light List Accent 3" w:semiHidden="0" w:uiPriority="61" w:unhideWhenUsed="0"/>
+    <w:lsdException w:name="Light Grid Accent 3" w:semiHidden="0" w:uiPriority="62" w:unhideWhenUsed="0"/>
+    <w:lsdException w:name="Medium Shading 1 Accent 3" w:semiHidden="0" w:uiPriority="63" w:unhideWhenUsed="0"/>
+    <w:lsdException w:name="Medium Shading 2 Accent 3" w:semiHidden="0" w:uiPriority="64" w:unhideWhenUsed="0"/>
+    <w:lsdException w:name="Medium List 1 Accent 3" w:semiHidden="0" w:uiPriority="65" w:unhideWhenUsed="0"/>
+    <w:lsdException w:name="Medium List 2 Accent 3" w:semiHidden="0" w:uiPriority="66" w:unhideWhenUsed="0"/>
+    <w:lsdException w:name="Medium Grid 1 Accent 3" w:semiHidden="0" w:uiPriority="67" w:unhideWhenUsed="0"/>
+    <w:lsdException w:name="Medium Grid 2 Accent 3" w:semiHidden="0" w:uiPriority="68" w:unhideWhenUsed="0"/>
+    <w:lsdException w:name="Medium Grid 3 Accent 3" w:semiHidden="0" w:uiPriority="69" w:unhideWhenUsed="0"/>
+    <w:lsdException w:name="Dark List Accent 3" w:semiHidden="0" w:uiPriority="70" w:unhideWhenUsed="0"/>
+    <w:lsdException w:name="Colorful Shading Accent 3" w:semiHidden="0" w:uiPriority="71" w:unhideWhenUsed="0"/>
+    <w:lsdException w:name="Colorful List Accent 3" w:semiHidden="0" w:uiPriority="72" w:unhideWhenUsed="0"/>
+    <w:lsdException w:name="Colorful Grid Accent 3" w:semiHidden="0" w:uiPriority="73" w:unhideWhenUsed="0"/>
+    <w:lsdException w:name="Light Shading Accent 4" w:semiHidden="0" w:uiPriority="60" w:unhideWhenUsed="0"/>
+    <w:lsdException w:name="Light List Accent 4" w:semiHidden="0" w:uiPriority="61" w:unhideWhenUsed="0"/>
+    <w:lsdException w:name="Light Grid Accent 4" w:semiHidden="0" w:uiPriority="62" w:unhideWhenUsed="0"/>
+    <w:lsdException w:name="Medium Shading 1 Accent 4" w:semiHidden="0" w:uiPriority="63" w:unhideWhenUsed="0"/>
+    <w:lsdException w:name="Medium Shading 2 Accent 4" w:semiHidden="0" w:uiPriority="64" w:unhideWhenUsed="0"/>
+    <w:lsdException w:name="Medium List 1 Accent 4" w:semiHidden="0" w:uiPriority="65" w:unhideWhenUsed="0"/>
+    <w:lsdException w:name="Medium List 2 Accent 4" w:semiHidden="0" w:uiPriority="66" w:unhideWhenUsed="0"/>
+    <w:lsdException w:name="Medium Grid 1 Accent 4" w:semiHidden="0" w:uiPriority="67" w:unhideWhenUsed="0"/>
+    <w:lsdException w:name="Medium Grid 2 Accent 4" w:semiHidden="0" w:uiPriority="68" w:unhideWhenUsed="0"/>
+    <w:lsdException w:name="Medium Grid 3 Accent 4" w:semiHidden="0" w:uiPriority="69" w:unhideWhenUsed="0"/>
+    <w:lsdException w:name="Dark List Accent 4" w:semiHidden="0" w:uiPriority="70" w:unhideWhenUsed="0"/>
+    <w:lsdException w:name="Colorful Shading Accent 4" w:semiHidden="0" w:uiPriority="71" w:unhideWhenUsed="0"/>
+    <w:lsdException w:name="Colorful List Accent 4" w:semiHidden="0" w:uiPriority="72" w:unhideWhenUsed="0"/>
+    <w:lsdException w:name="Colorful Grid Accent 4" w:semiHidden="0" w:uiPriority="73" w:unhideWhenUsed="0"/>
+    <w:lsdException w:name="Light Shading Accent 5" w:semiHidden="0" w:uiPriority="60" w:unhideWhenUsed="0"/>
+    <w:lsdException w:name="Light List Accent 5" w:semiHidden="0" w:uiPriority="61" w:unhideWhenUsed="0"/>
+    <w:lsdException w:name="Light Grid Accent 5" w:semiHidden="0" w:uiPriority="62" w:unhideWhenUsed="0"/>
+    <w:lsdException w:name="Medium Shading 1 Accent 5" w:semiHidden="0" w:uiPriority="63" w:unhideWhenUsed="0"/>
+    <w:lsdException w:name="Medium Shading 2 Accent 5" w:semiHidden="0" w:uiPriority="64" w:unhideWhenUsed="0"/>
+    <w:lsdException w:name="Medium List 1 Accent 5" w:semiHidden="0" w:uiPriority="65" w:unhideWhenUsed="0"/>
+    <w:lsdException w:name="Medium List 2 Accent 5" w:semiHidden="0" w:uiPriority="66" w:unhideWhenUsed="0"/>
+    <w:lsdException w:name="Medium Grid 1 Accent 5" w:semiHidden="0" w:uiPriority="67" w:unhideWhenUsed="0"/>
+    <w:lsdException w:name="Medium Grid 2 Accent 5" w:semiHidden="0" w:uiPriority="68" w:unhideWhenUsed="0"/>
+    <w:lsdException w:name="Medium Grid 3 Accent 5" w:semiHidden="0" w:uiPriority="69" w:unhideWhenUsed="0"/>
+    <w:lsdException w:name="Dark List Accent 5" w:semiHidden="0" w:uiPriority="70" w:unhideWhenUsed="0"/>
+    <w:lsdException w:name="Colorful Shading Accent 5" w:semiHidden="0" w:uiPriority="71" w:unhideWhenUsed="0"/>
+    <w:lsdException w:name="Colorful List Accent 5" w:semiHidden="0" w:uiPriority="72" w:unhideWhenUsed="0"/>
+    <w:lsdException w:name="Colorful Grid Accent 5" w:semiHidden="0" w:uiPriority="73" w:unhideWhenUsed="0"/>
+    <w:lsdException w:name="Light Shading Accent 6" w:semiHidden="0" w:uiPriority="60" w:unhideWhenUsed="0"/>
+    <w:lsdException w:name="Light List Accent 6" w:semiHidden="0" w:uiPriority="61" w:unhideWhenUsed="0"/>
+    <w:lsdException w:name="Light Grid Accent 6" w:semiHidden="0" w:uiPriority="62" w:unhideWhenUsed="0"/>
+    <w:lsdException w:name="Medium Shading 1 Accent 6" w:semiHidden="0" w:uiPriority="63" w:unhideWhenUsed="0"/>
+    <w:lsdException w:name="Medium Shading 2 Accent 6" w:semiHidden="0" w:uiPriority="64" w:unhideWhenUsed="0"/>
+    <w:lsdException w:name="Medium List 1 Accent 6" w:semiHidden="0" w:uiPriority="65" w:unhideWhenUsed="0"/>
+    <w:lsdException w:name="Medium List 2 Accent 6" w:semiHidden="0" w:uiPriority="66" w:unhideWhenUsed="0"/>
+    <w:lsdException w:name="Medium Grid 1 Accent 6" w:semiHidden="0" w:uiPriority="67" w:unhideWhenUsed="0"/>
+    <w:lsdException w:name="Medium Grid 2 Accent 6" w:semiHidden="0" w:uiPriority="68" w:unhideWhenUsed="0"/>
+    <w:lsdException w:name="Medium Grid 3 Accent 6" w:semiHidden="0" w:uiPriority="69" w:unhideWhenUsed="0"/>
+    <w:lsdException w:name="Dark List Accent 6" w:semiHidden="0" w:uiPriority="70" w:unhideWhenUsed="0"/>
+    <w:lsdException w:name="Colorful Shading Accent 6" w:semiHidden="0" w:uiPriority="71" w:unhideWhenUsed="0"/>
+    <w:lsdException w:name="Colorful List Accent 6" w:semiHidden="0" w:uiPriority="72" w:unhideWhenUsed="0"/>
+    <w:lsdException w:name="Colorful Grid Accent 6" w:semiHidden="0" w:uiPriority="73" w:unhideWhenUsed="0"/>
+    <w:lsdException w:name="Subtle Emphasis" w:semiHidden="0" w:uiPriority="19" w:unhideWhenUsed="0" w:qFormat="1"/>
+    <w:lsdException w:name="Intense Emphasis" w:semiHidden="0" w:uiPriority="21" w:unhideWhenUsed="0" w:qFormat="1"/>
+    <w:lsdException w:name="Subtle Reference" w:semiHidden="0" w:uiPriority="31" w:unhideWhenUsed="0" w:qFormat="1"/>
+    <w:lsdException w:name="Intense Reference" w:semiHidden="0" w:uiPriority="32" w:unhideWhenUsed="0" w:qFormat="1"/>
+    <w:lsdException w:name="Book Title" w:semiHidden="0" w:uiPriority="33" w:unhideWhenUsed="0" w:qFormat="1"/>
+    <w:lsdException w:name="Bibliography" w:uiPriority="37"/>
+    <w:lsdException w:name="TOC Heading" w:uiPriority="39" w:qFormat="1"/>
   </w:latentStyles>
   <w:style w:type="paragraph" w:default="1" w:styleId="a">
     <w:name w:val="Normal"/>
@@ -4477,7 +5326,7 @@
 </file>
 
 <file path=customXml/itemProps1.xml><?xml version="1.0" encoding="utf-8"?>
-<ds:datastoreItem xmlns:ds="http://schemas.openxmlformats.org/officeDocument/2006/customXml" ds:itemID="{6D1C1B48-FDBD-4285-AABC-9E8AB437E197}">
+<ds:datastoreItem xmlns:ds="http://schemas.openxmlformats.org/officeDocument/2006/customXml" ds:itemID="{3B670C9D-482D-42A4-A737-BD00171C7496}">
   <ds:schemaRefs>
     <ds:schemaRef ds:uri="http://schemas.openxmlformats.org/officeDocument/2006/bibliography"/>
   </ds:schemaRefs>
